--- a/misc/game-specifications.docx
+++ b/misc/game-specifications.docx
@@ -3,96 +3,4422 @@
 <w:document xmlns:wpc="http://schemas.microsoft.com/office/word/2010/wordprocessingCanvas" xmlns:cx="http://schemas.microsoft.com/office/drawing/2014/chartex" xmlns:cx1="http://schemas.microsoft.com/office/drawing/2015/9/8/chartex" xmlns:cx2="http://schemas.microsoft.com/office/drawing/2015/10/21/chartex" xmlns:cx3="http://schemas.microsoft.com/office/drawing/2016/5/9/chartex" xmlns:cx4="http://schemas.microsoft.com/office/drawing/2016/5/10/chartex" xmlns:cx5="http://schemas.microsoft.com/office/drawing/2016/5/11/chartex" xmlns:mc="http://schemas.openxmlformats.org/markup-compatibility/2006" xmlns:o="urn:schemas-microsoft-com:office:office" xmlns:r="http://schemas.openxmlformats.org/officeDocument/2006/relationships" xmlns:m="http://schemas.openxmlformats.org/officeDocument/2006/math" xmlns:v="urn:schemas-microsoft-com:vml" xmlns:wp14="http://schemas.microsoft.com/office/word/2010/wordprocessingDrawing" xmlns:wp="http://schemas.openxmlformats.org/drawingml/2006/wordprocessingDrawing" xmlns:w10="urn:schemas-microsoft-com:office:word" xmlns:w="http://schemas.openxmlformats.org/wordprocessingml/2006/main" xmlns:w14="http://schemas.microsoft.com/office/word/2010/wordml" xmlns:w15="http://schemas.microsoft.com/office/word/2012/wordml" xmlns:w16se="http://schemas.microsoft.com/office/word/2015/wordml/symex" xmlns:wpg="http://schemas.microsoft.com/office/word/2010/wordprocessingGroup" xmlns:wpi="http://schemas.microsoft.com/office/word/2010/wordprocessingInk" xmlns:wne="http://schemas.microsoft.com/office/word/2006/wordml" xmlns:wps="http://schemas.microsoft.com/office/word/2010/wordprocessingShape" mc:Ignorable="w14 w15 w16se wp14">
   <w:body>
     <w:p>
-      <w:r>
-        <w:t>Specifications:</w:t>
-      </w:r>
-    </w:p>
-    <w:p>
-      <w:r>
-        <w:t>Open the game</w:t>
-      </w:r>
-    </w:p>
-    <w:p>
-      <w:pPr>
-        <w:pStyle w:val="ListParagraph"/>
+      <w:pPr>
+        <w:spacing w:after="0" w:line="240" w:lineRule="auto"/>
+        <w:rPr>
+          <w:rFonts w:ascii="Times New Roman" w:eastAsia="Times New Roman" w:hAnsi="Times New Roman" w:cs="Times New Roman"/>
+          <w:sz w:val="24"/>
+          <w:szCs w:val="24"/>
+          <w:lang w:eastAsia="nl-NL"/>
+        </w:rPr>
+      </w:pPr>
+      <w:r>
+        <w:rPr>
+          <w:rFonts w:ascii="Arial" w:eastAsia="Times New Roman" w:hAnsi="Arial" w:cs="Arial"/>
+          <w:color w:val="000000"/>
+          <w:lang w:eastAsia="nl-NL"/>
+        </w:rPr>
+        <w:t>Game:</w:t>
+      </w:r>
+      <w:r>
+        <w:rPr>
+          <w:rFonts w:ascii="Arial" w:eastAsia="Times New Roman" w:hAnsi="Arial" w:cs="Arial"/>
+          <w:color w:val="000000"/>
+          <w:lang w:eastAsia="nl-NL"/>
+        </w:rPr>
+        <w:tab/>
+        <w:t>Formule Andy;</w:t>
+      </w:r>
+    </w:p>
+    <w:p>
+      <w:pPr>
+        <w:spacing w:after="0" w:line="240" w:lineRule="auto"/>
+        <w:rPr>
+          <w:rFonts w:ascii="Times New Roman" w:eastAsia="Times New Roman" w:hAnsi="Times New Roman" w:cs="Times New Roman"/>
+          <w:sz w:val="24"/>
+          <w:szCs w:val="24"/>
+          <w:lang w:eastAsia="nl-NL"/>
+        </w:rPr>
+      </w:pPr>
+    </w:p>
+    <w:p>
+      <w:pPr>
         <w:numPr>
           <w:ilvl w:val="0"/>
           <w:numId w:val="1"/>
         </w:numPr>
-      </w:pPr>
-      <w:r>
-        <w:t>Start screen</w:t>
-      </w:r>
-    </w:p>
-    <w:p>
-      <w:pPr>
-        <w:pStyle w:val="ListParagraph"/>
+        <w:spacing w:after="0" w:line="240" w:lineRule="auto"/>
+        <w:textAlignment w:val="baseline"/>
+        <w:rPr>
+          <w:rFonts w:ascii="Arial" w:eastAsia="Times New Roman" w:hAnsi="Arial" w:cs="Arial"/>
+          <w:color w:val="000000"/>
+          <w:lang w:eastAsia="nl-NL"/>
+        </w:rPr>
+      </w:pPr>
+      <w:r>
+        <w:rPr>
+          <w:rFonts w:ascii="Arial" w:eastAsia="Times New Roman" w:hAnsi="Arial" w:cs="Arial"/>
+          <w:color w:val="000000"/>
+          <w:lang w:eastAsia="nl-NL"/>
+        </w:rPr>
+        <w:t>Manager (Bot or human)</w:t>
+      </w:r>
+    </w:p>
+    <w:p>
+      <w:pPr>
         <w:numPr>
           <w:ilvl w:val="1"/>
           <w:numId w:val="1"/>
         </w:numPr>
-      </w:pPr>
-      <w:r>
-        <w:t>Loading screen</w:t>
-      </w:r>
-    </w:p>
-    <w:p>
-      <w:pPr>
-        <w:pStyle w:val="ListParagraph"/>
+        <w:spacing w:after="0" w:line="240" w:lineRule="auto"/>
+        <w:textAlignment w:val="baseline"/>
+        <w:rPr>
+          <w:rFonts w:ascii="Arial" w:eastAsia="Times New Roman" w:hAnsi="Arial" w:cs="Arial"/>
+          <w:color w:val="000000"/>
+          <w:lang w:eastAsia="nl-NL"/>
+        </w:rPr>
+      </w:pPr>
+      <w:r>
+        <w:rPr>
+          <w:rFonts w:ascii="Arial" w:eastAsia="Times New Roman" w:hAnsi="Arial" w:cs="Arial"/>
+          <w:color w:val="000000"/>
+          <w:lang w:eastAsia="nl-NL"/>
+        </w:rPr>
+        <w:t>Can have multiple games</w:t>
+      </w:r>
+    </w:p>
+    <w:p>
+      <w:pPr>
         <w:numPr>
           <w:ilvl w:val="1"/>
           <w:numId w:val="1"/>
         </w:numPr>
-      </w:pPr>
-      <w:r>
-        <w:t>Start Menu</w:t>
-      </w:r>
-    </w:p>
-    <w:p>
-      <w:pPr>
-        <w:pStyle w:val="ListParagraph"/>
+        <w:spacing w:after="0" w:line="240" w:lineRule="auto"/>
+        <w:textAlignment w:val="baseline"/>
+        <w:rPr>
+          <w:rFonts w:ascii="Arial" w:eastAsia="Times New Roman" w:hAnsi="Arial" w:cs="Arial"/>
+          <w:color w:val="000000"/>
+          <w:lang w:eastAsia="nl-NL"/>
+        </w:rPr>
+      </w:pPr>
+      <w:r>
+        <w:rPr>
+          <w:rFonts w:ascii="Arial" w:eastAsia="Times New Roman" w:hAnsi="Arial" w:cs="Arial"/>
+          <w:color w:val="000000"/>
+          <w:lang w:eastAsia="nl-NL"/>
+        </w:rPr>
+        <w:t>Team (11)</w:t>
+      </w:r>
+    </w:p>
+    <w:p>
+      <w:pPr>
         <w:numPr>
           <w:ilvl w:val="2"/>
           <w:numId w:val="1"/>
         </w:numPr>
-      </w:pPr>
-      <w:r>
-        <w:t>New or continue buttons</w:t>
-      </w:r>
-    </w:p>
-    <w:p/>
-    <w:p>
-      <w:pPr>
-        <w:pStyle w:val="ListParagraph"/>
-        <w:numPr>
-          <w:ilvl w:val="0"/>
+        <w:spacing w:after="0" w:line="240" w:lineRule="auto"/>
+        <w:textAlignment w:val="baseline"/>
+        <w:rPr>
+          <w:rFonts w:ascii="Arial" w:eastAsia="Times New Roman" w:hAnsi="Arial" w:cs="Arial"/>
+          <w:color w:val="000000"/>
+          <w:lang w:val="en-US" w:eastAsia="nl-NL"/>
+        </w:rPr>
+      </w:pPr>
+      <w:r>
+        <w:rPr>
+          <w:rFonts w:ascii="Arial" w:eastAsia="Times New Roman" w:hAnsi="Arial" w:cs="Arial"/>
+          <w:color w:val="000000"/>
+          <w:lang w:val="en-US" w:eastAsia="nl-NL"/>
+        </w:rPr>
+        <w:t>New Team (created by user)</w:t>
+      </w:r>
+    </w:p>
+    <w:p>
+      <w:pPr>
+        <w:numPr>
+          <w:ilvl w:val="2"/>
           <w:numId w:val="1"/>
         </w:numPr>
-      </w:pPr>
-      <w:r>
-        <w:t>New</w:t>
-      </w:r>
-    </w:p>
-    <w:p>
-      <w:pPr>
-        <w:pStyle w:val="ListParagraph"/>
+        <w:spacing w:after="0" w:line="240" w:lineRule="auto"/>
+        <w:textAlignment w:val="baseline"/>
+        <w:rPr>
+          <w:rFonts w:ascii="Arial" w:eastAsia="Times New Roman" w:hAnsi="Arial" w:cs="Arial"/>
+          <w:color w:val="000000"/>
+          <w:lang w:eastAsia="nl-NL"/>
+        </w:rPr>
+      </w:pPr>
+      <w:r>
+        <w:rPr>
+          <w:rFonts w:ascii="Arial" w:eastAsia="Times New Roman" w:hAnsi="Arial" w:cs="Arial"/>
+          <w:color w:val="000000"/>
+          <w:lang w:eastAsia="nl-NL"/>
+        </w:rPr>
+        <w:t>Load previous game</w:t>
+      </w:r>
+    </w:p>
+    <w:p>
+      <w:pPr>
         <w:numPr>
           <w:ilvl w:val="1"/>
           <w:numId w:val="1"/>
         </w:numPr>
-      </w:pPr>
-      <w:r>
-        <w:t>Create a teamname</w:t>
-      </w:r>
-    </w:p>
-    <w:p>
-      <w:pPr>
-        <w:pStyle w:val="ListParagraph"/>
+        <w:spacing w:after="0" w:line="240" w:lineRule="auto"/>
+        <w:textAlignment w:val="baseline"/>
+        <w:rPr>
+          <w:rFonts w:ascii="Arial" w:eastAsia="Times New Roman" w:hAnsi="Arial" w:cs="Arial"/>
+          <w:color w:val="000000"/>
+          <w:lang w:eastAsia="nl-NL"/>
+        </w:rPr>
+      </w:pPr>
+      <w:r>
+        <w:rPr>
+          <w:rFonts w:ascii="Arial" w:eastAsia="Times New Roman" w:hAnsi="Arial" w:cs="Arial"/>
+          <w:color w:val="000000"/>
+          <w:lang w:eastAsia="nl-NL"/>
+        </w:rPr>
+        <w:t>All settings</w:t>
+      </w:r>
+    </w:p>
+    <w:p>
+      <w:pPr>
+        <w:numPr>
+          <w:ilvl w:val="0"/>
+          <w:numId w:val="2"/>
+        </w:numPr>
+        <w:spacing w:after="0" w:line="240" w:lineRule="auto"/>
+        <w:textAlignment w:val="baseline"/>
+        <w:rPr>
+          <w:rFonts w:ascii="Arial" w:eastAsia="Times New Roman" w:hAnsi="Arial" w:cs="Arial"/>
+          <w:color w:val="000000"/>
+          <w:lang w:eastAsia="nl-NL"/>
+        </w:rPr>
+      </w:pPr>
+      <w:r>
+        <w:rPr>
+          <w:rFonts w:ascii="Arial" w:eastAsia="Times New Roman" w:hAnsi="Arial" w:cs="Arial"/>
+          <w:color w:val="000000"/>
+          <w:lang w:eastAsia="nl-NL"/>
+        </w:rPr>
+        <w:t>Seizoen</w:t>
+      </w:r>
+    </w:p>
+    <w:p>
+      <w:pPr>
         <w:numPr>
           <w:ilvl w:val="1"/>
-          <w:numId w:val="1"/>
-        </w:numPr>
-      </w:pPr>
+          <w:numId w:val="2"/>
+        </w:numPr>
+        <w:spacing w:after="0" w:line="240" w:lineRule="auto"/>
+        <w:textAlignment w:val="baseline"/>
+        <w:rPr>
+          <w:rFonts w:ascii="Arial" w:eastAsia="Times New Roman" w:hAnsi="Arial" w:cs="Arial"/>
+          <w:color w:val="000000"/>
+          <w:lang w:eastAsia="nl-NL"/>
+        </w:rPr>
+      </w:pPr>
+      <w:r>
+        <w:rPr>
+          <w:rFonts w:ascii="Arial" w:eastAsia="Times New Roman" w:hAnsi="Arial" w:cs="Arial"/>
+          <w:color w:val="000000"/>
+          <w:lang w:eastAsia="nl-NL"/>
+        </w:rPr>
+        <w:t>Grand Prixs (21)</w:t>
+      </w:r>
+    </w:p>
+    <w:p>
+      <w:pPr>
+        <w:numPr>
+          <w:ilvl w:val="2"/>
+          <w:numId w:val="2"/>
+        </w:numPr>
+        <w:spacing w:after="0" w:line="240" w:lineRule="auto"/>
+        <w:textAlignment w:val="baseline"/>
+        <w:rPr>
+          <w:rFonts w:ascii="Arial" w:eastAsia="Times New Roman" w:hAnsi="Arial" w:cs="Arial"/>
+          <w:color w:val="000000"/>
+          <w:lang w:eastAsia="nl-NL"/>
+        </w:rPr>
+      </w:pPr>
+      <w:r>
+        <w:rPr>
+          <w:rFonts w:ascii="Arial" w:eastAsia="Times New Roman" w:hAnsi="Arial" w:cs="Arial"/>
+          <w:color w:val="000000"/>
+          <w:lang w:eastAsia="nl-NL"/>
+        </w:rPr>
+        <w:t xml:space="preserve">Points (Driver) </w:t>
+      </w:r>
+    </w:p>
+    <w:p>
+      <w:pPr>
+        <w:numPr>
+          <w:ilvl w:val="3"/>
+          <w:numId w:val="2"/>
+        </w:numPr>
+        <w:spacing w:after="0" w:line="240" w:lineRule="auto"/>
+        <w:textAlignment w:val="baseline"/>
+        <w:rPr>
+          <w:rFonts w:ascii="Arial" w:eastAsia="Times New Roman" w:hAnsi="Arial" w:cs="Arial"/>
+          <w:color w:val="000000"/>
+          <w:lang w:eastAsia="nl-NL"/>
+        </w:rPr>
+      </w:pPr>
+      <w:r>
+        <w:rPr>
+          <w:rFonts w:ascii="Arial" w:eastAsia="Times New Roman" w:hAnsi="Arial" w:cs="Arial"/>
+          <w:color w:val="000000"/>
+          <w:lang w:eastAsia="nl-NL"/>
+        </w:rPr>
+        <w:t>25</w:t>
+      </w:r>
+    </w:p>
+    <w:p>
+      <w:pPr>
+        <w:numPr>
+          <w:ilvl w:val="3"/>
+          <w:numId w:val="2"/>
+        </w:numPr>
+        <w:spacing w:after="0" w:line="240" w:lineRule="auto"/>
+        <w:textAlignment w:val="baseline"/>
+        <w:rPr>
+          <w:rFonts w:ascii="Arial" w:eastAsia="Times New Roman" w:hAnsi="Arial" w:cs="Arial"/>
+          <w:color w:val="000000"/>
+          <w:lang w:eastAsia="nl-NL"/>
+        </w:rPr>
+      </w:pPr>
+      <w:r>
+        <w:rPr>
+          <w:rFonts w:ascii="Arial" w:eastAsia="Times New Roman" w:hAnsi="Arial" w:cs="Arial"/>
+          <w:color w:val="000000"/>
+          <w:lang w:eastAsia="nl-NL"/>
+        </w:rPr>
+        <w:t>18</w:t>
+      </w:r>
+    </w:p>
+    <w:p>
+      <w:pPr>
+        <w:numPr>
+          <w:ilvl w:val="3"/>
+          <w:numId w:val="2"/>
+        </w:numPr>
+        <w:spacing w:after="0" w:line="240" w:lineRule="auto"/>
+        <w:textAlignment w:val="baseline"/>
+        <w:rPr>
+          <w:rFonts w:ascii="Arial" w:eastAsia="Times New Roman" w:hAnsi="Arial" w:cs="Arial"/>
+          <w:color w:val="000000"/>
+          <w:lang w:eastAsia="nl-NL"/>
+        </w:rPr>
+      </w:pPr>
+      <w:r>
+        <w:rPr>
+          <w:rFonts w:ascii="Arial" w:eastAsia="Times New Roman" w:hAnsi="Arial" w:cs="Arial"/>
+          <w:color w:val="000000"/>
+          <w:lang w:eastAsia="nl-NL"/>
+        </w:rPr>
+        <w:t>15</w:t>
+      </w:r>
+    </w:p>
+    <w:p>
+      <w:pPr>
+        <w:numPr>
+          <w:ilvl w:val="3"/>
+          <w:numId w:val="2"/>
+        </w:numPr>
+        <w:spacing w:after="0" w:line="240" w:lineRule="auto"/>
+        <w:textAlignment w:val="baseline"/>
+        <w:rPr>
+          <w:rFonts w:ascii="Arial" w:eastAsia="Times New Roman" w:hAnsi="Arial" w:cs="Arial"/>
+          <w:color w:val="000000"/>
+          <w:lang w:eastAsia="nl-NL"/>
+        </w:rPr>
+      </w:pPr>
+      <w:r>
+        <w:rPr>
+          <w:rFonts w:ascii="Arial" w:eastAsia="Times New Roman" w:hAnsi="Arial" w:cs="Arial"/>
+          <w:color w:val="000000"/>
+          <w:lang w:eastAsia="nl-NL"/>
+        </w:rPr>
+        <w:t>12</w:t>
+      </w:r>
+    </w:p>
+    <w:p>
+      <w:pPr>
+        <w:numPr>
+          <w:ilvl w:val="3"/>
+          <w:numId w:val="2"/>
+        </w:numPr>
+        <w:spacing w:after="0" w:line="240" w:lineRule="auto"/>
+        <w:textAlignment w:val="baseline"/>
+        <w:rPr>
+          <w:rFonts w:ascii="Arial" w:eastAsia="Times New Roman" w:hAnsi="Arial" w:cs="Arial"/>
+          <w:color w:val="000000"/>
+          <w:lang w:eastAsia="nl-NL"/>
+        </w:rPr>
+      </w:pPr>
+      <w:r>
+        <w:rPr>
+          <w:rFonts w:ascii="Arial" w:eastAsia="Times New Roman" w:hAnsi="Arial" w:cs="Arial"/>
+          <w:color w:val="000000"/>
+          <w:lang w:eastAsia="nl-NL"/>
+        </w:rPr>
+        <w:t>10</w:t>
+      </w:r>
+    </w:p>
+    <w:p>
+      <w:pPr>
+        <w:numPr>
+          <w:ilvl w:val="3"/>
+          <w:numId w:val="2"/>
+        </w:numPr>
+        <w:spacing w:after="0" w:line="240" w:lineRule="auto"/>
+        <w:textAlignment w:val="baseline"/>
+        <w:rPr>
+          <w:rFonts w:ascii="Arial" w:eastAsia="Times New Roman" w:hAnsi="Arial" w:cs="Arial"/>
+          <w:color w:val="000000"/>
+          <w:lang w:eastAsia="nl-NL"/>
+        </w:rPr>
+      </w:pPr>
+      <w:r>
+        <w:rPr>
+          <w:rFonts w:ascii="Arial" w:eastAsia="Times New Roman" w:hAnsi="Arial" w:cs="Arial"/>
+          <w:color w:val="000000"/>
+          <w:lang w:eastAsia="nl-NL"/>
+        </w:rPr>
+        <w:t>8</w:t>
+      </w:r>
+    </w:p>
+    <w:p>
+      <w:pPr>
+        <w:numPr>
+          <w:ilvl w:val="3"/>
+          <w:numId w:val="2"/>
+        </w:numPr>
+        <w:spacing w:after="0" w:line="240" w:lineRule="auto"/>
+        <w:textAlignment w:val="baseline"/>
+        <w:rPr>
+          <w:rFonts w:ascii="Arial" w:eastAsia="Times New Roman" w:hAnsi="Arial" w:cs="Arial"/>
+          <w:color w:val="000000"/>
+          <w:lang w:eastAsia="nl-NL"/>
+        </w:rPr>
+      </w:pPr>
+      <w:r>
+        <w:rPr>
+          <w:rFonts w:ascii="Arial" w:eastAsia="Times New Roman" w:hAnsi="Arial" w:cs="Arial"/>
+          <w:color w:val="000000"/>
+          <w:lang w:eastAsia="nl-NL"/>
+        </w:rPr>
+        <w:t>6</w:t>
+      </w:r>
+    </w:p>
+    <w:p>
+      <w:pPr>
+        <w:numPr>
+          <w:ilvl w:val="3"/>
+          <w:numId w:val="2"/>
+        </w:numPr>
+        <w:spacing w:after="0" w:line="240" w:lineRule="auto"/>
+        <w:textAlignment w:val="baseline"/>
+        <w:rPr>
+          <w:rFonts w:ascii="Arial" w:eastAsia="Times New Roman" w:hAnsi="Arial" w:cs="Arial"/>
+          <w:color w:val="000000"/>
+          <w:lang w:eastAsia="nl-NL"/>
+        </w:rPr>
+      </w:pPr>
+      <w:r>
+        <w:rPr>
+          <w:rFonts w:ascii="Arial" w:eastAsia="Times New Roman" w:hAnsi="Arial" w:cs="Arial"/>
+          <w:color w:val="000000"/>
+          <w:lang w:eastAsia="nl-NL"/>
+        </w:rPr>
+        <w:t>4</w:t>
+      </w:r>
+    </w:p>
+    <w:p>
+      <w:pPr>
+        <w:numPr>
+          <w:ilvl w:val="3"/>
+          <w:numId w:val="2"/>
+        </w:numPr>
+        <w:spacing w:after="0" w:line="240" w:lineRule="auto"/>
+        <w:textAlignment w:val="baseline"/>
+        <w:rPr>
+          <w:rFonts w:ascii="Arial" w:eastAsia="Times New Roman" w:hAnsi="Arial" w:cs="Arial"/>
+          <w:color w:val="000000"/>
+          <w:lang w:eastAsia="nl-NL"/>
+        </w:rPr>
+      </w:pPr>
+      <w:r>
+        <w:rPr>
+          <w:rFonts w:ascii="Arial" w:eastAsia="Times New Roman" w:hAnsi="Arial" w:cs="Arial"/>
+          <w:color w:val="000000"/>
+          <w:lang w:eastAsia="nl-NL"/>
+        </w:rPr>
+        <w:t>2</w:t>
+      </w:r>
+    </w:p>
+    <w:p>
+      <w:pPr>
+        <w:numPr>
+          <w:ilvl w:val="3"/>
+          <w:numId w:val="2"/>
+        </w:numPr>
+        <w:spacing w:after="0" w:line="240" w:lineRule="auto"/>
+        <w:textAlignment w:val="baseline"/>
+        <w:rPr>
+          <w:rFonts w:ascii="Arial" w:eastAsia="Times New Roman" w:hAnsi="Arial" w:cs="Arial"/>
+          <w:color w:val="000000"/>
+          <w:lang w:eastAsia="nl-NL"/>
+        </w:rPr>
+      </w:pPr>
+      <w:r>
+        <w:rPr>
+          <w:rFonts w:ascii="Arial" w:eastAsia="Times New Roman" w:hAnsi="Arial" w:cs="Arial"/>
+          <w:color w:val="000000"/>
+          <w:lang w:eastAsia="nl-NL"/>
+        </w:rPr>
+        <w:t>1</w:t>
+      </w:r>
+    </w:p>
+    <w:p>
+      <w:pPr>
+        <w:numPr>
+          <w:ilvl w:val="2"/>
+          <w:numId w:val="2"/>
+        </w:numPr>
+        <w:spacing w:after="0" w:line="240" w:lineRule="auto"/>
+        <w:textAlignment w:val="baseline"/>
+        <w:rPr>
+          <w:rFonts w:ascii="Arial" w:eastAsia="Times New Roman" w:hAnsi="Arial" w:cs="Arial"/>
+          <w:color w:val="000000"/>
+          <w:lang w:val="en-US" w:eastAsia="nl-NL"/>
+        </w:rPr>
+      </w:pPr>
+      <w:r>
+        <w:rPr>
+          <w:rFonts w:ascii="Arial" w:eastAsia="Times New Roman" w:hAnsi="Arial" w:cs="Arial"/>
+          <w:color w:val="000000"/>
+          <w:lang w:val="en-US" w:eastAsia="nl-NL"/>
+        </w:rPr>
+        <w:t>→ Points of drivers added to Team’s point total</w:t>
+      </w:r>
+    </w:p>
+    <w:p>
+      <w:pPr>
+        <w:numPr>
+          <w:ilvl w:val="2"/>
+          <w:numId w:val="2"/>
+        </w:numPr>
+        <w:spacing w:after="0" w:line="240" w:lineRule="auto"/>
+        <w:textAlignment w:val="baseline"/>
+        <w:rPr>
+          <w:rFonts w:ascii="Arial" w:eastAsia="Times New Roman" w:hAnsi="Arial" w:cs="Arial"/>
+          <w:color w:val="000000"/>
+          <w:lang w:val="en-US" w:eastAsia="nl-NL"/>
+        </w:rPr>
+      </w:pPr>
+      <w:r>
+        <w:rPr>
+          <w:rFonts w:ascii="Arial" w:eastAsia="Times New Roman" w:hAnsi="Arial" w:cs="Arial"/>
+          <w:color w:val="000000"/>
+          <w:lang w:val="en-US" w:eastAsia="nl-NL"/>
+        </w:rPr>
+        <w:t>Per point, $2M added to teambudget</w:t>
+      </w:r>
+    </w:p>
+    <w:p>
+      <w:pPr>
+        <w:numPr>
+          <w:ilvl w:val="2"/>
+          <w:numId w:val="2"/>
+        </w:numPr>
+        <w:spacing w:after="0" w:line="240" w:lineRule="auto"/>
+        <w:textAlignment w:val="baseline"/>
+        <w:rPr>
+          <w:rFonts w:ascii="Arial" w:eastAsia="Times New Roman" w:hAnsi="Arial" w:cs="Arial"/>
+          <w:color w:val="000000"/>
+          <w:lang w:eastAsia="nl-NL"/>
+        </w:rPr>
+      </w:pPr>
+      <w:r>
+        <w:rPr>
+          <w:rFonts w:ascii="Arial" w:eastAsia="Times New Roman" w:hAnsi="Arial" w:cs="Arial"/>
+          <w:color w:val="000000"/>
+          <w:lang w:eastAsia="nl-NL"/>
+        </w:rPr>
+        <w:t>Qualification and race</w:t>
+      </w:r>
+    </w:p>
+    <w:p>
+      <w:pPr>
+        <w:numPr>
+          <w:ilvl w:val="2"/>
+          <w:numId w:val="2"/>
+        </w:numPr>
+        <w:spacing w:after="0" w:line="240" w:lineRule="auto"/>
+        <w:textAlignment w:val="baseline"/>
+        <w:rPr>
+          <w:rFonts w:ascii="Arial" w:eastAsia="Times New Roman" w:hAnsi="Arial" w:cs="Arial"/>
+          <w:color w:val="000000"/>
+          <w:lang w:val="en-US" w:eastAsia="nl-NL"/>
+        </w:rPr>
+      </w:pPr>
+      <w:r>
+        <w:rPr>
+          <w:rFonts w:ascii="Arial" w:eastAsia="Times New Roman" w:hAnsi="Arial" w:cs="Arial"/>
+          <w:color w:val="000000"/>
+          <w:lang w:val="en-US" w:eastAsia="nl-NL"/>
+        </w:rPr>
+        <w:t>Choose strategy beginning of game and during the game</w:t>
+      </w:r>
+    </w:p>
+    <w:p>
+      <w:pPr>
+        <w:numPr>
+          <w:ilvl w:val="3"/>
+          <w:numId w:val="2"/>
+        </w:numPr>
+        <w:spacing w:after="0" w:line="240" w:lineRule="auto"/>
+        <w:textAlignment w:val="baseline"/>
+        <w:rPr>
+          <w:rFonts w:ascii="Arial" w:eastAsia="Times New Roman" w:hAnsi="Arial" w:cs="Arial"/>
+          <w:color w:val="000000"/>
+          <w:lang w:eastAsia="nl-NL"/>
+        </w:rPr>
+      </w:pPr>
+      <w:r>
+        <w:rPr>
+          <w:rFonts w:ascii="Arial" w:eastAsia="Times New Roman" w:hAnsi="Arial" w:cs="Arial"/>
+          <w:color w:val="000000"/>
+          <w:lang w:eastAsia="nl-NL"/>
+        </w:rPr>
+        <w:t>High/medium/low</w:t>
+      </w:r>
+    </w:p>
+    <w:p>
+      <w:pPr>
+        <w:numPr>
+          <w:ilvl w:val="4"/>
+          <w:numId w:val="3"/>
+        </w:numPr>
+        <w:spacing w:after="0" w:line="240" w:lineRule="auto"/>
+        <w:textAlignment w:val="baseline"/>
+        <w:rPr>
+          <w:rFonts w:ascii="Arial" w:eastAsia="Times New Roman" w:hAnsi="Arial" w:cs="Arial"/>
+          <w:color w:val="000000"/>
+          <w:lang w:val="en-US" w:eastAsia="nl-NL"/>
+        </w:rPr>
+      </w:pPr>
+      <w:r>
+        <w:rPr>
+          <w:rFonts w:ascii="Arial" w:eastAsia="Times New Roman" w:hAnsi="Arial" w:cs="Arial"/>
+          <w:color w:val="000000"/>
+          <w:lang w:val="en-US" w:eastAsia="nl-NL"/>
+        </w:rPr>
+        <w:t>strategist improves your strategy w/o changing the stats</w:t>
+      </w:r>
+    </w:p>
+    <w:p>
+      <w:pPr>
+        <w:numPr>
+          <w:ilvl w:val="1"/>
+          <w:numId w:val="3"/>
+        </w:numPr>
+        <w:spacing w:after="0" w:line="240" w:lineRule="auto"/>
+        <w:textAlignment w:val="baseline"/>
+        <w:rPr>
+          <w:rFonts w:ascii="Arial" w:eastAsia="Times New Roman" w:hAnsi="Arial" w:cs="Arial"/>
+          <w:color w:val="000000"/>
+          <w:lang w:eastAsia="nl-NL"/>
+        </w:rPr>
+      </w:pPr>
+      <w:r>
+        <w:rPr>
+          <w:rFonts w:ascii="Arial" w:eastAsia="Times New Roman" w:hAnsi="Arial" w:cs="Arial"/>
+          <w:color w:val="000000"/>
+          <w:lang w:eastAsia="nl-NL"/>
+        </w:rPr>
+        <w:t>Teams (11)</w:t>
+      </w:r>
+    </w:p>
+    <w:p>
+      <w:pPr>
+        <w:numPr>
+          <w:ilvl w:val="2"/>
+          <w:numId w:val="3"/>
+        </w:numPr>
+        <w:spacing w:after="0" w:line="240" w:lineRule="auto"/>
+        <w:textAlignment w:val="baseline"/>
+        <w:rPr>
+          <w:rFonts w:ascii="Arial" w:eastAsia="Times New Roman" w:hAnsi="Arial" w:cs="Arial"/>
+          <w:color w:val="000000"/>
+          <w:lang w:eastAsia="nl-NL"/>
+        </w:rPr>
+      </w:pPr>
+      <w:r>
+        <w:rPr>
+          <w:rFonts w:ascii="Arial" w:eastAsia="Times New Roman" w:hAnsi="Arial" w:cs="Arial"/>
+          <w:color w:val="000000"/>
+          <w:lang w:eastAsia="nl-NL"/>
+        </w:rPr>
+        <w:t>$200 million start budget</w:t>
+      </w:r>
+    </w:p>
+    <w:p>
+      <w:pPr>
+        <w:numPr>
+          <w:ilvl w:val="2"/>
+          <w:numId w:val="3"/>
+        </w:numPr>
+        <w:spacing w:after="0" w:line="240" w:lineRule="auto"/>
+        <w:textAlignment w:val="baseline"/>
+        <w:rPr>
+          <w:rFonts w:ascii="Arial" w:eastAsia="Times New Roman" w:hAnsi="Arial" w:cs="Arial"/>
+          <w:color w:val="000000"/>
+          <w:lang w:val="en-US" w:eastAsia="nl-NL"/>
+        </w:rPr>
+      </w:pPr>
+      <w:r>
+        <w:rPr>
+          <w:rFonts w:ascii="Arial" w:eastAsia="Times New Roman" w:hAnsi="Arial" w:cs="Arial"/>
+          <w:color w:val="000000"/>
+          <w:lang w:val="en-US" w:eastAsia="nl-NL"/>
+        </w:rPr>
+        <w:t>2 cars → At least 2 drivers (Option for more)</w:t>
+      </w:r>
+    </w:p>
+    <w:p>
+      <w:pPr>
+        <w:numPr>
+          <w:ilvl w:val="3"/>
+          <w:numId w:val="3"/>
+        </w:numPr>
+        <w:spacing w:after="0" w:line="240" w:lineRule="auto"/>
+        <w:textAlignment w:val="baseline"/>
+        <w:rPr>
+          <w:rFonts w:ascii="Arial" w:eastAsia="Times New Roman" w:hAnsi="Arial" w:cs="Arial"/>
+          <w:color w:val="000000"/>
+          <w:lang w:eastAsia="nl-NL"/>
+        </w:rPr>
+      </w:pPr>
+      <w:r>
+        <w:rPr>
+          <w:rFonts w:ascii="Arial" w:eastAsia="Times New Roman" w:hAnsi="Arial" w:cs="Arial"/>
+          <w:color w:val="000000"/>
+          <w:lang w:eastAsia="nl-NL"/>
+        </w:rPr>
+        <w:t>Engine</w:t>
+      </w:r>
+    </w:p>
+    <w:p>
+      <w:pPr>
+        <w:numPr>
+          <w:ilvl w:val="4"/>
+          <w:numId w:val="3"/>
+        </w:numPr>
+        <w:spacing w:after="0" w:line="240" w:lineRule="auto"/>
+        <w:textAlignment w:val="baseline"/>
+        <w:rPr>
+          <w:rFonts w:ascii="Arial" w:eastAsia="Times New Roman" w:hAnsi="Arial" w:cs="Arial"/>
+          <w:color w:val="000000"/>
+          <w:lang w:eastAsia="nl-NL"/>
+        </w:rPr>
+      </w:pPr>
+      <w:r>
+        <w:rPr>
+          <w:rFonts w:ascii="Arial" w:eastAsia="Times New Roman" w:hAnsi="Arial" w:cs="Arial"/>
+          <w:color w:val="000000"/>
+          <w:lang w:eastAsia="nl-NL"/>
+        </w:rPr>
+        <w:t>brands</w:t>
+      </w:r>
+    </w:p>
+    <w:p>
+      <w:pPr>
+        <w:numPr>
+          <w:ilvl w:val="5"/>
+          <w:numId w:val="3"/>
+        </w:numPr>
+        <w:spacing w:after="0" w:line="240" w:lineRule="auto"/>
+        <w:textAlignment w:val="baseline"/>
+        <w:rPr>
+          <w:rFonts w:ascii="Arial" w:eastAsia="Times New Roman" w:hAnsi="Arial" w:cs="Arial"/>
+          <w:color w:val="000000"/>
+          <w:lang w:eastAsia="nl-NL"/>
+        </w:rPr>
+      </w:pPr>
+      <w:r>
+        <w:rPr>
+          <w:rFonts w:ascii="Arial" w:eastAsia="Times New Roman" w:hAnsi="Arial" w:cs="Arial"/>
+          <w:color w:val="000000"/>
+          <w:lang w:eastAsia="nl-NL"/>
+        </w:rPr>
+        <w:t>Mercedes</w:t>
+      </w:r>
+      <w:r>
+        <w:rPr>
+          <w:rFonts w:ascii="Arial" w:eastAsia="Times New Roman" w:hAnsi="Arial" w:cs="Arial"/>
+          <w:color w:val="000000"/>
+          <w:lang w:eastAsia="nl-NL"/>
+        </w:rPr>
+        <w:tab/>
+        <w:t xml:space="preserve"> ($35 M)</w:t>
+      </w:r>
+    </w:p>
+    <w:p>
+      <w:pPr>
+        <w:numPr>
+          <w:ilvl w:val="5"/>
+          <w:numId w:val="3"/>
+        </w:numPr>
+        <w:spacing w:after="0" w:line="240" w:lineRule="auto"/>
+        <w:textAlignment w:val="baseline"/>
+        <w:rPr>
+          <w:rFonts w:ascii="Arial" w:eastAsia="Times New Roman" w:hAnsi="Arial" w:cs="Arial"/>
+          <w:color w:val="000000"/>
+          <w:lang w:eastAsia="nl-NL"/>
+        </w:rPr>
+      </w:pPr>
+      <w:r>
+        <w:rPr>
+          <w:rFonts w:ascii="Arial" w:eastAsia="Times New Roman" w:hAnsi="Arial" w:cs="Arial"/>
+          <w:color w:val="000000"/>
+          <w:lang w:eastAsia="nl-NL"/>
+        </w:rPr>
+        <w:t>Ferrari</w:t>
+      </w:r>
+      <w:r>
+        <w:rPr>
+          <w:rFonts w:ascii="Arial" w:eastAsia="Times New Roman" w:hAnsi="Arial" w:cs="Arial"/>
+          <w:color w:val="000000"/>
+          <w:lang w:eastAsia="nl-NL"/>
+        </w:rPr>
+        <w:tab/>
+      </w:r>
+      <w:r>
+        <w:rPr>
+          <w:rFonts w:ascii="Arial" w:eastAsia="Times New Roman" w:hAnsi="Arial" w:cs="Arial"/>
+          <w:color w:val="000000"/>
+          <w:lang w:eastAsia="nl-NL"/>
+        </w:rPr>
+        <w:tab/>
+        <w:t xml:space="preserve"> ($32 M)</w:t>
+      </w:r>
+    </w:p>
+    <w:p>
+      <w:pPr>
+        <w:numPr>
+          <w:ilvl w:val="5"/>
+          <w:numId w:val="3"/>
+        </w:numPr>
+        <w:spacing w:after="0" w:line="240" w:lineRule="auto"/>
+        <w:textAlignment w:val="baseline"/>
+        <w:rPr>
+          <w:rFonts w:ascii="Arial" w:eastAsia="Times New Roman" w:hAnsi="Arial" w:cs="Arial"/>
+          <w:color w:val="000000"/>
+          <w:lang w:eastAsia="nl-NL"/>
+        </w:rPr>
+      </w:pPr>
+      <w:r>
+        <w:rPr>
+          <w:rFonts w:ascii="Arial" w:eastAsia="Times New Roman" w:hAnsi="Arial" w:cs="Arial"/>
+          <w:color w:val="000000"/>
+          <w:lang w:eastAsia="nl-NL"/>
+        </w:rPr>
+        <w:t>Renault</w:t>
+      </w:r>
+      <w:r>
+        <w:rPr>
+          <w:rFonts w:ascii="Arial" w:eastAsia="Times New Roman" w:hAnsi="Arial" w:cs="Arial"/>
+          <w:color w:val="000000"/>
+          <w:lang w:eastAsia="nl-NL"/>
+        </w:rPr>
+        <w:tab/>
+        <w:t xml:space="preserve"> ($27 M)</w:t>
+      </w:r>
+    </w:p>
+    <w:p>
+      <w:pPr>
+        <w:numPr>
+          <w:ilvl w:val="5"/>
+          <w:numId w:val="3"/>
+        </w:numPr>
+        <w:spacing w:after="0" w:line="240" w:lineRule="auto"/>
+        <w:textAlignment w:val="baseline"/>
+        <w:rPr>
+          <w:rFonts w:ascii="Arial" w:eastAsia="Times New Roman" w:hAnsi="Arial" w:cs="Arial"/>
+          <w:color w:val="000000"/>
+          <w:lang w:eastAsia="nl-NL"/>
+        </w:rPr>
+      </w:pPr>
+      <w:r>
+        <w:rPr>
+          <w:rFonts w:ascii="Arial" w:eastAsia="Times New Roman" w:hAnsi="Arial" w:cs="Arial"/>
+          <w:color w:val="000000"/>
+          <w:lang w:eastAsia="nl-NL"/>
+        </w:rPr>
+        <w:t>Honda</w:t>
+      </w:r>
+      <w:r>
+        <w:rPr>
+          <w:rFonts w:ascii="Arial" w:eastAsia="Times New Roman" w:hAnsi="Arial" w:cs="Arial"/>
+          <w:color w:val="000000"/>
+          <w:lang w:eastAsia="nl-NL"/>
+        </w:rPr>
+        <w:tab/>
+      </w:r>
+      <w:r>
+        <w:rPr>
+          <w:rFonts w:ascii="Arial" w:eastAsia="Times New Roman" w:hAnsi="Arial" w:cs="Arial"/>
+          <w:color w:val="000000"/>
+          <w:lang w:eastAsia="nl-NL"/>
+        </w:rPr>
+        <w:tab/>
+        <w:t xml:space="preserve"> ($25 M)</w:t>
+      </w:r>
+    </w:p>
+    <w:p>
+      <w:pPr>
+        <w:numPr>
+          <w:ilvl w:val="4"/>
+          <w:numId w:val="3"/>
+        </w:numPr>
+        <w:spacing w:after="0" w:line="240" w:lineRule="auto"/>
+        <w:textAlignment w:val="baseline"/>
+        <w:rPr>
+          <w:rFonts w:ascii="Arial" w:eastAsia="Times New Roman" w:hAnsi="Arial" w:cs="Arial"/>
+          <w:color w:val="000000"/>
+          <w:lang w:eastAsia="nl-NL"/>
+        </w:rPr>
+      </w:pPr>
+      <w:r>
+        <w:rPr>
+          <w:rFonts w:ascii="Arial" w:eastAsia="Times New Roman" w:hAnsi="Arial" w:cs="Arial"/>
+          <w:color w:val="000000"/>
+          <w:lang w:eastAsia="nl-NL"/>
+        </w:rPr>
+        <w:t>Power</w:t>
+      </w:r>
+    </w:p>
+    <w:p>
+      <w:pPr>
+        <w:numPr>
+          <w:ilvl w:val="4"/>
+          <w:numId w:val="3"/>
+        </w:numPr>
+        <w:spacing w:after="0" w:line="240" w:lineRule="auto"/>
+        <w:textAlignment w:val="baseline"/>
+        <w:rPr>
+          <w:rFonts w:ascii="Arial" w:eastAsia="Times New Roman" w:hAnsi="Arial" w:cs="Arial"/>
+          <w:color w:val="000000"/>
+          <w:lang w:eastAsia="nl-NL"/>
+        </w:rPr>
+      </w:pPr>
+      <w:r>
+        <w:rPr>
+          <w:rFonts w:ascii="Arial" w:eastAsia="Times New Roman" w:hAnsi="Arial" w:cs="Arial"/>
+          <w:color w:val="000000"/>
+          <w:lang w:eastAsia="nl-NL"/>
+        </w:rPr>
+        <w:t>Driveability</w:t>
+      </w:r>
+    </w:p>
+    <w:p>
+      <w:pPr>
+        <w:numPr>
+          <w:ilvl w:val="4"/>
+          <w:numId w:val="3"/>
+        </w:numPr>
+        <w:spacing w:after="0" w:line="240" w:lineRule="auto"/>
+        <w:textAlignment w:val="baseline"/>
+        <w:rPr>
+          <w:rFonts w:ascii="Arial" w:eastAsia="Times New Roman" w:hAnsi="Arial" w:cs="Arial"/>
+          <w:color w:val="000000"/>
+          <w:lang w:eastAsia="nl-NL"/>
+        </w:rPr>
+      </w:pPr>
+      <w:r>
+        <w:rPr>
+          <w:rFonts w:ascii="Arial" w:eastAsia="Times New Roman" w:hAnsi="Arial" w:cs="Arial"/>
+          <w:color w:val="000000"/>
+          <w:lang w:eastAsia="nl-NL"/>
+        </w:rPr>
+        <w:t>Fuel consumption</w:t>
+      </w:r>
+    </w:p>
+    <w:p>
+      <w:pPr>
+        <w:numPr>
+          <w:ilvl w:val="3"/>
+          <w:numId w:val="3"/>
+        </w:numPr>
+        <w:spacing w:after="0" w:line="240" w:lineRule="auto"/>
+        <w:textAlignment w:val="baseline"/>
+        <w:rPr>
+          <w:rFonts w:ascii="Arial" w:eastAsia="Times New Roman" w:hAnsi="Arial" w:cs="Arial"/>
+          <w:color w:val="000000"/>
+          <w:lang w:eastAsia="nl-NL"/>
+        </w:rPr>
+      </w:pPr>
+      <w:r>
+        <w:rPr>
+          <w:rFonts w:ascii="Arial" w:eastAsia="Times New Roman" w:hAnsi="Arial" w:cs="Arial"/>
+          <w:color w:val="000000"/>
+          <w:lang w:eastAsia="nl-NL"/>
+        </w:rPr>
+        <w:t>Tires (Influenced by weather)</w:t>
+      </w:r>
+    </w:p>
+    <w:p>
+      <w:pPr>
+        <w:numPr>
+          <w:ilvl w:val="4"/>
+          <w:numId w:val="3"/>
+        </w:numPr>
+        <w:spacing w:after="0" w:line="240" w:lineRule="auto"/>
+        <w:textAlignment w:val="baseline"/>
+        <w:rPr>
+          <w:rFonts w:ascii="Arial" w:eastAsia="Times New Roman" w:hAnsi="Arial" w:cs="Arial"/>
+          <w:color w:val="000000"/>
+          <w:lang w:val="en-US" w:eastAsia="nl-NL"/>
+        </w:rPr>
+      </w:pPr>
+      <w:r>
+        <w:rPr>
+          <w:rFonts w:ascii="Arial" w:eastAsia="Times New Roman" w:hAnsi="Arial" w:cs="Arial"/>
+          <w:color w:val="000000"/>
+          <w:lang w:val="en-US" w:eastAsia="nl-NL"/>
+        </w:rPr>
+        <w:t>Slick (No profile → dry weather)</w:t>
+      </w:r>
+    </w:p>
+    <w:p>
+      <w:pPr>
+        <w:numPr>
+          <w:ilvl w:val="5"/>
+          <w:numId w:val="3"/>
+        </w:numPr>
+        <w:spacing w:after="0" w:line="240" w:lineRule="auto"/>
+        <w:textAlignment w:val="baseline"/>
+        <w:rPr>
+          <w:rFonts w:ascii="Arial" w:eastAsia="Times New Roman" w:hAnsi="Arial" w:cs="Arial"/>
+          <w:color w:val="000000"/>
+          <w:lang w:eastAsia="nl-NL"/>
+        </w:rPr>
+      </w:pPr>
+      <w:r>
+        <w:rPr>
+          <w:rFonts w:ascii="Arial" w:eastAsia="Times New Roman" w:hAnsi="Arial" w:cs="Arial"/>
+          <w:color w:val="000000"/>
+          <w:lang w:eastAsia="nl-NL"/>
+        </w:rPr>
+        <w:t>Grip (1 least grip - 5 most)</w:t>
+      </w:r>
+    </w:p>
+    <w:p>
+      <w:pPr>
+        <w:numPr>
+          <w:ilvl w:val="5"/>
+          <w:numId w:val="3"/>
+        </w:numPr>
+        <w:spacing w:after="0" w:line="240" w:lineRule="auto"/>
+        <w:textAlignment w:val="baseline"/>
+        <w:rPr>
+          <w:rFonts w:ascii="Arial" w:eastAsia="Times New Roman" w:hAnsi="Arial" w:cs="Arial"/>
+          <w:color w:val="000000"/>
+          <w:lang w:eastAsia="nl-NL"/>
+        </w:rPr>
+      </w:pPr>
+      <w:r>
+        <w:rPr>
+          <w:rFonts w:ascii="Arial" w:eastAsia="Times New Roman" w:hAnsi="Arial" w:cs="Arial"/>
+          <w:color w:val="000000"/>
+          <w:lang w:eastAsia="nl-NL"/>
+        </w:rPr>
+        <w:t>Durability (1 least durable - 5 most)</w:t>
+      </w:r>
+    </w:p>
+    <w:p>
+      <w:pPr>
+        <w:numPr>
+          <w:ilvl w:val="4"/>
+          <w:numId w:val="3"/>
+        </w:numPr>
+        <w:spacing w:after="0" w:line="240" w:lineRule="auto"/>
+        <w:textAlignment w:val="baseline"/>
+        <w:rPr>
+          <w:rFonts w:ascii="Arial" w:eastAsia="Times New Roman" w:hAnsi="Arial" w:cs="Arial"/>
+          <w:color w:val="000000"/>
+          <w:lang w:eastAsia="nl-NL"/>
+        </w:rPr>
+      </w:pPr>
+      <w:r>
+        <w:rPr>
+          <w:rFonts w:ascii="Arial" w:eastAsia="Times New Roman" w:hAnsi="Arial" w:cs="Arial"/>
+          <w:color w:val="000000"/>
+          <w:lang w:eastAsia="nl-NL"/>
+        </w:rPr>
+        <w:t>Threaded (Profile → wet weather)</w:t>
+      </w:r>
+    </w:p>
+    <w:p>
+      <w:pPr>
+        <w:numPr>
+          <w:ilvl w:val="3"/>
+          <w:numId w:val="3"/>
+        </w:numPr>
+        <w:spacing w:after="0" w:line="240" w:lineRule="auto"/>
+        <w:textAlignment w:val="baseline"/>
+        <w:rPr>
+          <w:rFonts w:ascii="Arial" w:eastAsia="Times New Roman" w:hAnsi="Arial" w:cs="Arial"/>
+          <w:color w:val="000000"/>
+          <w:lang w:eastAsia="nl-NL"/>
+        </w:rPr>
+      </w:pPr>
+      <w:r>
+        <w:rPr>
+          <w:rFonts w:ascii="Arial" w:eastAsia="Times New Roman" w:hAnsi="Arial" w:cs="Arial"/>
+          <w:color w:val="000000"/>
+          <w:lang w:eastAsia="nl-NL"/>
+        </w:rPr>
+        <w:t>Driver</w:t>
+      </w:r>
+    </w:p>
+    <w:p>
+      <w:pPr>
+        <w:numPr>
+          <w:ilvl w:val="4"/>
+          <w:numId w:val="3"/>
+        </w:numPr>
+        <w:spacing w:after="0" w:line="240" w:lineRule="auto"/>
+        <w:textAlignment w:val="baseline"/>
+        <w:rPr>
+          <w:rFonts w:ascii="Arial" w:eastAsia="Times New Roman" w:hAnsi="Arial" w:cs="Arial"/>
+          <w:color w:val="000000"/>
+          <w:lang w:eastAsia="nl-NL"/>
+        </w:rPr>
+      </w:pPr>
+      <w:r>
+        <w:rPr>
+          <w:rFonts w:ascii="Arial" w:eastAsia="Times New Roman" w:hAnsi="Arial" w:cs="Arial"/>
+          <w:color w:val="000000"/>
+          <w:lang w:eastAsia="nl-NL"/>
+        </w:rPr>
+        <w:t>Speed</w:t>
+      </w:r>
+    </w:p>
+    <w:p>
+      <w:pPr>
+        <w:numPr>
+          <w:ilvl w:val="4"/>
+          <w:numId w:val="3"/>
+        </w:numPr>
+        <w:spacing w:after="0" w:line="240" w:lineRule="auto"/>
+        <w:textAlignment w:val="baseline"/>
+        <w:rPr>
+          <w:rFonts w:ascii="Arial" w:eastAsia="Times New Roman" w:hAnsi="Arial" w:cs="Arial"/>
+          <w:color w:val="000000"/>
+          <w:lang w:eastAsia="nl-NL"/>
+        </w:rPr>
+      </w:pPr>
+      <w:r>
+        <w:rPr>
+          <w:rFonts w:ascii="Arial" w:eastAsia="Times New Roman" w:hAnsi="Arial" w:cs="Arial"/>
+          <w:color w:val="000000"/>
+          <w:lang w:eastAsia="nl-NL"/>
+        </w:rPr>
+        <w:t>Race craft</w:t>
+      </w:r>
+    </w:p>
+    <w:p>
+      <w:pPr>
+        <w:numPr>
+          <w:ilvl w:val="4"/>
+          <w:numId w:val="3"/>
+        </w:numPr>
+        <w:spacing w:after="0" w:line="240" w:lineRule="auto"/>
+        <w:textAlignment w:val="baseline"/>
+        <w:rPr>
+          <w:rFonts w:ascii="Arial" w:eastAsia="Times New Roman" w:hAnsi="Arial" w:cs="Arial"/>
+          <w:color w:val="000000"/>
+          <w:lang w:eastAsia="nl-NL"/>
+        </w:rPr>
+      </w:pPr>
+      <w:r>
+        <w:rPr>
+          <w:rFonts w:ascii="Arial" w:eastAsia="Times New Roman" w:hAnsi="Arial" w:cs="Arial"/>
+          <w:color w:val="000000"/>
+          <w:lang w:eastAsia="nl-NL"/>
+        </w:rPr>
+        <w:t>Strategic insight</w:t>
+      </w:r>
+    </w:p>
+    <w:p>
+      <w:pPr>
+        <w:numPr>
+          <w:ilvl w:val="4"/>
+          <w:numId w:val="3"/>
+        </w:numPr>
+        <w:spacing w:after="0" w:line="240" w:lineRule="auto"/>
+        <w:textAlignment w:val="baseline"/>
+        <w:rPr>
+          <w:rFonts w:ascii="Arial" w:eastAsia="Times New Roman" w:hAnsi="Arial" w:cs="Arial"/>
+          <w:color w:val="000000"/>
+          <w:lang w:eastAsia="nl-NL"/>
+        </w:rPr>
+      </w:pPr>
+      <w:r>
+        <w:rPr>
+          <w:rFonts w:ascii="Arial" w:eastAsia="Times New Roman" w:hAnsi="Arial" w:cs="Arial"/>
+          <w:color w:val="000000"/>
+          <w:lang w:eastAsia="nl-NL"/>
+        </w:rPr>
+        <w:t>Salary</w:t>
+      </w:r>
+    </w:p>
+    <w:p>
+      <w:pPr>
+        <w:numPr>
+          <w:ilvl w:val="2"/>
+          <w:numId w:val="3"/>
+        </w:numPr>
+        <w:spacing w:after="0" w:line="240" w:lineRule="auto"/>
+        <w:textAlignment w:val="baseline"/>
+        <w:rPr>
+          <w:rFonts w:ascii="Arial" w:eastAsia="Times New Roman" w:hAnsi="Arial" w:cs="Arial"/>
+          <w:color w:val="000000"/>
+          <w:lang w:eastAsia="nl-NL"/>
+        </w:rPr>
+      </w:pPr>
+      <w:r>
+        <w:rPr>
+          <w:rFonts w:ascii="Arial" w:eastAsia="Times New Roman" w:hAnsi="Arial" w:cs="Arial"/>
+          <w:color w:val="000000"/>
+          <w:lang w:eastAsia="nl-NL"/>
+        </w:rPr>
+        <w:t>Strategist</w:t>
+      </w:r>
+    </w:p>
+    <w:p>
+      <w:pPr>
+        <w:numPr>
+          <w:ilvl w:val="3"/>
+          <w:numId w:val="3"/>
+        </w:numPr>
+        <w:spacing w:after="0" w:line="240" w:lineRule="auto"/>
+        <w:textAlignment w:val="baseline"/>
+        <w:rPr>
+          <w:rFonts w:ascii="Arial" w:eastAsia="Times New Roman" w:hAnsi="Arial" w:cs="Arial"/>
+          <w:color w:val="000000"/>
+          <w:lang w:eastAsia="nl-NL"/>
+        </w:rPr>
+      </w:pPr>
+      <w:r>
+        <w:rPr>
+          <w:rFonts w:ascii="Arial" w:eastAsia="Times New Roman" w:hAnsi="Arial" w:cs="Arial"/>
+          <w:color w:val="000000"/>
+          <w:lang w:eastAsia="nl-NL"/>
+        </w:rPr>
+        <w:t>salary</w:t>
+      </w:r>
+    </w:p>
+    <w:p>
+      <w:pPr>
+        <w:numPr>
+          <w:ilvl w:val="3"/>
+          <w:numId w:val="3"/>
+        </w:numPr>
+        <w:spacing w:after="0" w:line="240" w:lineRule="auto"/>
+        <w:textAlignment w:val="baseline"/>
+        <w:rPr>
+          <w:rFonts w:ascii="Arial" w:eastAsia="Times New Roman" w:hAnsi="Arial" w:cs="Arial"/>
+          <w:color w:val="000000"/>
+          <w:lang w:eastAsia="nl-NL"/>
+        </w:rPr>
+      </w:pPr>
+      <w:r>
+        <w:rPr>
+          <w:rFonts w:ascii="Arial" w:eastAsia="Times New Roman" w:hAnsi="Arial" w:cs="Arial"/>
+          <w:color w:val="000000"/>
+          <w:lang w:eastAsia="nl-NL"/>
+        </w:rPr>
+        <w:t>Score 1-100</w:t>
+      </w:r>
+    </w:p>
+    <w:p>
+      <w:pPr>
+        <w:numPr>
+          <w:ilvl w:val="2"/>
+          <w:numId w:val="3"/>
+        </w:numPr>
+        <w:spacing w:after="0" w:line="240" w:lineRule="auto"/>
+        <w:textAlignment w:val="baseline"/>
+        <w:rPr>
+          <w:rFonts w:ascii="Arial" w:eastAsia="Times New Roman" w:hAnsi="Arial" w:cs="Arial"/>
+          <w:color w:val="000000"/>
+          <w:lang w:eastAsia="nl-NL"/>
+        </w:rPr>
+      </w:pPr>
+      <w:r>
+        <w:rPr>
+          <w:rFonts w:ascii="Arial" w:eastAsia="Times New Roman" w:hAnsi="Arial" w:cs="Arial"/>
+          <w:color w:val="000000"/>
+          <w:lang w:eastAsia="nl-NL"/>
+        </w:rPr>
+        <w:t>Aerodynamicist</w:t>
+      </w:r>
+    </w:p>
+    <w:p>
+      <w:pPr>
+        <w:numPr>
+          <w:ilvl w:val="3"/>
+          <w:numId w:val="3"/>
+        </w:numPr>
+        <w:spacing w:after="0" w:line="240" w:lineRule="auto"/>
+        <w:textAlignment w:val="baseline"/>
+        <w:rPr>
+          <w:rFonts w:ascii="Arial" w:eastAsia="Times New Roman" w:hAnsi="Arial" w:cs="Arial"/>
+          <w:color w:val="000000"/>
+          <w:lang w:eastAsia="nl-NL"/>
+        </w:rPr>
+      </w:pPr>
+      <w:r>
+        <w:rPr>
+          <w:rFonts w:ascii="Arial" w:eastAsia="Times New Roman" w:hAnsi="Arial" w:cs="Arial"/>
+          <w:color w:val="000000"/>
+          <w:lang w:eastAsia="nl-NL"/>
+        </w:rPr>
+        <w:t>salary</w:t>
+      </w:r>
+    </w:p>
+    <w:p>
+      <w:pPr>
+        <w:numPr>
+          <w:ilvl w:val="3"/>
+          <w:numId w:val="3"/>
+        </w:numPr>
+        <w:spacing w:after="0" w:line="240" w:lineRule="auto"/>
+        <w:textAlignment w:val="baseline"/>
+        <w:rPr>
+          <w:rFonts w:ascii="Arial" w:eastAsia="Times New Roman" w:hAnsi="Arial" w:cs="Arial"/>
+          <w:color w:val="000000"/>
+          <w:lang w:eastAsia="nl-NL"/>
+        </w:rPr>
+      </w:pPr>
+      <w:r>
+        <w:rPr>
+          <w:rFonts w:ascii="Arial" w:eastAsia="Times New Roman" w:hAnsi="Arial" w:cs="Arial"/>
+          <w:color w:val="000000"/>
+          <w:lang w:eastAsia="nl-NL"/>
+        </w:rPr>
+        <w:t>Score 1-100</w:t>
+      </w:r>
+    </w:p>
+    <w:p>
+      <w:pPr>
+        <w:numPr>
+          <w:ilvl w:val="2"/>
+          <w:numId w:val="3"/>
+        </w:numPr>
+        <w:spacing w:after="0" w:line="240" w:lineRule="auto"/>
+        <w:textAlignment w:val="baseline"/>
+        <w:rPr>
+          <w:rFonts w:ascii="Arial" w:eastAsia="Times New Roman" w:hAnsi="Arial" w:cs="Arial"/>
+          <w:color w:val="000000"/>
+          <w:lang w:eastAsia="nl-NL"/>
+        </w:rPr>
+      </w:pPr>
+      <w:r>
+        <w:rPr>
+          <w:rFonts w:ascii="Arial" w:eastAsia="Times New Roman" w:hAnsi="Arial" w:cs="Arial"/>
+          <w:color w:val="000000"/>
+          <w:lang w:eastAsia="nl-NL"/>
+        </w:rPr>
+        <w:lastRenderedPageBreak/>
+        <w:t>Mechanic</w:t>
+      </w:r>
+    </w:p>
+    <w:p>
+      <w:pPr>
+        <w:numPr>
+          <w:ilvl w:val="3"/>
+          <w:numId w:val="3"/>
+        </w:numPr>
+        <w:spacing w:after="0" w:line="240" w:lineRule="auto"/>
+        <w:textAlignment w:val="baseline"/>
+        <w:rPr>
+          <w:rFonts w:ascii="Arial" w:eastAsia="Times New Roman" w:hAnsi="Arial" w:cs="Arial"/>
+          <w:color w:val="000000"/>
+          <w:lang w:eastAsia="nl-NL"/>
+        </w:rPr>
+      </w:pPr>
+      <w:r>
+        <w:rPr>
+          <w:rFonts w:ascii="Arial" w:eastAsia="Times New Roman" w:hAnsi="Arial" w:cs="Arial"/>
+          <w:color w:val="000000"/>
+          <w:lang w:eastAsia="nl-NL"/>
+        </w:rPr>
+        <w:t>salary</w:t>
+      </w:r>
+    </w:p>
+    <w:p>
+      <w:pPr>
+        <w:numPr>
+          <w:ilvl w:val="3"/>
+          <w:numId w:val="3"/>
+        </w:numPr>
+        <w:spacing w:after="0" w:line="240" w:lineRule="auto"/>
+        <w:textAlignment w:val="baseline"/>
+        <w:rPr>
+          <w:rFonts w:ascii="Arial" w:eastAsia="Times New Roman" w:hAnsi="Arial" w:cs="Arial"/>
+          <w:color w:val="000000"/>
+          <w:lang w:eastAsia="nl-NL"/>
+        </w:rPr>
+      </w:pPr>
+      <w:r>
+        <w:rPr>
+          <w:rFonts w:ascii="Arial" w:eastAsia="Times New Roman" w:hAnsi="Arial" w:cs="Arial"/>
+          <w:color w:val="000000"/>
+          <w:lang w:eastAsia="nl-NL"/>
+        </w:rPr>
+        <w:t>Score 1-100</w:t>
+      </w:r>
+    </w:p>
+    <w:p>
+      <w:pPr>
+        <w:numPr>
+          <w:ilvl w:val="1"/>
+          <w:numId w:val="3"/>
+        </w:numPr>
+        <w:spacing w:after="0" w:line="240" w:lineRule="auto"/>
+        <w:textAlignment w:val="baseline"/>
+        <w:rPr>
+          <w:rFonts w:ascii="Arial" w:eastAsia="Times New Roman" w:hAnsi="Arial" w:cs="Arial"/>
+          <w:color w:val="000000"/>
+          <w:lang w:eastAsia="nl-NL"/>
+        </w:rPr>
+      </w:pPr>
+      <w:r>
+        <w:rPr>
+          <w:rFonts w:ascii="Arial" w:eastAsia="Times New Roman" w:hAnsi="Arial" w:cs="Arial"/>
+          <w:color w:val="000000"/>
+          <w:lang w:eastAsia="nl-NL"/>
+        </w:rPr>
+        <w:t>Win</w:t>
+      </w:r>
+    </w:p>
+    <w:p>
+      <w:pPr>
+        <w:numPr>
+          <w:ilvl w:val="2"/>
+          <w:numId w:val="3"/>
+        </w:numPr>
+        <w:spacing w:after="0" w:line="240" w:lineRule="auto"/>
+        <w:textAlignment w:val="baseline"/>
+        <w:rPr>
+          <w:rFonts w:ascii="Arial" w:eastAsia="Times New Roman" w:hAnsi="Arial" w:cs="Arial"/>
+          <w:color w:val="000000"/>
+          <w:lang w:eastAsia="nl-NL"/>
+        </w:rPr>
+      </w:pPr>
+      <w:r>
+        <w:rPr>
+          <w:rFonts w:ascii="Arial" w:eastAsia="Times New Roman" w:hAnsi="Arial" w:cs="Arial"/>
+          <w:color w:val="000000"/>
+          <w:lang w:eastAsia="nl-NL"/>
+        </w:rPr>
+        <w:t>team</w:t>
+      </w:r>
+    </w:p>
+    <w:p>
+      <w:pPr>
+        <w:numPr>
+          <w:ilvl w:val="3"/>
+          <w:numId w:val="3"/>
+        </w:numPr>
+        <w:spacing w:after="0" w:line="240" w:lineRule="auto"/>
+        <w:textAlignment w:val="baseline"/>
+        <w:rPr>
+          <w:rFonts w:ascii="Arial" w:eastAsia="Times New Roman" w:hAnsi="Arial" w:cs="Arial"/>
+          <w:color w:val="000000"/>
+          <w:lang w:eastAsia="nl-NL"/>
+        </w:rPr>
+      </w:pPr>
+      <w:r>
+        <w:rPr>
+          <w:rFonts w:ascii="Arial" w:eastAsia="Times New Roman" w:hAnsi="Arial" w:cs="Arial"/>
+          <w:color w:val="000000"/>
+          <w:lang w:eastAsia="nl-NL"/>
+        </w:rPr>
+        <w:t>$200 M</w:t>
+      </w:r>
+    </w:p>
+    <w:p>
+      <w:pPr>
+        <w:numPr>
+          <w:ilvl w:val="2"/>
+          <w:numId w:val="3"/>
+        </w:numPr>
+        <w:spacing w:after="0" w:line="240" w:lineRule="auto"/>
+        <w:textAlignment w:val="baseline"/>
+        <w:rPr>
+          <w:rFonts w:ascii="Arial" w:eastAsia="Times New Roman" w:hAnsi="Arial" w:cs="Arial"/>
+          <w:color w:val="000000"/>
+          <w:lang w:eastAsia="nl-NL"/>
+        </w:rPr>
+      </w:pPr>
+      <w:r>
+        <w:rPr>
+          <w:rFonts w:ascii="Arial" w:eastAsia="Times New Roman" w:hAnsi="Arial" w:cs="Arial"/>
+          <w:color w:val="000000"/>
+          <w:lang w:eastAsia="nl-NL"/>
+        </w:rPr>
+        <w:t>Driver</w:t>
+      </w:r>
+    </w:p>
+    <w:p>
+      <w:pPr>
+        <w:numPr>
+          <w:ilvl w:val="3"/>
+          <w:numId w:val="3"/>
+        </w:numPr>
+        <w:spacing w:after="0" w:line="240" w:lineRule="auto"/>
+        <w:textAlignment w:val="baseline"/>
+        <w:rPr>
+          <w:rFonts w:ascii="Arial" w:eastAsia="Times New Roman" w:hAnsi="Arial" w:cs="Arial"/>
+          <w:color w:val="000000"/>
+          <w:lang w:eastAsia="nl-NL"/>
+        </w:rPr>
+      </w:pPr>
+      <w:r>
+        <w:rPr>
+          <w:rFonts w:ascii="Arial" w:eastAsia="Times New Roman" w:hAnsi="Arial" w:cs="Arial"/>
+          <w:color w:val="000000"/>
+          <w:lang w:eastAsia="nl-NL"/>
+        </w:rPr>
+        <w:t>+10% salary</w:t>
+      </w:r>
+    </w:p>
+    <w:p>
+      <w:pPr>
+        <w:spacing w:after="0" w:line="240" w:lineRule="auto"/>
+        <w:rPr>
+          <w:rFonts w:ascii="Times New Roman" w:eastAsia="Times New Roman" w:hAnsi="Times New Roman" w:cs="Times New Roman"/>
+          <w:sz w:val="24"/>
+          <w:szCs w:val="24"/>
+          <w:lang w:eastAsia="nl-NL"/>
+        </w:rPr>
+      </w:pPr>
+    </w:p>
+    <w:p>
+      <w:pPr>
+        <w:spacing w:after="0" w:line="240" w:lineRule="auto"/>
+        <w:rPr>
+          <w:rFonts w:ascii="Times New Roman" w:eastAsia="Times New Roman" w:hAnsi="Times New Roman" w:cs="Times New Roman"/>
+          <w:sz w:val="24"/>
+          <w:szCs w:val="24"/>
+          <w:lang w:eastAsia="nl-NL"/>
+        </w:rPr>
+      </w:pPr>
+      <w:r>
+        <w:rPr>
+          <w:rFonts w:ascii="Arial" w:eastAsia="Times New Roman" w:hAnsi="Arial" w:cs="Arial"/>
+          <w:color w:val="000000"/>
+          <w:lang w:eastAsia="nl-NL"/>
+        </w:rPr>
+        <w:t>Drivers:</w:t>
+      </w:r>
+    </w:p>
+    <w:p>
+      <w:pPr>
+        <w:numPr>
+          <w:ilvl w:val="0"/>
+          <w:numId w:val="4"/>
+        </w:numPr>
+        <w:spacing w:after="0" w:line="240" w:lineRule="auto"/>
+        <w:textAlignment w:val="baseline"/>
+        <w:rPr>
+          <w:rFonts w:ascii="Arial" w:eastAsia="Times New Roman" w:hAnsi="Arial" w:cs="Arial"/>
+          <w:color w:val="000000"/>
+          <w:lang w:eastAsia="nl-NL"/>
+        </w:rPr>
+      </w:pPr>
+      <w:r>
+        <w:rPr>
+          <w:rFonts w:ascii="Arial" w:eastAsia="Times New Roman" w:hAnsi="Arial" w:cs="Arial"/>
+          <w:color w:val="000000"/>
+          <w:lang w:eastAsia="nl-NL"/>
+        </w:rPr>
+        <w:t>Mercedes</w:t>
+      </w:r>
+    </w:p>
+    <w:p>
+      <w:pPr>
+        <w:numPr>
+          <w:ilvl w:val="1"/>
+          <w:numId w:val="4"/>
+        </w:numPr>
+        <w:spacing w:after="0" w:line="240" w:lineRule="auto"/>
+        <w:textAlignment w:val="baseline"/>
+        <w:rPr>
+          <w:rFonts w:ascii="Arial" w:eastAsia="Times New Roman" w:hAnsi="Arial" w:cs="Arial"/>
+          <w:color w:val="000000"/>
+          <w:lang w:eastAsia="nl-NL"/>
+        </w:rPr>
+      </w:pPr>
+      <w:r>
+        <w:rPr>
+          <w:rFonts w:ascii="Arial" w:eastAsia="Times New Roman" w:hAnsi="Arial" w:cs="Arial"/>
+          <w:color w:val="000000"/>
+          <w:lang w:eastAsia="nl-NL"/>
+        </w:rPr>
+        <w:t>Nico Rosberg</w:t>
+      </w:r>
+    </w:p>
+    <w:p>
+      <w:pPr>
+        <w:numPr>
+          <w:ilvl w:val="2"/>
+          <w:numId w:val="4"/>
+        </w:numPr>
+        <w:spacing w:after="0" w:line="240" w:lineRule="auto"/>
+        <w:textAlignment w:val="baseline"/>
+        <w:rPr>
+          <w:rFonts w:ascii="Arial" w:eastAsia="Times New Roman" w:hAnsi="Arial" w:cs="Arial"/>
+          <w:color w:val="000000"/>
+          <w:lang w:eastAsia="nl-NL"/>
+        </w:rPr>
+      </w:pPr>
+      <w:r>
+        <w:rPr>
+          <w:rFonts w:ascii="Arial" w:eastAsia="Times New Roman" w:hAnsi="Arial" w:cs="Arial"/>
+          <w:color w:val="000000"/>
+          <w:lang w:eastAsia="nl-NL"/>
+        </w:rPr>
+        <w:t>$18 M</w:t>
+      </w:r>
+    </w:p>
+    <w:p>
+      <w:pPr>
+        <w:numPr>
+          <w:ilvl w:val="1"/>
+          <w:numId w:val="4"/>
+        </w:numPr>
+        <w:spacing w:after="0" w:line="240" w:lineRule="auto"/>
+        <w:textAlignment w:val="baseline"/>
+        <w:rPr>
+          <w:rFonts w:ascii="Arial" w:eastAsia="Times New Roman" w:hAnsi="Arial" w:cs="Arial"/>
+          <w:color w:val="000000"/>
+          <w:lang w:eastAsia="nl-NL"/>
+        </w:rPr>
+      </w:pPr>
+      <w:r>
+        <w:rPr>
+          <w:rFonts w:ascii="Arial" w:eastAsia="Times New Roman" w:hAnsi="Arial" w:cs="Arial"/>
+          <w:color w:val="000000"/>
+          <w:lang w:eastAsia="nl-NL"/>
+        </w:rPr>
+        <w:t>Lewis Hamilton</w:t>
+      </w:r>
+    </w:p>
+    <w:p>
+      <w:pPr>
+        <w:numPr>
+          <w:ilvl w:val="2"/>
+          <w:numId w:val="4"/>
+        </w:numPr>
+        <w:spacing w:after="0" w:line="240" w:lineRule="auto"/>
+        <w:textAlignment w:val="baseline"/>
+        <w:rPr>
+          <w:rFonts w:ascii="Arial" w:eastAsia="Times New Roman" w:hAnsi="Arial" w:cs="Arial"/>
+          <w:color w:val="000000"/>
+          <w:lang w:eastAsia="nl-NL"/>
+        </w:rPr>
+      </w:pPr>
+      <w:r>
+        <w:rPr>
+          <w:rFonts w:ascii="Arial" w:eastAsia="Times New Roman" w:hAnsi="Arial" w:cs="Arial"/>
+          <w:color w:val="000000"/>
+          <w:lang w:eastAsia="nl-NL"/>
+        </w:rPr>
+        <w:t>$40 M</w:t>
+      </w:r>
+    </w:p>
+    <w:p>
+      <w:pPr>
+        <w:numPr>
+          <w:ilvl w:val="1"/>
+          <w:numId w:val="4"/>
+        </w:numPr>
+        <w:spacing w:after="0" w:line="240" w:lineRule="auto"/>
+        <w:textAlignment w:val="baseline"/>
+        <w:rPr>
+          <w:rFonts w:ascii="Arial" w:eastAsia="Times New Roman" w:hAnsi="Arial" w:cs="Arial"/>
+          <w:color w:val="000000"/>
+          <w:lang w:eastAsia="nl-NL"/>
+        </w:rPr>
+      </w:pPr>
+      <w:r>
+        <w:rPr>
+          <w:rFonts w:ascii="Arial" w:eastAsia="Times New Roman" w:hAnsi="Arial" w:cs="Arial"/>
+          <w:color w:val="000000"/>
+          <w:lang w:eastAsia="nl-NL"/>
+        </w:rPr>
+        <w:t>Esteban Ocon (Reserve)</w:t>
+      </w:r>
+    </w:p>
+    <w:p>
+      <w:pPr>
+        <w:numPr>
+          <w:ilvl w:val="2"/>
+          <w:numId w:val="4"/>
+        </w:numPr>
+        <w:spacing w:after="0" w:line="240" w:lineRule="auto"/>
+        <w:textAlignment w:val="baseline"/>
+        <w:rPr>
+          <w:rFonts w:ascii="Arial" w:eastAsia="Times New Roman" w:hAnsi="Arial" w:cs="Arial"/>
+          <w:color w:val="000000"/>
+          <w:lang w:eastAsia="nl-NL"/>
+        </w:rPr>
+      </w:pPr>
+      <w:r>
+        <w:rPr>
+          <w:rFonts w:ascii="Arial" w:eastAsia="Times New Roman" w:hAnsi="Arial" w:cs="Arial"/>
+          <w:color w:val="000000"/>
+          <w:lang w:eastAsia="nl-NL"/>
+        </w:rPr>
+        <w:t>$1.5 M</w:t>
+      </w:r>
+    </w:p>
+    <w:p>
+      <w:pPr>
+        <w:numPr>
+          <w:ilvl w:val="0"/>
+          <w:numId w:val="4"/>
+        </w:numPr>
+        <w:spacing w:after="0" w:line="240" w:lineRule="auto"/>
+        <w:textAlignment w:val="baseline"/>
+        <w:rPr>
+          <w:rFonts w:ascii="Arial" w:eastAsia="Times New Roman" w:hAnsi="Arial" w:cs="Arial"/>
+          <w:color w:val="000000"/>
+          <w:lang w:eastAsia="nl-NL"/>
+        </w:rPr>
+      </w:pPr>
+      <w:r>
+        <w:rPr>
+          <w:rFonts w:ascii="Arial" w:eastAsia="Times New Roman" w:hAnsi="Arial" w:cs="Arial"/>
+          <w:color w:val="000000"/>
+          <w:lang w:eastAsia="nl-NL"/>
+        </w:rPr>
+        <w:t>Red Bull</w:t>
+      </w:r>
+    </w:p>
+    <w:p>
+      <w:pPr>
+        <w:numPr>
+          <w:ilvl w:val="1"/>
+          <w:numId w:val="4"/>
+        </w:numPr>
+        <w:spacing w:after="0" w:line="240" w:lineRule="auto"/>
+        <w:textAlignment w:val="baseline"/>
+        <w:rPr>
+          <w:rFonts w:ascii="Arial" w:eastAsia="Times New Roman" w:hAnsi="Arial" w:cs="Arial"/>
+          <w:color w:val="000000"/>
+          <w:lang w:eastAsia="nl-NL"/>
+        </w:rPr>
+      </w:pPr>
+      <w:r>
+        <w:rPr>
+          <w:rFonts w:ascii="Arial" w:eastAsia="Times New Roman" w:hAnsi="Arial" w:cs="Arial"/>
+          <w:color w:val="000000"/>
+          <w:lang w:eastAsia="nl-NL"/>
+        </w:rPr>
+        <w:t>Daniel Riciardo</w:t>
+      </w:r>
+    </w:p>
+    <w:p>
+      <w:pPr>
+        <w:numPr>
+          <w:ilvl w:val="2"/>
+          <w:numId w:val="4"/>
+        </w:numPr>
+        <w:spacing w:after="0" w:line="240" w:lineRule="auto"/>
+        <w:textAlignment w:val="baseline"/>
+        <w:rPr>
+          <w:rFonts w:ascii="Arial" w:eastAsia="Times New Roman" w:hAnsi="Arial" w:cs="Arial"/>
+          <w:color w:val="000000"/>
+          <w:lang w:eastAsia="nl-NL"/>
+        </w:rPr>
+      </w:pPr>
+      <w:r>
+        <w:rPr>
+          <w:rFonts w:ascii="Arial" w:eastAsia="Times New Roman" w:hAnsi="Arial" w:cs="Arial"/>
+          <w:color w:val="000000"/>
+          <w:lang w:eastAsia="nl-NL"/>
+        </w:rPr>
+        <w:t>$6 M</w:t>
+      </w:r>
+    </w:p>
+    <w:p>
+      <w:pPr>
+        <w:numPr>
+          <w:ilvl w:val="1"/>
+          <w:numId w:val="4"/>
+        </w:numPr>
+        <w:spacing w:after="0" w:line="240" w:lineRule="auto"/>
+        <w:textAlignment w:val="baseline"/>
+        <w:rPr>
+          <w:rFonts w:ascii="Arial" w:eastAsia="Times New Roman" w:hAnsi="Arial" w:cs="Arial"/>
+          <w:color w:val="000000"/>
+          <w:lang w:eastAsia="nl-NL"/>
+        </w:rPr>
+      </w:pPr>
+      <w:r>
+        <w:rPr>
+          <w:rFonts w:ascii="Arial" w:eastAsia="Times New Roman" w:hAnsi="Arial" w:cs="Arial"/>
+          <w:color w:val="000000"/>
+          <w:lang w:eastAsia="nl-NL"/>
+        </w:rPr>
+        <w:t>Max Verstappen</w:t>
+      </w:r>
+    </w:p>
+    <w:p>
+      <w:pPr>
+        <w:numPr>
+          <w:ilvl w:val="2"/>
+          <w:numId w:val="4"/>
+        </w:numPr>
+        <w:spacing w:after="0" w:line="240" w:lineRule="auto"/>
+        <w:textAlignment w:val="baseline"/>
+        <w:rPr>
+          <w:rFonts w:ascii="Arial" w:eastAsia="Times New Roman" w:hAnsi="Arial" w:cs="Arial"/>
+          <w:color w:val="000000"/>
+          <w:lang w:eastAsia="nl-NL"/>
+        </w:rPr>
+      </w:pPr>
+      <w:r>
+        <w:rPr>
+          <w:rFonts w:ascii="Arial" w:eastAsia="Times New Roman" w:hAnsi="Arial" w:cs="Arial"/>
+          <w:color w:val="000000"/>
+          <w:lang w:eastAsia="nl-NL"/>
+        </w:rPr>
+        <w:t>$750.000</w:t>
+      </w:r>
+    </w:p>
+    <w:p>
+      <w:pPr>
+        <w:numPr>
+          <w:ilvl w:val="1"/>
+          <w:numId w:val="4"/>
+        </w:numPr>
+        <w:spacing w:after="0" w:line="240" w:lineRule="auto"/>
+        <w:textAlignment w:val="baseline"/>
+        <w:rPr>
+          <w:rFonts w:ascii="Arial" w:eastAsia="Times New Roman" w:hAnsi="Arial" w:cs="Arial"/>
+          <w:color w:val="000000"/>
+          <w:lang w:eastAsia="nl-NL"/>
+        </w:rPr>
+      </w:pPr>
+      <w:r>
+        <w:rPr>
+          <w:rFonts w:ascii="Arial" w:eastAsia="Times New Roman" w:hAnsi="Arial" w:cs="Arial"/>
+          <w:color w:val="000000"/>
+          <w:lang w:eastAsia="nl-NL"/>
+        </w:rPr>
+        <w:t>Danill Kyvat (Reserve)</w:t>
+      </w:r>
+    </w:p>
+    <w:p>
+      <w:pPr>
+        <w:numPr>
+          <w:ilvl w:val="2"/>
+          <w:numId w:val="4"/>
+        </w:numPr>
+        <w:spacing w:after="0" w:line="240" w:lineRule="auto"/>
+        <w:textAlignment w:val="baseline"/>
+        <w:rPr>
+          <w:rFonts w:ascii="Arial" w:eastAsia="Times New Roman" w:hAnsi="Arial" w:cs="Arial"/>
+          <w:color w:val="000000"/>
+          <w:lang w:eastAsia="nl-NL"/>
+        </w:rPr>
+      </w:pPr>
+      <w:r>
+        <w:rPr>
+          <w:rFonts w:ascii="Arial" w:eastAsia="Times New Roman" w:hAnsi="Arial" w:cs="Arial"/>
+          <w:color w:val="000000"/>
+          <w:lang w:eastAsia="nl-NL"/>
+        </w:rPr>
+        <w:t>$750.000</w:t>
+      </w:r>
+    </w:p>
+    <w:p>
+      <w:pPr>
+        <w:numPr>
+          <w:ilvl w:val="0"/>
+          <w:numId w:val="4"/>
+        </w:numPr>
+        <w:spacing w:after="0" w:line="240" w:lineRule="auto"/>
+        <w:textAlignment w:val="baseline"/>
+        <w:rPr>
+          <w:rFonts w:ascii="Arial" w:eastAsia="Times New Roman" w:hAnsi="Arial" w:cs="Arial"/>
+          <w:color w:val="000000"/>
+          <w:lang w:eastAsia="nl-NL"/>
+        </w:rPr>
+      </w:pPr>
+      <w:r>
+        <w:rPr>
+          <w:rFonts w:ascii="Arial" w:eastAsia="Times New Roman" w:hAnsi="Arial" w:cs="Arial"/>
+          <w:color w:val="000000"/>
+          <w:lang w:eastAsia="nl-NL"/>
+        </w:rPr>
+        <w:t>Ferrari</w:t>
+      </w:r>
+    </w:p>
+    <w:p>
+      <w:pPr>
+        <w:numPr>
+          <w:ilvl w:val="1"/>
+          <w:numId w:val="4"/>
+        </w:numPr>
+        <w:spacing w:after="0" w:line="240" w:lineRule="auto"/>
+        <w:textAlignment w:val="baseline"/>
+        <w:rPr>
+          <w:rFonts w:ascii="Arial" w:eastAsia="Times New Roman" w:hAnsi="Arial" w:cs="Arial"/>
+          <w:color w:val="000000"/>
+          <w:lang w:eastAsia="nl-NL"/>
+        </w:rPr>
+      </w:pPr>
+      <w:r>
+        <w:rPr>
+          <w:rFonts w:ascii="Arial" w:eastAsia="Times New Roman" w:hAnsi="Arial" w:cs="Arial"/>
+          <w:color w:val="000000"/>
+          <w:lang w:eastAsia="nl-NL"/>
+        </w:rPr>
+        <w:t>Sebastian Vettel</w:t>
+      </w:r>
+    </w:p>
+    <w:p>
+      <w:pPr>
+        <w:numPr>
+          <w:ilvl w:val="2"/>
+          <w:numId w:val="4"/>
+        </w:numPr>
+        <w:spacing w:after="0" w:line="240" w:lineRule="auto"/>
+        <w:textAlignment w:val="baseline"/>
+        <w:rPr>
+          <w:rFonts w:ascii="Arial" w:eastAsia="Times New Roman" w:hAnsi="Arial" w:cs="Arial"/>
+          <w:color w:val="000000"/>
+          <w:lang w:eastAsia="nl-NL"/>
+        </w:rPr>
+      </w:pPr>
+      <w:r>
+        <w:rPr>
+          <w:rFonts w:ascii="Arial" w:eastAsia="Times New Roman" w:hAnsi="Arial" w:cs="Arial"/>
+          <w:color w:val="000000"/>
+          <w:lang w:eastAsia="nl-NL"/>
+        </w:rPr>
+        <w:t>$30 M</w:t>
+      </w:r>
+    </w:p>
+    <w:p>
+      <w:pPr>
+        <w:numPr>
+          <w:ilvl w:val="1"/>
+          <w:numId w:val="4"/>
+        </w:numPr>
+        <w:spacing w:after="0" w:line="240" w:lineRule="auto"/>
+        <w:textAlignment w:val="baseline"/>
+        <w:rPr>
+          <w:rFonts w:ascii="Arial" w:eastAsia="Times New Roman" w:hAnsi="Arial" w:cs="Arial"/>
+          <w:color w:val="000000"/>
+          <w:lang w:eastAsia="nl-NL"/>
+        </w:rPr>
+      </w:pPr>
+      <w:r>
+        <w:rPr>
+          <w:rFonts w:ascii="Arial" w:eastAsia="Times New Roman" w:hAnsi="Arial" w:cs="Arial"/>
+          <w:color w:val="000000"/>
+          <w:lang w:eastAsia="nl-NL"/>
+        </w:rPr>
+        <w:t>Kimi Räikkönen</w:t>
+      </w:r>
+    </w:p>
+    <w:p>
+      <w:pPr>
+        <w:numPr>
+          <w:ilvl w:val="2"/>
+          <w:numId w:val="4"/>
+        </w:numPr>
+        <w:spacing w:after="0" w:line="240" w:lineRule="auto"/>
+        <w:textAlignment w:val="baseline"/>
+        <w:rPr>
+          <w:rFonts w:ascii="Arial" w:eastAsia="Times New Roman" w:hAnsi="Arial" w:cs="Arial"/>
+          <w:color w:val="000000"/>
+          <w:lang w:eastAsia="nl-NL"/>
+        </w:rPr>
+      </w:pPr>
+      <w:r>
+        <w:rPr>
+          <w:rFonts w:ascii="Arial" w:eastAsia="Times New Roman" w:hAnsi="Arial" w:cs="Arial"/>
+          <w:color w:val="000000"/>
+          <w:lang w:eastAsia="nl-NL"/>
+        </w:rPr>
+        <w:t>$10 M</w:t>
+      </w:r>
+    </w:p>
+    <w:p>
+      <w:pPr>
+        <w:numPr>
+          <w:ilvl w:val="1"/>
+          <w:numId w:val="4"/>
+        </w:numPr>
+        <w:spacing w:after="0" w:line="240" w:lineRule="auto"/>
+        <w:textAlignment w:val="baseline"/>
+        <w:rPr>
+          <w:rFonts w:ascii="Arial" w:eastAsia="Times New Roman" w:hAnsi="Arial" w:cs="Arial"/>
+          <w:color w:val="000000"/>
+          <w:lang w:eastAsia="nl-NL"/>
+        </w:rPr>
+      </w:pPr>
+      <w:r>
+        <w:rPr>
+          <w:rFonts w:ascii="Arial" w:eastAsia="Times New Roman" w:hAnsi="Arial" w:cs="Arial"/>
+          <w:color w:val="000000"/>
+          <w:lang w:eastAsia="nl-NL"/>
+        </w:rPr>
+        <w:t>Antonio Fuocco (Reserve)</w:t>
+      </w:r>
+    </w:p>
+    <w:p>
+      <w:pPr>
+        <w:numPr>
+          <w:ilvl w:val="2"/>
+          <w:numId w:val="4"/>
+        </w:numPr>
+        <w:spacing w:after="0" w:line="240" w:lineRule="auto"/>
+        <w:textAlignment w:val="baseline"/>
+        <w:rPr>
+          <w:rFonts w:ascii="Arial" w:eastAsia="Times New Roman" w:hAnsi="Arial" w:cs="Arial"/>
+          <w:color w:val="000000"/>
+          <w:lang w:eastAsia="nl-NL"/>
+        </w:rPr>
+      </w:pPr>
+      <w:r>
+        <w:rPr>
+          <w:rFonts w:ascii="Arial" w:eastAsia="Times New Roman" w:hAnsi="Arial" w:cs="Arial"/>
+          <w:color w:val="000000"/>
+          <w:lang w:eastAsia="nl-NL"/>
+        </w:rPr>
+        <w:t>$1.5 M</w:t>
+      </w:r>
+    </w:p>
+    <w:p>
+      <w:pPr>
+        <w:numPr>
+          <w:ilvl w:val="0"/>
+          <w:numId w:val="4"/>
+        </w:numPr>
+        <w:spacing w:after="0" w:line="240" w:lineRule="auto"/>
+        <w:textAlignment w:val="baseline"/>
+        <w:rPr>
+          <w:rFonts w:ascii="Arial" w:eastAsia="Times New Roman" w:hAnsi="Arial" w:cs="Arial"/>
+          <w:color w:val="000000"/>
+          <w:lang w:eastAsia="nl-NL"/>
+        </w:rPr>
+      </w:pPr>
+      <w:r>
+        <w:rPr>
+          <w:rFonts w:ascii="Arial" w:eastAsia="Times New Roman" w:hAnsi="Arial" w:cs="Arial"/>
+          <w:color w:val="000000"/>
+          <w:lang w:eastAsia="nl-NL"/>
+        </w:rPr>
+        <w:t>Force India</w:t>
+      </w:r>
+    </w:p>
+    <w:p>
+      <w:pPr>
+        <w:numPr>
+          <w:ilvl w:val="1"/>
+          <w:numId w:val="4"/>
+        </w:numPr>
+        <w:spacing w:after="0" w:line="240" w:lineRule="auto"/>
+        <w:textAlignment w:val="baseline"/>
+        <w:rPr>
+          <w:rFonts w:ascii="Arial" w:eastAsia="Times New Roman" w:hAnsi="Arial" w:cs="Arial"/>
+          <w:color w:val="000000"/>
+          <w:lang w:eastAsia="nl-NL"/>
+        </w:rPr>
+      </w:pPr>
+      <w:r>
+        <w:rPr>
+          <w:rFonts w:ascii="Arial" w:eastAsia="Times New Roman" w:hAnsi="Arial" w:cs="Arial"/>
+          <w:color w:val="000000"/>
+          <w:lang w:eastAsia="nl-NL"/>
+        </w:rPr>
+        <w:t>Sergio Pérez</w:t>
+      </w:r>
+    </w:p>
+    <w:p>
+      <w:pPr>
+        <w:numPr>
+          <w:ilvl w:val="2"/>
+          <w:numId w:val="4"/>
+        </w:numPr>
+        <w:spacing w:after="0" w:line="240" w:lineRule="auto"/>
+        <w:textAlignment w:val="baseline"/>
+        <w:rPr>
+          <w:rFonts w:ascii="Arial" w:eastAsia="Times New Roman" w:hAnsi="Arial" w:cs="Arial"/>
+          <w:color w:val="000000"/>
+          <w:lang w:eastAsia="nl-NL"/>
+        </w:rPr>
+      </w:pPr>
+      <w:r>
+        <w:rPr>
+          <w:rFonts w:ascii="Arial" w:eastAsia="Times New Roman" w:hAnsi="Arial" w:cs="Arial"/>
+          <w:color w:val="000000"/>
+          <w:lang w:eastAsia="nl-NL"/>
+        </w:rPr>
+        <w:t>$3 M</w:t>
+      </w:r>
+    </w:p>
+    <w:p>
+      <w:pPr>
+        <w:numPr>
+          <w:ilvl w:val="1"/>
+          <w:numId w:val="4"/>
+        </w:numPr>
+        <w:spacing w:after="0" w:line="240" w:lineRule="auto"/>
+        <w:textAlignment w:val="baseline"/>
+        <w:rPr>
+          <w:rFonts w:ascii="Arial" w:eastAsia="Times New Roman" w:hAnsi="Arial" w:cs="Arial"/>
+          <w:color w:val="000000"/>
+          <w:lang w:eastAsia="nl-NL"/>
+        </w:rPr>
+      </w:pPr>
+      <w:r>
+        <w:rPr>
+          <w:rFonts w:ascii="Arial" w:eastAsia="Times New Roman" w:hAnsi="Arial" w:cs="Arial"/>
+          <w:color w:val="000000"/>
+          <w:lang w:eastAsia="nl-NL"/>
+        </w:rPr>
+        <w:t>Nico Hülkenberg</w:t>
+      </w:r>
+    </w:p>
+    <w:p>
+      <w:pPr>
+        <w:numPr>
+          <w:ilvl w:val="2"/>
+          <w:numId w:val="4"/>
+        </w:numPr>
+        <w:spacing w:after="0" w:line="240" w:lineRule="auto"/>
+        <w:textAlignment w:val="baseline"/>
+        <w:rPr>
+          <w:rFonts w:ascii="Arial" w:eastAsia="Times New Roman" w:hAnsi="Arial" w:cs="Arial"/>
+          <w:color w:val="000000"/>
+          <w:lang w:eastAsia="nl-NL"/>
+        </w:rPr>
+      </w:pPr>
+      <w:r>
+        <w:rPr>
+          <w:rFonts w:ascii="Arial" w:eastAsia="Times New Roman" w:hAnsi="Arial" w:cs="Arial"/>
+          <w:color w:val="000000"/>
+          <w:lang w:eastAsia="nl-NL"/>
+        </w:rPr>
+        <w:t>$4 M</w:t>
+      </w:r>
+    </w:p>
+    <w:p>
+      <w:pPr>
+        <w:numPr>
+          <w:ilvl w:val="1"/>
+          <w:numId w:val="4"/>
+        </w:numPr>
+        <w:spacing w:after="0" w:line="240" w:lineRule="auto"/>
+        <w:textAlignment w:val="baseline"/>
+        <w:rPr>
+          <w:rFonts w:ascii="Arial" w:eastAsia="Times New Roman" w:hAnsi="Arial" w:cs="Arial"/>
+          <w:color w:val="000000"/>
+          <w:lang w:eastAsia="nl-NL"/>
+        </w:rPr>
+      </w:pPr>
+      <w:r>
+        <w:rPr>
+          <w:rFonts w:ascii="Arial" w:eastAsia="Times New Roman" w:hAnsi="Arial" w:cs="Arial"/>
+          <w:color w:val="000000"/>
+          <w:lang w:eastAsia="nl-NL"/>
+        </w:rPr>
+        <w:t>Alfonso Celis Jr. (Reserve)</w:t>
+      </w:r>
+    </w:p>
+    <w:p>
+      <w:pPr>
+        <w:numPr>
+          <w:ilvl w:val="2"/>
+          <w:numId w:val="4"/>
+        </w:numPr>
+        <w:spacing w:after="0" w:line="240" w:lineRule="auto"/>
+        <w:textAlignment w:val="baseline"/>
+        <w:rPr>
+          <w:rFonts w:ascii="Arial" w:eastAsia="Times New Roman" w:hAnsi="Arial" w:cs="Arial"/>
+          <w:color w:val="000000"/>
+          <w:lang w:eastAsia="nl-NL"/>
+        </w:rPr>
+      </w:pPr>
+      <w:r>
+        <w:rPr>
+          <w:rFonts w:ascii="Arial" w:eastAsia="Times New Roman" w:hAnsi="Arial" w:cs="Arial"/>
+          <w:color w:val="000000"/>
+          <w:lang w:eastAsia="nl-NL"/>
+        </w:rPr>
+        <w:t>$500.000</w:t>
+      </w:r>
+    </w:p>
+    <w:p>
+      <w:pPr>
+        <w:numPr>
+          <w:ilvl w:val="0"/>
+          <w:numId w:val="4"/>
+        </w:numPr>
+        <w:spacing w:after="0" w:line="240" w:lineRule="auto"/>
+        <w:textAlignment w:val="baseline"/>
+        <w:rPr>
+          <w:rFonts w:ascii="Arial" w:eastAsia="Times New Roman" w:hAnsi="Arial" w:cs="Arial"/>
+          <w:color w:val="000000"/>
+          <w:lang w:eastAsia="nl-NL"/>
+        </w:rPr>
+      </w:pPr>
+      <w:r>
+        <w:rPr>
+          <w:rFonts w:ascii="Arial" w:eastAsia="Times New Roman" w:hAnsi="Arial" w:cs="Arial"/>
+          <w:color w:val="000000"/>
+          <w:lang w:eastAsia="nl-NL"/>
+        </w:rPr>
+        <w:t>Williams</w:t>
+      </w:r>
+    </w:p>
+    <w:p>
+      <w:pPr>
+        <w:numPr>
+          <w:ilvl w:val="1"/>
+          <w:numId w:val="4"/>
+        </w:numPr>
+        <w:spacing w:after="0" w:line="240" w:lineRule="auto"/>
+        <w:textAlignment w:val="baseline"/>
+        <w:rPr>
+          <w:rFonts w:ascii="Arial" w:eastAsia="Times New Roman" w:hAnsi="Arial" w:cs="Arial"/>
+          <w:color w:val="000000"/>
+          <w:lang w:eastAsia="nl-NL"/>
+        </w:rPr>
+      </w:pPr>
+      <w:r>
+        <w:rPr>
+          <w:rFonts w:ascii="Arial" w:eastAsia="Times New Roman" w:hAnsi="Arial" w:cs="Arial"/>
+          <w:color w:val="000000"/>
+          <w:lang w:eastAsia="nl-NL"/>
+        </w:rPr>
+        <w:t>Felipe Massa</w:t>
+      </w:r>
+    </w:p>
+    <w:p>
+      <w:pPr>
+        <w:numPr>
+          <w:ilvl w:val="2"/>
+          <w:numId w:val="4"/>
+        </w:numPr>
+        <w:spacing w:after="0" w:line="240" w:lineRule="auto"/>
+        <w:textAlignment w:val="baseline"/>
+        <w:rPr>
+          <w:rFonts w:ascii="Arial" w:eastAsia="Times New Roman" w:hAnsi="Arial" w:cs="Arial"/>
+          <w:color w:val="000000"/>
+          <w:lang w:eastAsia="nl-NL"/>
+        </w:rPr>
+      </w:pPr>
+      <w:r>
+        <w:rPr>
+          <w:rFonts w:ascii="Arial" w:eastAsia="Times New Roman" w:hAnsi="Arial" w:cs="Arial"/>
+          <w:color w:val="000000"/>
+          <w:lang w:eastAsia="nl-NL"/>
+        </w:rPr>
+        <w:t>$5 M</w:t>
+      </w:r>
+    </w:p>
+    <w:p>
+      <w:pPr>
+        <w:numPr>
+          <w:ilvl w:val="1"/>
+          <w:numId w:val="4"/>
+        </w:numPr>
+        <w:spacing w:after="0" w:line="240" w:lineRule="auto"/>
+        <w:textAlignment w:val="baseline"/>
+        <w:rPr>
+          <w:rFonts w:ascii="Arial" w:eastAsia="Times New Roman" w:hAnsi="Arial" w:cs="Arial"/>
+          <w:color w:val="000000"/>
+          <w:lang w:eastAsia="nl-NL"/>
+        </w:rPr>
+      </w:pPr>
+      <w:r>
+        <w:rPr>
+          <w:rFonts w:ascii="Arial" w:eastAsia="Times New Roman" w:hAnsi="Arial" w:cs="Arial"/>
+          <w:color w:val="000000"/>
+          <w:lang w:eastAsia="nl-NL"/>
+        </w:rPr>
+        <w:t>Valtteri Bottas</w:t>
+      </w:r>
+    </w:p>
+    <w:p>
+      <w:pPr>
+        <w:numPr>
+          <w:ilvl w:val="2"/>
+          <w:numId w:val="4"/>
+        </w:numPr>
+        <w:spacing w:after="0" w:line="240" w:lineRule="auto"/>
+        <w:textAlignment w:val="baseline"/>
+        <w:rPr>
+          <w:rFonts w:ascii="Arial" w:eastAsia="Times New Roman" w:hAnsi="Arial" w:cs="Arial"/>
+          <w:color w:val="000000"/>
+          <w:lang w:eastAsia="nl-NL"/>
+        </w:rPr>
+      </w:pPr>
+      <w:r>
+        <w:rPr>
+          <w:rFonts w:ascii="Arial" w:eastAsia="Times New Roman" w:hAnsi="Arial" w:cs="Arial"/>
+          <w:color w:val="000000"/>
+          <w:lang w:eastAsia="nl-NL"/>
+        </w:rPr>
+        <w:t>$3 M</w:t>
+      </w:r>
+    </w:p>
+    <w:p>
+      <w:pPr>
+        <w:numPr>
+          <w:ilvl w:val="1"/>
+          <w:numId w:val="4"/>
+        </w:numPr>
+        <w:spacing w:after="0" w:line="240" w:lineRule="auto"/>
+        <w:textAlignment w:val="baseline"/>
+        <w:rPr>
+          <w:rFonts w:ascii="Arial" w:eastAsia="Times New Roman" w:hAnsi="Arial" w:cs="Arial"/>
+          <w:color w:val="000000"/>
+          <w:lang w:eastAsia="nl-NL"/>
+        </w:rPr>
+      </w:pPr>
+      <w:r>
+        <w:rPr>
+          <w:rFonts w:ascii="Arial" w:eastAsia="Times New Roman" w:hAnsi="Arial" w:cs="Arial"/>
+          <w:color w:val="000000"/>
+          <w:lang w:eastAsia="nl-NL"/>
+        </w:rPr>
+        <w:t>Paul di Resta (Reserve)</w:t>
+      </w:r>
+    </w:p>
+    <w:p>
+      <w:pPr>
+        <w:numPr>
+          <w:ilvl w:val="2"/>
+          <w:numId w:val="4"/>
+        </w:numPr>
+        <w:spacing w:after="0" w:line="240" w:lineRule="auto"/>
+        <w:textAlignment w:val="baseline"/>
+        <w:rPr>
+          <w:rFonts w:ascii="Arial" w:eastAsia="Times New Roman" w:hAnsi="Arial" w:cs="Arial"/>
+          <w:color w:val="000000"/>
+          <w:lang w:eastAsia="nl-NL"/>
+        </w:rPr>
+      </w:pPr>
+      <w:r>
+        <w:rPr>
+          <w:rFonts w:ascii="Arial" w:eastAsia="Times New Roman" w:hAnsi="Arial" w:cs="Arial"/>
+          <w:color w:val="000000"/>
+          <w:lang w:eastAsia="nl-NL"/>
+        </w:rPr>
+        <w:t>$250.000</w:t>
+      </w:r>
+    </w:p>
+    <w:p>
+      <w:pPr>
+        <w:numPr>
+          <w:ilvl w:val="0"/>
+          <w:numId w:val="4"/>
+        </w:numPr>
+        <w:spacing w:after="0" w:line="240" w:lineRule="auto"/>
+        <w:textAlignment w:val="baseline"/>
+        <w:rPr>
+          <w:rFonts w:ascii="Arial" w:eastAsia="Times New Roman" w:hAnsi="Arial" w:cs="Arial"/>
+          <w:color w:val="000000"/>
+          <w:lang w:eastAsia="nl-NL"/>
+        </w:rPr>
+      </w:pPr>
+      <w:r>
+        <w:rPr>
+          <w:rFonts w:ascii="Arial" w:eastAsia="Times New Roman" w:hAnsi="Arial" w:cs="Arial"/>
+          <w:color w:val="000000"/>
+          <w:lang w:eastAsia="nl-NL"/>
+        </w:rPr>
+        <w:t>McLaren</w:t>
+      </w:r>
+    </w:p>
+    <w:p>
+      <w:pPr>
+        <w:numPr>
+          <w:ilvl w:val="1"/>
+          <w:numId w:val="4"/>
+        </w:numPr>
+        <w:spacing w:after="0" w:line="240" w:lineRule="auto"/>
+        <w:textAlignment w:val="baseline"/>
+        <w:rPr>
+          <w:rFonts w:ascii="Arial" w:eastAsia="Times New Roman" w:hAnsi="Arial" w:cs="Arial"/>
+          <w:color w:val="000000"/>
+          <w:lang w:eastAsia="nl-NL"/>
+        </w:rPr>
+      </w:pPr>
+      <w:r>
+        <w:rPr>
+          <w:rFonts w:ascii="Arial" w:eastAsia="Times New Roman" w:hAnsi="Arial" w:cs="Arial"/>
+          <w:color w:val="000000"/>
+          <w:lang w:eastAsia="nl-NL"/>
+        </w:rPr>
+        <w:t>Fernando Alonso</w:t>
+      </w:r>
+    </w:p>
+    <w:p>
+      <w:pPr>
+        <w:numPr>
+          <w:ilvl w:val="2"/>
+          <w:numId w:val="4"/>
+        </w:numPr>
+        <w:spacing w:after="0" w:line="240" w:lineRule="auto"/>
+        <w:textAlignment w:val="baseline"/>
+        <w:rPr>
+          <w:rFonts w:ascii="Arial" w:eastAsia="Times New Roman" w:hAnsi="Arial" w:cs="Arial"/>
+          <w:color w:val="000000"/>
+          <w:lang w:eastAsia="nl-NL"/>
+        </w:rPr>
+      </w:pPr>
+      <w:r>
+        <w:rPr>
+          <w:rFonts w:ascii="Arial" w:eastAsia="Times New Roman" w:hAnsi="Arial" w:cs="Arial"/>
+          <w:color w:val="000000"/>
+          <w:lang w:eastAsia="nl-NL"/>
+        </w:rPr>
+        <w:t>$30 M</w:t>
+      </w:r>
+    </w:p>
+    <w:p>
+      <w:pPr>
+        <w:numPr>
+          <w:ilvl w:val="1"/>
+          <w:numId w:val="4"/>
+        </w:numPr>
+        <w:spacing w:after="0" w:line="240" w:lineRule="auto"/>
+        <w:textAlignment w:val="baseline"/>
+        <w:rPr>
+          <w:rFonts w:ascii="Arial" w:eastAsia="Times New Roman" w:hAnsi="Arial" w:cs="Arial"/>
+          <w:color w:val="000000"/>
+          <w:lang w:eastAsia="nl-NL"/>
+        </w:rPr>
+      </w:pPr>
+      <w:r>
+        <w:rPr>
+          <w:rFonts w:ascii="Arial" w:eastAsia="Times New Roman" w:hAnsi="Arial" w:cs="Arial"/>
+          <w:color w:val="000000"/>
+          <w:lang w:eastAsia="nl-NL"/>
+        </w:rPr>
+        <w:t>Jenson Button</w:t>
+      </w:r>
+    </w:p>
+    <w:p>
+      <w:pPr>
+        <w:numPr>
+          <w:ilvl w:val="2"/>
+          <w:numId w:val="4"/>
+        </w:numPr>
+        <w:spacing w:after="0" w:line="240" w:lineRule="auto"/>
+        <w:textAlignment w:val="baseline"/>
+        <w:rPr>
+          <w:rFonts w:ascii="Arial" w:eastAsia="Times New Roman" w:hAnsi="Arial" w:cs="Arial"/>
+          <w:color w:val="000000"/>
+          <w:lang w:eastAsia="nl-NL"/>
+        </w:rPr>
+      </w:pPr>
+      <w:r>
+        <w:rPr>
+          <w:rFonts w:ascii="Arial" w:eastAsia="Times New Roman" w:hAnsi="Arial" w:cs="Arial"/>
+          <w:color w:val="000000"/>
+          <w:lang w:eastAsia="nl-NL"/>
+        </w:rPr>
+        <w:t>$12 M</w:t>
+      </w:r>
+    </w:p>
+    <w:p>
+      <w:pPr>
+        <w:numPr>
+          <w:ilvl w:val="1"/>
+          <w:numId w:val="4"/>
+        </w:numPr>
+        <w:spacing w:after="0" w:line="240" w:lineRule="auto"/>
+        <w:textAlignment w:val="baseline"/>
+        <w:rPr>
+          <w:rFonts w:ascii="Arial" w:eastAsia="Times New Roman" w:hAnsi="Arial" w:cs="Arial"/>
+          <w:color w:val="000000"/>
+          <w:lang w:eastAsia="nl-NL"/>
+        </w:rPr>
+      </w:pPr>
+      <w:r>
+        <w:rPr>
+          <w:rFonts w:ascii="Arial" w:eastAsia="Times New Roman" w:hAnsi="Arial" w:cs="Arial"/>
+          <w:color w:val="000000"/>
+          <w:lang w:eastAsia="nl-NL"/>
+        </w:rPr>
+        <w:t>Stoffel Vandoorne (Reserve)</w:t>
+      </w:r>
+    </w:p>
+    <w:p>
+      <w:pPr>
+        <w:numPr>
+          <w:ilvl w:val="2"/>
+          <w:numId w:val="4"/>
+        </w:numPr>
+        <w:spacing w:after="0" w:line="240" w:lineRule="auto"/>
+        <w:textAlignment w:val="baseline"/>
+        <w:rPr>
+          <w:rFonts w:ascii="Arial" w:eastAsia="Times New Roman" w:hAnsi="Arial" w:cs="Arial"/>
+          <w:color w:val="000000"/>
+          <w:lang w:eastAsia="nl-NL"/>
+        </w:rPr>
+      </w:pPr>
+      <w:r>
+        <w:rPr>
+          <w:rFonts w:ascii="Arial" w:eastAsia="Times New Roman" w:hAnsi="Arial" w:cs="Arial"/>
+          <w:color w:val="000000"/>
+          <w:lang w:eastAsia="nl-NL"/>
+        </w:rPr>
+        <w:t>$500.000</w:t>
+      </w:r>
+    </w:p>
+    <w:p>
+      <w:pPr>
+        <w:numPr>
+          <w:ilvl w:val="0"/>
+          <w:numId w:val="4"/>
+        </w:numPr>
+        <w:spacing w:after="0" w:line="240" w:lineRule="auto"/>
+        <w:textAlignment w:val="baseline"/>
+        <w:rPr>
+          <w:rFonts w:ascii="Arial" w:eastAsia="Times New Roman" w:hAnsi="Arial" w:cs="Arial"/>
+          <w:color w:val="000000"/>
+          <w:lang w:eastAsia="nl-NL"/>
+        </w:rPr>
+      </w:pPr>
+      <w:r>
+        <w:rPr>
+          <w:rFonts w:ascii="Arial" w:eastAsia="Times New Roman" w:hAnsi="Arial" w:cs="Arial"/>
+          <w:color w:val="000000"/>
+          <w:lang w:eastAsia="nl-NL"/>
+        </w:rPr>
+        <w:t>Torro Rosso</w:t>
+      </w:r>
+    </w:p>
+    <w:p>
+      <w:pPr>
+        <w:numPr>
+          <w:ilvl w:val="1"/>
+          <w:numId w:val="4"/>
+        </w:numPr>
+        <w:spacing w:after="0" w:line="240" w:lineRule="auto"/>
+        <w:textAlignment w:val="baseline"/>
+        <w:rPr>
+          <w:rFonts w:ascii="Arial" w:eastAsia="Times New Roman" w:hAnsi="Arial" w:cs="Arial"/>
+          <w:color w:val="000000"/>
+          <w:lang w:eastAsia="nl-NL"/>
+        </w:rPr>
+      </w:pPr>
+      <w:r>
+        <w:rPr>
+          <w:rFonts w:ascii="Arial" w:eastAsia="Times New Roman" w:hAnsi="Arial" w:cs="Arial"/>
+          <w:color w:val="000000"/>
+          <w:lang w:eastAsia="nl-NL"/>
+        </w:rPr>
+        <w:t>Carlos Sainz Jr.</w:t>
+      </w:r>
+    </w:p>
+    <w:p>
+      <w:pPr>
+        <w:numPr>
+          <w:ilvl w:val="2"/>
+          <w:numId w:val="4"/>
+        </w:numPr>
+        <w:spacing w:after="0" w:line="240" w:lineRule="auto"/>
+        <w:textAlignment w:val="baseline"/>
+        <w:rPr>
+          <w:rFonts w:ascii="Arial" w:eastAsia="Times New Roman" w:hAnsi="Arial" w:cs="Arial"/>
+          <w:color w:val="000000"/>
+          <w:lang w:eastAsia="nl-NL"/>
+        </w:rPr>
+      </w:pPr>
+      <w:r>
+        <w:rPr>
+          <w:rFonts w:ascii="Arial" w:eastAsia="Times New Roman" w:hAnsi="Arial" w:cs="Arial"/>
+          <w:color w:val="000000"/>
+          <w:lang w:eastAsia="nl-NL"/>
+        </w:rPr>
+        <w:t>$370.000</w:t>
+      </w:r>
+    </w:p>
+    <w:p>
+      <w:pPr>
+        <w:numPr>
+          <w:ilvl w:val="1"/>
+          <w:numId w:val="4"/>
+        </w:numPr>
+        <w:spacing w:after="0" w:line="240" w:lineRule="auto"/>
+        <w:textAlignment w:val="baseline"/>
+        <w:rPr>
+          <w:rFonts w:ascii="Arial" w:eastAsia="Times New Roman" w:hAnsi="Arial" w:cs="Arial"/>
+          <w:color w:val="000000"/>
+          <w:lang w:eastAsia="nl-NL"/>
+        </w:rPr>
+      </w:pPr>
+      <w:r>
+        <w:rPr>
+          <w:rFonts w:ascii="Arial" w:eastAsia="Times New Roman" w:hAnsi="Arial" w:cs="Arial"/>
+          <w:color w:val="000000"/>
+          <w:lang w:eastAsia="nl-NL"/>
+        </w:rPr>
+        <w:lastRenderedPageBreak/>
+        <w:t>Pierre Gasly</w:t>
+      </w:r>
+    </w:p>
+    <w:p>
+      <w:pPr>
+        <w:numPr>
+          <w:ilvl w:val="2"/>
+          <w:numId w:val="4"/>
+        </w:numPr>
+        <w:spacing w:after="0" w:line="240" w:lineRule="auto"/>
+        <w:textAlignment w:val="baseline"/>
+        <w:rPr>
+          <w:rFonts w:ascii="Arial" w:eastAsia="Times New Roman" w:hAnsi="Arial" w:cs="Arial"/>
+          <w:color w:val="000000"/>
+          <w:lang w:eastAsia="nl-NL"/>
+        </w:rPr>
+      </w:pPr>
+      <w:r>
+        <w:rPr>
+          <w:rFonts w:ascii="Arial" w:eastAsia="Times New Roman" w:hAnsi="Arial" w:cs="Arial"/>
+          <w:color w:val="000000"/>
+          <w:lang w:eastAsia="nl-NL"/>
+        </w:rPr>
+        <w:t>$370.000</w:t>
+      </w:r>
+    </w:p>
+    <w:p>
+      <w:pPr>
+        <w:numPr>
+          <w:ilvl w:val="1"/>
+          <w:numId w:val="4"/>
+        </w:numPr>
+        <w:spacing w:after="0" w:line="240" w:lineRule="auto"/>
+        <w:textAlignment w:val="baseline"/>
+        <w:rPr>
+          <w:rFonts w:ascii="Arial" w:eastAsia="Times New Roman" w:hAnsi="Arial" w:cs="Arial"/>
+          <w:color w:val="000000"/>
+          <w:lang w:eastAsia="nl-NL"/>
+        </w:rPr>
+      </w:pPr>
+      <w:r>
+        <w:rPr>
+          <w:rFonts w:ascii="Arial" w:eastAsia="Times New Roman" w:hAnsi="Arial" w:cs="Arial"/>
+          <w:color w:val="000000"/>
+          <w:lang w:eastAsia="nl-NL"/>
+        </w:rPr>
+        <w:t>Niko Kari (Reserve)</w:t>
+      </w:r>
+    </w:p>
+    <w:p>
+      <w:pPr>
+        <w:numPr>
+          <w:ilvl w:val="2"/>
+          <w:numId w:val="4"/>
+        </w:numPr>
+        <w:spacing w:after="0" w:line="240" w:lineRule="auto"/>
+        <w:textAlignment w:val="baseline"/>
+        <w:rPr>
+          <w:rFonts w:ascii="Arial" w:eastAsia="Times New Roman" w:hAnsi="Arial" w:cs="Arial"/>
+          <w:color w:val="000000"/>
+          <w:lang w:eastAsia="nl-NL"/>
+        </w:rPr>
+      </w:pPr>
+      <w:r>
+        <w:rPr>
+          <w:rFonts w:ascii="Arial" w:eastAsia="Times New Roman" w:hAnsi="Arial" w:cs="Arial"/>
+          <w:color w:val="000000"/>
+          <w:lang w:eastAsia="nl-NL"/>
+        </w:rPr>
+        <w:t>$100.000</w:t>
+      </w:r>
+    </w:p>
+    <w:p>
+      <w:pPr>
+        <w:numPr>
+          <w:ilvl w:val="0"/>
+          <w:numId w:val="4"/>
+        </w:numPr>
+        <w:spacing w:after="0" w:line="240" w:lineRule="auto"/>
+        <w:textAlignment w:val="baseline"/>
+        <w:rPr>
+          <w:rFonts w:ascii="Arial" w:eastAsia="Times New Roman" w:hAnsi="Arial" w:cs="Arial"/>
+          <w:color w:val="000000"/>
+          <w:lang w:eastAsia="nl-NL"/>
+        </w:rPr>
+      </w:pPr>
+      <w:r>
+        <w:rPr>
+          <w:rFonts w:ascii="Arial" w:eastAsia="Times New Roman" w:hAnsi="Arial" w:cs="Arial"/>
+          <w:color w:val="000000"/>
+          <w:lang w:eastAsia="nl-NL"/>
+        </w:rPr>
+        <w:t>Haas</w:t>
+      </w:r>
+    </w:p>
+    <w:p>
+      <w:pPr>
+        <w:numPr>
+          <w:ilvl w:val="1"/>
+          <w:numId w:val="4"/>
+        </w:numPr>
+        <w:spacing w:after="0" w:line="240" w:lineRule="auto"/>
+        <w:textAlignment w:val="baseline"/>
+        <w:rPr>
+          <w:rFonts w:ascii="Arial" w:eastAsia="Times New Roman" w:hAnsi="Arial" w:cs="Arial"/>
+          <w:color w:val="000000"/>
+          <w:lang w:eastAsia="nl-NL"/>
+        </w:rPr>
+      </w:pPr>
+      <w:r>
+        <w:rPr>
+          <w:rFonts w:ascii="Arial" w:eastAsia="Times New Roman" w:hAnsi="Arial" w:cs="Arial"/>
+          <w:color w:val="000000"/>
+          <w:lang w:eastAsia="nl-NL"/>
+        </w:rPr>
+        <w:t>Romain Grosjean</w:t>
+      </w:r>
+    </w:p>
+    <w:p>
+      <w:pPr>
+        <w:numPr>
+          <w:ilvl w:val="2"/>
+          <w:numId w:val="4"/>
+        </w:numPr>
+        <w:spacing w:after="0" w:line="240" w:lineRule="auto"/>
+        <w:textAlignment w:val="baseline"/>
+        <w:rPr>
+          <w:rFonts w:ascii="Arial" w:eastAsia="Times New Roman" w:hAnsi="Arial" w:cs="Arial"/>
+          <w:color w:val="000000"/>
+          <w:lang w:eastAsia="nl-NL"/>
+        </w:rPr>
+      </w:pPr>
+      <w:r>
+        <w:rPr>
+          <w:rFonts w:ascii="Arial" w:eastAsia="Times New Roman" w:hAnsi="Arial" w:cs="Arial"/>
+          <w:color w:val="000000"/>
+          <w:lang w:eastAsia="nl-NL"/>
+        </w:rPr>
+        <w:t>$3 M</w:t>
+      </w:r>
+    </w:p>
+    <w:p>
+      <w:pPr>
+        <w:numPr>
+          <w:ilvl w:val="1"/>
+          <w:numId w:val="4"/>
+        </w:numPr>
+        <w:spacing w:after="0" w:line="240" w:lineRule="auto"/>
+        <w:textAlignment w:val="baseline"/>
+        <w:rPr>
+          <w:rFonts w:ascii="Arial" w:eastAsia="Times New Roman" w:hAnsi="Arial" w:cs="Arial"/>
+          <w:color w:val="000000"/>
+          <w:lang w:eastAsia="nl-NL"/>
+        </w:rPr>
+      </w:pPr>
+      <w:r>
+        <w:rPr>
+          <w:rFonts w:ascii="Arial" w:eastAsia="Times New Roman" w:hAnsi="Arial" w:cs="Arial"/>
+          <w:color w:val="000000"/>
+          <w:lang w:eastAsia="nl-NL"/>
+        </w:rPr>
+        <w:t>Esteban Gutierrez</w:t>
+      </w:r>
+    </w:p>
+    <w:p>
+      <w:pPr>
+        <w:numPr>
+          <w:ilvl w:val="2"/>
+          <w:numId w:val="4"/>
+        </w:numPr>
+        <w:spacing w:after="0" w:line="240" w:lineRule="auto"/>
+        <w:textAlignment w:val="baseline"/>
+        <w:rPr>
+          <w:rFonts w:ascii="Arial" w:eastAsia="Times New Roman" w:hAnsi="Arial" w:cs="Arial"/>
+          <w:color w:val="000000"/>
+          <w:lang w:eastAsia="nl-NL"/>
+        </w:rPr>
+      </w:pPr>
+      <w:r>
+        <w:rPr>
+          <w:rFonts w:ascii="Arial" w:eastAsia="Times New Roman" w:hAnsi="Arial" w:cs="Arial"/>
+          <w:color w:val="000000"/>
+          <w:lang w:eastAsia="nl-NL"/>
+        </w:rPr>
+        <w:t>$1.3 M</w:t>
+      </w:r>
+    </w:p>
+    <w:p>
+      <w:pPr>
+        <w:numPr>
+          <w:ilvl w:val="1"/>
+          <w:numId w:val="4"/>
+        </w:numPr>
+        <w:spacing w:after="0" w:line="240" w:lineRule="auto"/>
+        <w:textAlignment w:val="baseline"/>
+        <w:rPr>
+          <w:rFonts w:ascii="Arial" w:eastAsia="Times New Roman" w:hAnsi="Arial" w:cs="Arial"/>
+          <w:color w:val="000000"/>
+          <w:lang w:eastAsia="nl-NL"/>
+        </w:rPr>
+      </w:pPr>
+      <w:r>
+        <w:rPr>
+          <w:rFonts w:ascii="Arial" w:eastAsia="Times New Roman" w:hAnsi="Arial" w:cs="Arial"/>
+          <w:color w:val="000000"/>
+          <w:lang w:eastAsia="nl-NL"/>
+        </w:rPr>
+        <w:t>Charles Leclerc (Reserve)</w:t>
+      </w:r>
+    </w:p>
+    <w:p>
+      <w:pPr>
+        <w:numPr>
+          <w:ilvl w:val="2"/>
+          <w:numId w:val="4"/>
+        </w:numPr>
+        <w:spacing w:after="0" w:line="240" w:lineRule="auto"/>
+        <w:textAlignment w:val="baseline"/>
+        <w:rPr>
+          <w:rFonts w:ascii="Arial" w:eastAsia="Times New Roman" w:hAnsi="Arial" w:cs="Arial"/>
+          <w:color w:val="000000"/>
+          <w:lang w:eastAsia="nl-NL"/>
+        </w:rPr>
+      </w:pPr>
+      <w:r>
+        <w:rPr>
+          <w:rFonts w:ascii="Arial" w:eastAsia="Times New Roman" w:hAnsi="Arial" w:cs="Arial"/>
+          <w:color w:val="000000"/>
+          <w:lang w:eastAsia="nl-NL"/>
+        </w:rPr>
+        <w:t>$300.000</w:t>
+      </w:r>
+    </w:p>
+    <w:p>
+      <w:pPr>
+        <w:numPr>
+          <w:ilvl w:val="0"/>
+          <w:numId w:val="4"/>
+        </w:numPr>
+        <w:spacing w:after="0" w:line="240" w:lineRule="auto"/>
+        <w:textAlignment w:val="baseline"/>
+        <w:rPr>
+          <w:rFonts w:ascii="Arial" w:eastAsia="Times New Roman" w:hAnsi="Arial" w:cs="Arial"/>
+          <w:color w:val="000000"/>
+          <w:lang w:eastAsia="nl-NL"/>
+        </w:rPr>
+      </w:pPr>
+      <w:r>
+        <w:rPr>
+          <w:rFonts w:ascii="Arial" w:eastAsia="Times New Roman" w:hAnsi="Arial" w:cs="Arial"/>
+          <w:color w:val="000000"/>
+          <w:lang w:eastAsia="nl-NL"/>
+        </w:rPr>
+        <w:t>Renault</w:t>
+      </w:r>
+    </w:p>
+    <w:p>
+      <w:pPr>
+        <w:numPr>
+          <w:ilvl w:val="1"/>
+          <w:numId w:val="4"/>
+        </w:numPr>
+        <w:spacing w:after="0" w:line="240" w:lineRule="auto"/>
+        <w:textAlignment w:val="baseline"/>
+        <w:rPr>
+          <w:rFonts w:ascii="Arial" w:eastAsia="Times New Roman" w:hAnsi="Arial" w:cs="Arial"/>
+          <w:color w:val="000000"/>
+          <w:lang w:eastAsia="nl-NL"/>
+        </w:rPr>
+      </w:pPr>
+      <w:r>
+        <w:rPr>
+          <w:rFonts w:ascii="Arial" w:eastAsia="Times New Roman" w:hAnsi="Arial" w:cs="Arial"/>
+          <w:color w:val="000000"/>
+          <w:lang w:eastAsia="nl-NL"/>
+        </w:rPr>
+        <w:t>Kevin Magnussen</w:t>
+      </w:r>
+    </w:p>
+    <w:p>
+      <w:pPr>
+        <w:numPr>
+          <w:ilvl w:val="2"/>
+          <w:numId w:val="4"/>
+        </w:numPr>
+        <w:spacing w:after="0" w:line="240" w:lineRule="auto"/>
+        <w:textAlignment w:val="baseline"/>
+        <w:rPr>
+          <w:rFonts w:ascii="Arial" w:eastAsia="Times New Roman" w:hAnsi="Arial" w:cs="Arial"/>
+          <w:color w:val="000000"/>
+          <w:lang w:eastAsia="nl-NL"/>
+        </w:rPr>
+      </w:pPr>
+      <w:r>
+        <w:rPr>
+          <w:rFonts w:ascii="Arial" w:eastAsia="Times New Roman" w:hAnsi="Arial" w:cs="Arial"/>
+          <w:color w:val="000000"/>
+          <w:lang w:eastAsia="nl-NL"/>
+        </w:rPr>
+        <w:t>$500.000</w:t>
+      </w:r>
+    </w:p>
+    <w:p>
+      <w:pPr>
+        <w:numPr>
+          <w:ilvl w:val="1"/>
+          <w:numId w:val="4"/>
+        </w:numPr>
+        <w:spacing w:after="0" w:line="240" w:lineRule="auto"/>
+        <w:textAlignment w:val="baseline"/>
+        <w:rPr>
+          <w:rFonts w:ascii="Arial" w:eastAsia="Times New Roman" w:hAnsi="Arial" w:cs="Arial"/>
+          <w:color w:val="000000"/>
+          <w:lang w:eastAsia="nl-NL"/>
+        </w:rPr>
+      </w:pPr>
+      <w:r>
+        <w:rPr>
+          <w:rFonts w:ascii="Arial" w:eastAsia="Times New Roman" w:hAnsi="Arial" w:cs="Arial"/>
+          <w:color w:val="000000"/>
+          <w:lang w:eastAsia="nl-NL"/>
+        </w:rPr>
+        <w:t>Jolyon Palmer</w:t>
+      </w:r>
+    </w:p>
+    <w:p>
+      <w:pPr>
+        <w:numPr>
+          <w:ilvl w:val="2"/>
+          <w:numId w:val="4"/>
+        </w:numPr>
+        <w:spacing w:after="0" w:line="240" w:lineRule="auto"/>
+        <w:textAlignment w:val="baseline"/>
+        <w:rPr>
+          <w:rFonts w:ascii="Arial" w:eastAsia="Times New Roman" w:hAnsi="Arial" w:cs="Arial"/>
+          <w:color w:val="000000"/>
+          <w:lang w:eastAsia="nl-NL"/>
+        </w:rPr>
+      </w:pPr>
+      <w:r>
+        <w:rPr>
+          <w:rFonts w:ascii="Arial" w:eastAsia="Times New Roman" w:hAnsi="Arial" w:cs="Arial"/>
+          <w:color w:val="000000"/>
+          <w:lang w:eastAsia="nl-NL"/>
+        </w:rPr>
+        <w:t>$500.000</w:t>
+      </w:r>
+    </w:p>
+    <w:p>
+      <w:pPr>
+        <w:numPr>
+          <w:ilvl w:val="1"/>
+          <w:numId w:val="4"/>
+        </w:numPr>
+        <w:spacing w:after="0" w:line="240" w:lineRule="auto"/>
+        <w:textAlignment w:val="baseline"/>
+        <w:rPr>
+          <w:rFonts w:ascii="Arial" w:eastAsia="Times New Roman" w:hAnsi="Arial" w:cs="Arial"/>
+          <w:color w:val="000000"/>
+          <w:lang w:eastAsia="nl-NL"/>
+        </w:rPr>
+      </w:pPr>
+      <w:r>
+        <w:rPr>
+          <w:rFonts w:ascii="Arial" w:eastAsia="Times New Roman" w:hAnsi="Arial" w:cs="Arial"/>
+          <w:color w:val="000000"/>
+          <w:lang w:eastAsia="nl-NL"/>
+        </w:rPr>
+        <w:t>Carmen Jordá (Reserve)</w:t>
+      </w:r>
+    </w:p>
+    <w:p>
+      <w:pPr>
+        <w:numPr>
+          <w:ilvl w:val="2"/>
+          <w:numId w:val="4"/>
+        </w:numPr>
+        <w:spacing w:after="0" w:line="240" w:lineRule="auto"/>
+        <w:textAlignment w:val="baseline"/>
+        <w:rPr>
+          <w:rFonts w:ascii="Arial" w:eastAsia="Times New Roman" w:hAnsi="Arial" w:cs="Arial"/>
+          <w:color w:val="000000"/>
+          <w:lang w:eastAsia="nl-NL"/>
+        </w:rPr>
+      </w:pPr>
+      <w:r>
+        <w:rPr>
+          <w:rFonts w:ascii="Arial" w:eastAsia="Times New Roman" w:hAnsi="Arial" w:cs="Arial"/>
+          <w:color w:val="000000"/>
+          <w:lang w:eastAsia="nl-NL"/>
+        </w:rPr>
+        <w:t>$80.000</w:t>
+      </w:r>
+    </w:p>
+    <w:p>
+      <w:pPr>
+        <w:numPr>
+          <w:ilvl w:val="0"/>
+          <w:numId w:val="4"/>
+        </w:numPr>
+        <w:spacing w:after="0" w:line="240" w:lineRule="auto"/>
+        <w:textAlignment w:val="baseline"/>
+        <w:rPr>
+          <w:rFonts w:ascii="Arial" w:eastAsia="Times New Roman" w:hAnsi="Arial" w:cs="Arial"/>
+          <w:color w:val="000000"/>
+          <w:lang w:eastAsia="nl-NL"/>
+        </w:rPr>
+      </w:pPr>
+      <w:r>
+        <w:rPr>
+          <w:rFonts w:ascii="Arial" w:eastAsia="Times New Roman" w:hAnsi="Arial" w:cs="Arial"/>
+          <w:color w:val="000000"/>
+          <w:lang w:eastAsia="nl-NL"/>
+        </w:rPr>
+        <w:t>Sauber</w:t>
+      </w:r>
+    </w:p>
+    <w:p>
+      <w:pPr>
+        <w:numPr>
+          <w:ilvl w:val="1"/>
+          <w:numId w:val="4"/>
+        </w:numPr>
+        <w:spacing w:after="0" w:line="240" w:lineRule="auto"/>
+        <w:textAlignment w:val="baseline"/>
+        <w:rPr>
+          <w:rFonts w:ascii="Arial" w:eastAsia="Times New Roman" w:hAnsi="Arial" w:cs="Arial"/>
+          <w:color w:val="000000"/>
+          <w:lang w:eastAsia="nl-NL"/>
+        </w:rPr>
+      </w:pPr>
+      <w:r>
+        <w:rPr>
+          <w:rFonts w:ascii="Arial" w:eastAsia="Times New Roman" w:hAnsi="Arial" w:cs="Arial"/>
+          <w:color w:val="000000"/>
+          <w:lang w:eastAsia="nl-NL"/>
+        </w:rPr>
+        <w:t>Marcus Ericsson</w:t>
+      </w:r>
+    </w:p>
+    <w:p>
+      <w:pPr>
+        <w:numPr>
+          <w:ilvl w:val="2"/>
+          <w:numId w:val="4"/>
+        </w:numPr>
+        <w:spacing w:after="0" w:line="240" w:lineRule="auto"/>
+        <w:textAlignment w:val="baseline"/>
+        <w:rPr>
+          <w:rFonts w:ascii="Arial" w:eastAsia="Times New Roman" w:hAnsi="Arial" w:cs="Arial"/>
+          <w:color w:val="000000"/>
+          <w:lang w:eastAsia="nl-NL"/>
+        </w:rPr>
+      </w:pPr>
+      <w:r>
+        <w:rPr>
+          <w:rFonts w:ascii="Arial" w:eastAsia="Times New Roman" w:hAnsi="Arial" w:cs="Arial"/>
+          <w:color w:val="000000"/>
+          <w:lang w:eastAsia="nl-NL"/>
+        </w:rPr>
+        <w:t>$185.000</w:t>
+      </w:r>
+    </w:p>
+    <w:p>
+      <w:pPr>
+        <w:numPr>
+          <w:ilvl w:val="1"/>
+          <w:numId w:val="4"/>
+        </w:numPr>
+        <w:spacing w:after="0" w:line="240" w:lineRule="auto"/>
+        <w:textAlignment w:val="baseline"/>
+        <w:rPr>
+          <w:rFonts w:ascii="Arial" w:eastAsia="Times New Roman" w:hAnsi="Arial" w:cs="Arial"/>
+          <w:color w:val="000000"/>
+          <w:lang w:eastAsia="nl-NL"/>
+        </w:rPr>
+      </w:pPr>
+      <w:r>
+        <w:rPr>
+          <w:rFonts w:ascii="Arial" w:eastAsia="Times New Roman" w:hAnsi="Arial" w:cs="Arial"/>
+          <w:color w:val="000000"/>
+          <w:lang w:eastAsia="nl-NL"/>
+        </w:rPr>
+        <w:t>Felipe Nasr</w:t>
+      </w:r>
+    </w:p>
+    <w:p>
+      <w:pPr>
+        <w:numPr>
+          <w:ilvl w:val="2"/>
+          <w:numId w:val="4"/>
+        </w:numPr>
+        <w:spacing w:after="0" w:line="240" w:lineRule="auto"/>
+        <w:textAlignment w:val="baseline"/>
+        <w:rPr>
+          <w:rFonts w:ascii="Arial" w:eastAsia="Times New Roman" w:hAnsi="Arial" w:cs="Arial"/>
+          <w:color w:val="000000"/>
+          <w:lang w:eastAsia="nl-NL"/>
+        </w:rPr>
+      </w:pPr>
+      <w:r>
+        <w:rPr>
+          <w:rFonts w:ascii="Arial" w:eastAsia="Times New Roman" w:hAnsi="Arial" w:cs="Arial"/>
+          <w:color w:val="000000"/>
+          <w:lang w:eastAsia="nl-NL"/>
+        </w:rPr>
+        <w:t>$185.000</w:t>
+      </w:r>
+    </w:p>
+    <w:p>
+      <w:pPr>
+        <w:numPr>
+          <w:ilvl w:val="1"/>
+          <w:numId w:val="4"/>
+        </w:numPr>
+        <w:spacing w:after="0" w:line="240" w:lineRule="auto"/>
+        <w:textAlignment w:val="baseline"/>
+        <w:rPr>
+          <w:rFonts w:ascii="Arial" w:eastAsia="Times New Roman" w:hAnsi="Arial" w:cs="Arial"/>
+          <w:color w:val="000000"/>
+          <w:lang w:eastAsia="nl-NL"/>
+        </w:rPr>
+      </w:pPr>
+      <w:r>
+        <w:rPr>
+          <w:rFonts w:ascii="Arial" w:eastAsia="Times New Roman" w:hAnsi="Arial" w:cs="Arial"/>
+          <w:color w:val="000000"/>
+          <w:lang w:eastAsia="nl-NL"/>
+        </w:rPr>
+        <w:t>Jean-Éric Vergne</w:t>
+      </w:r>
+    </w:p>
+    <w:p>
+      <w:pPr>
+        <w:numPr>
+          <w:ilvl w:val="2"/>
+          <w:numId w:val="4"/>
+        </w:numPr>
+        <w:spacing w:after="0" w:line="240" w:lineRule="auto"/>
+        <w:textAlignment w:val="baseline"/>
+        <w:rPr>
+          <w:rFonts w:ascii="Arial" w:eastAsia="Times New Roman" w:hAnsi="Arial" w:cs="Arial"/>
+          <w:color w:val="000000"/>
+          <w:lang w:eastAsia="nl-NL"/>
+        </w:rPr>
+      </w:pPr>
+      <w:r>
+        <w:rPr>
+          <w:rFonts w:ascii="Arial" w:eastAsia="Times New Roman" w:hAnsi="Arial" w:cs="Arial"/>
+          <w:color w:val="000000"/>
+          <w:lang w:eastAsia="nl-NL"/>
+        </w:rPr>
+        <w:t>$50.000</w:t>
+      </w:r>
+    </w:p>
+    <w:p>
+      <w:pPr>
+        <w:numPr>
+          <w:ilvl w:val="0"/>
+          <w:numId w:val="4"/>
+        </w:numPr>
+        <w:spacing w:after="0" w:line="240" w:lineRule="auto"/>
+        <w:textAlignment w:val="baseline"/>
+        <w:rPr>
+          <w:rFonts w:ascii="Arial" w:eastAsia="Times New Roman" w:hAnsi="Arial" w:cs="Arial"/>
+          <w:color w:val="000000"/>
+          <w:lang w:eastAsia="nl-NL"/>
+        </w:rPr>
+      </w:pPr>
+      <w:r>
+        <w:rPr>
+          <w:rFonts w:ascii="Arial" w:eastAsia="Times New Roman" w:hAnsi="Arial" w:cs="Arial"/>
+          <w:color w:val="000000"/>
+          <w:lang w:eastAsia="nl-NL"/>
+        </w:rPr>
+        <w:t>Manor</w:t>
+      </w:r>
+    </w:p>
+    <w:p>
+      <w:pPr>
+        <w:numPr>
+          <w:ilvl w:val="1"/>
+          <w:numId w:val="4"/>
+        </w:numPr>
+        <w:spacing w:after="0" w:line="240" w:lineRule="auto"/>
+        <w:textAlignment w:val="baseline"/>
+        <w:rPr>
+          <w:rFonts w:ascii="Arial" w:eastAsia="Times New Roman" w:hAnsi="Arial" w:cs="Arial"/>
+          <w:color w:val="000000"/>
+          <w:lang w:eastAsia="nl-NL"/>
+        </w:rPr>
+      </w:pPr>
+      <w:r>
+        <w:rPr>
+          <w:rFonts w:ascii="Arial" w:eastAsia="Times New Roman" w:hAnsi="Arial" w:cs="Arial"/>
+          <w:color w:val="000000"/>
+          <w:lang w:eastAsia="nl-NL"/>
+        </w:rPr>
+        <w:t>Jordan King</w:t>
+      </w:r>
+    </w:p>
+    <w:p>
+      <w:pPr>
+        <w:numPr>
+          <w:ilvl w:val="2"/>
+          <w:numId w:val="4"/>
+        </w:numPr>
+        <w:spacing w:after="0" w:line="240" w:lineRule="auto"/>
+        <w:textAlignment w:val="baseline"/>
+        <w:rPr>
+          <w:rFonts w:ascii="Arial" w:eastAsia="Times New Roman" w:hAnsi="Arial" w:cs="Arial"/>
+          <w:color w:val="000000"/>
+          <w:lang w:eastAsia="nl-NL"/>
+        </w:rPr>
+      </w:pPr>
+      <w:r>
+        <w:rPr>
+          <w:rFonts w:ascii="Arial" w:eastAsia="Times New Roman" w:hAnsi="Arial" w:cs="Arial"/>
+          <w:color w:val="000000"/>
+          <w:lang w:eastAsia="nl-NL"/>
+        </w:rPr>
+        <w:t>$200.000</w:t>
+      </w:r>
+    </w:p>
+    <w:p>
+      <w:pPr>
+        <w:numPr>
+          <w:ilvl w:val="1"/>
+          <w:numId w:val="4"/>
+        </w:numPr>
+        <w:spacing w:after="0" w:line="240" w:lineRule="auto"/>
+        <w:textAlignment w:val="baseline"/>
+        <w:rPr>
+          <w:rFonts w:ascii="Arial" w:eastAsia="Times New Roman" w:hAnsi="Arial" w:cs="Arial"/>
+          <w:color w:val="000000"/>
+          <w:lang w:eastAsia="nl-NL"/>
+        </w:rPr>
+      </w:pPr>
+      <w:r>
+        <w:rPr>
+          <w:rFonts w:ascii="Arial" w:eastAsia="Times New Roman" w:hAnsi="Arial" w:cs="Arial"/>
+          <w:color w:val="000000"/>
+          <w:lang w:eastAsia="nl-NL"/>
+        </w:rPr>
+        <w:t>Rio Haryanto</w:t>
+      </w:r>
+    </w:p>
+    <w:p>
+      <w:pPr>
+        <w:numPr>
+          <w:ilvl w:val="2"/>
+          <w:numId w:val="4"/>
+        </w:numPr>
+        <w:spacing w:after="0" w:line="240" w:lineRule="auto"/>
+        <w:textAlignment w:val="baseline"/>
+        <w:rPr>
+          <w:rFonts w:ascii="Arial" w:eastAsia="Times New Roman" w:hAnsi="Arial" w:cs="Arial"/>
+          <w:color w:val="000000"/>
+          <w:lang w:eastAsia="nl-NL"/>
+        </w:rPr>
+      </w:pPr>
+      <w:r>
+        <w:rPr>
+          <w:rFonts w:ascii="Arial" w:eastAsia="Times New Roman" w:hAnsi="Arial" w:cs="Arial"/>
+          <w:color w:val="000000"/>
+          <w:lang w:eastAsia="nl-NL"/>
+        </w:rPr>
+        <w:t>$200.000</w:t>
+      </w:r>
+    </w:p>
+    <w:p>
+      <w:pPr>
+        <w:numPr>
+          <w:ilvl w:val="1"/>
+          <w:numId w:val="4"/>
+        </w:numPr>
+        <w:spacing w:after="0" w:line="240" w:lineRule="auto"/>
+        <w:textAlignment w:val="baseline"/>
+        <w:rPr>
+          <w:rFonts w:ascii="Arial" w:eastAsia="Times New Roman" w:hAnsi="Arial" w:cs="Arial"/>
+          <w:color w:val="000000"/>
+          <w:lang w:eastAsia="nl-NL"/>
+        </w:rPr>
+      </w:pPr>
+      <w:r>
+        <w:rPr>
+          <w:rFonts w:ascii="Arial" w:eastAsia="Times New Roman" w:hAnsi="Arial" w:cs="Arial"/>
+          <w:color w:val="000000"/>
+          <w:lang w:eastAsia="nl-NL"/>
+        </w:rPr>
+        <w:t>Pascal Wehrlein (Reserve)</w:t>
+      </w:r>
+    </w:p>
+    <w:p>
+      <w:pPr>
+        <w:numPr>
+          <w:ilvl w:val="2"/>
+          <w:numId w:val="4"/>
+        </w:numPr>
+        <w:spacing w:after="0" w:line="240" w:lineRule="auto"/>
+        <w:textAlignment w:val="baseline"/>
+        <w:rPr>
+          <w:rFonts w:ascii="Arial" w:eastAsia="Times New Roman" w:hAnsi="Arial" w:cs="Arial"/>
+          <w:color w:val="000000"/>
+          <w:lang w:eastAsia="nl-NL"/>
+        </w:rPr>
+      </w:pPr>
+      <w:r>
+        <w:rPr>
+          <w:rFonts w:ascii="Arial" w:eastAsia="Times New Roman" w:hAnsi="Arial" w:cs="Arial"/>
+          <w:color w:val="000000"/>
+          <w:lang w:eastAsia="nl-NL"/>
+        </w:rPr>
+        <w:t>$50.000</w:t>
+      </w:r>
+    </w:p>
+    <w:p>
+      <w:pPr>
+        <w:numPr>
+          <w:ilvl w:val="0"/>
+          <w:numId w:val="4"/>
+        </w:numPr>
+        <w:spacing w:after="0" w:line="240" w:lineRule="auto"/>
+        <w:textAlignment w:val="baseline"/>
+        <w:rPr>
+          <w:rFonts w:ascii="Arial" w:eastAsia="Times New Roman" w:hAnsi="Arial" w:cs="Arial"/>
+          <w:color w:val="000000"/>
+          <w:lang w:eastAsia="nl-NL"/>
+        </w:rPr>
+      </w:pPr>
+      <w:r>
+        <w:rPr>
+          <w:rFonts w:ascii="Arial" w:eastAsia="Times New Roman" w:hAnsi="Arial" w:cs="Arial"/>
+          <w:color w:val="000000"/>
+          <w:lang w:eastAsia="nl-NL"/>
+        </w:rPr>
+        <w:t>Extra (13)</w:t>
+      </w:r>
+    </w:p>
+    <w:p>
+      <w:pPr>
+        <w:numPr>
+          <w:ilvl w:val="1"/>
+          <w:numId w:val="4"/>
+        </w:numPr>
+        <w:spacing w:after="0" w:line="240" w:lineRule="auto"/>
+        <w:textAlignment w:val="baseline"/>
+        <w:rPr>
+          <w:rFonts w:ascii="Arial" w:eastAsia="Times New Roman" w:hAnsi="Arial" w:cs="Arial"/>
+          <w:color w:val="000000"/>
+          <w:lang w:eastAsia="nl-NL"/>
+        </w:rPr>
+      </w:pPr>
+      <w:r>
+        <w:rPr>
+          <w:rFonts w:ascii="Arial" w:eastAsia="Times New Roman" w:hAnsi="Arial" w:cs="Arial"/>
+          <w:color w:val="000000"/>
+          <w:lang w:eastAsia="nl-NL"/>
+        </w:rPr>
+        <w:t>Michael Schumacher</w:t>
+      </w:r>
+    </w:p>
+    <w:p>
+      <w:pPr>
+        <w:numPr>
+          <w:ilvl w:val="2"/>
+          <w:numId w:val="4"/>
+        </w:numPr>
+        <w:spacing w:after="0" w:line="240" w:lineRule="auto"/>
+        <w:textAlignment w:val="baseline"/>
+        <w:rPr>
+          <w:rFonts w:ascii="Arial" w:eastAsia="Times New Roman" w:hAnsi="Arial" w:cs="Arial"/>
+          <w:color w:val="000000"/>
+          <w:lang w:eastAsia="nl-NL"/>
+        </w:rPr>
+      </w:pPr>
+      <w:r>
+        <w:rPr>
+          <w:rFonts w:ascii="Arial" w:eastAsia="Times New Roman" w:hAnsi="Arial" w:cs="Arial"/>
+          <w:color w:val="000000"/>
+          <w:lang w:eastAsia="nl-NL"/>
+        </w:rPr>
+        <w:t>$50 M</w:t>
+      </w:r>
+    </w:p>
+    <w:p>
+      <w:pPr>
+        <w:numPr>
+          <w:ilvl w:val="1"/>
+          <w:numId w:val="4"/>
+        </w:numPr>
+        <w:spacing w:after="0" w:line="240" w:lineRule="auto"/>
+        <w:textAlignment w:val="baseline"/>
+        <w:rPr>
+          <w:rFonts w:ascii="Arial" w:eastAsia="Times New Roman" w:hAnsi="Arial" w:cs="Arial"/>
+          <w:color w:val="000000"/>
+          <w:lang w:eastAsia="nl-NL"/>
+        </w:rPr>
+      </w:pPr>
+      <w:r>
+        <w:rPr>
+          <w:rFonts w:ascii="Arial" w:eastAsia="Times New Roman" w:hAnsi="Arial" w:cs="Arial"/>
+          <w:color w:val="000000"/>
+          <w:lang w:eastAsia="nl-NL"/>
+        </w:rPr>
+        <w:t>Ayrton Senna</w:t>
+      </w:r>
+    </w:p>
+    <w:p>
+      <w:pPr>
+        <w:numPr>
+          <w:ilvl w:val="2"/>
+          <w:numId w:val="4"/>
+        </w:numPr>
+        <w:spacing w:after="0" w:line="240" w:lineRule="auto"/>
+        <w:textAlignment w:val="baseline"/>
+        <w:rPr>
+          <w:rFonts w:ascii="Arial" w:eastAsia="Times New Roman" w:hAnsi="Arial" w:cs="Arial"/>
+          <w:color w:val="000000"/>
+          <w:lang w:eastAsia="nl-NL"/>
+        </w:rPr>
+      </w:pPr>
+      <w:r>
+        <w:rPr>
+          <w:rFonts w:ascii="Arial" w:eastAsia="Times New Roman" w:hAnsi="Arial" w:cs="Arial"/>
+          <w:color w:val="000000"/>
+          <w:lang w:eastAsia="nl-NL"/>
+        </w:rPr>
+        <w:t>$30 M</w:t>
+      </w:r>
+    </w:p>
+    <w:p>
+      <w:pPr>
+        <w:numPr>
+          <w:ilvl w:val="1"/>
+          <w:numId w:val="4"/>
+        </w:numPr>
+        <w:spacing w:after="0" w:line="240" w:lineRule="auto"/>
+        <w:textAlignment w:val="baseline"/>
+        <w:rPr>
+          <w:rFonts w:ascii="Arial" w:eastAsia="Times New Roman" w:hAnsi="Arial" w:cs="Arial"/>
+          <w:color w:val="000000"/>
+          <w:lang w:eastAsia="nl-NL"/>
+        </w:rPr>
+      </w:pPr>
+      <w:r>
+        <w:rPr>
+          <w:rFonts w:ascii="Arial" w:eastAsia="Times New Roman" w:hAnsi="Arial" w:cs="Arial"/>
+          <w:color w:val="000000"/>
+          <w:lang w:eastAsia="nl-NL"/>
+        </w:rPr>
+        <w:t>Mika Häkkinen</w:t>
+      </w:r>
+    </w:p>
+    <w:p>
+      <w:pPr>
+        <w:numPr>
+          <w:ilvl w:val="2"/>
+          <w:numId w:val="4"/>
+        </w:numPr>
+        <w:spacing w:after="0" w:line="240" w:lineRule="auto"/>
+        <w:textAlignment w:val="baseline"/>
+        <w:rPr>
+          <w:rFonts w:ascii="Arial" w:eastAsia="Times New Roman" w:hAnsi="Arial" w:cs="Arial"/>
+          <w:color w:val="000000"/>
+          <w:lang w:eastAsia="nl-NL"/>
+        </w:rPr>
+      </w:pPr>
+      <w:r>
+        <w:rPr>
+          <w:rFonts w:ascii="Arial" w:eastAsia="Times New Roman" w:hAnsi="Arial" w:cs="Arial"/>
+          <w:color w:val="000000"/>
+          <w:lang w:eastAsia="nl-NL"/>
+        </w:rPr>
+        <w:t>$25 M</w:t>
+      </w:r>
+    </w:p>
+    <w:p>
+      <w:pPr>
+        <w:numPr>
+          <w:ilvl w:val="1"/>
+          <w:numId w:val="4"/>
+        </w:numPr>
+        <w:spacing w:after="0" w:line="240" w:lineRule="auto"/>
+        <w:textAlignment w:val="baseline"/>
+        <w:rPr>
+          <w:rFonts w:ascii="Arial" w:eastAsia="Times New Roman" w:hAnsi="Arial" w:cs="Arial"/>
+          <w:color w:val="000000"/>
+          <w:lang w:eastAsia="nl-NL"/>
+        </w:rPr>
+      </w:pPr>
+      <w:r>
+        <w:rPr>
+          <w:rFonts w:ascii="Arial" w:eastAsia="Times New Roman" w:hAnsi="Arial" w:cs="Arial"/>
+          <w:color w:val="000000"/>
+          <w:lang w:eastAsia="nl-NL"/>
+        </w:rPr>
+        <w:t>Mark Webber</w:t>
+      </w:r>
+    </w:p>
+    <w:p>
+      <w:pPr>
+        <w:numPr>
+          <w:ilvl w:val="2"/>
+          <w:numId w:val="4"/>
+        </w:numPr>
+        <w:spacing w:after="0" w:line="240" w:lineRule="auto"/>
+        <w:textAlignment w:val="baseline"/>
+        <w:rPr>
+          <w:rFonts w:ascii="Arial" w:eastAsia="Times New Roman" w:hAnsi="Arial" w:cs="Arial"/>
+          <w:color w:val="000000"/>
+          <w:lang w:eastAsia="nl-NL"/>
+        </w:rPr>
+      </w:pPr>
+      <w:r>
+        <w:rPr>
+          <w:rFonts w:ascii="Arial" w:eastAsia="Times New Roman" w:hAnsi="Arial" w:cs="Arial"/>
+          <w:color w:val="000000"/>
+          <w:lang w:eastAsia="nl-NL"/>
+        </w:rPr>
+        <w:t>$20 M</w:t>
+      </w:r>
+    </w:p>
+    <w:p>
+      <w:pPr>
+        <w:numPr>
+          <w:ilvl w:val="1"/>
+          <w:numId w:val="4"/>
+        </w:numPr>
+        <w:spacing w:after="0" w:line="240" w:lineRule="auto"/>
+        <w:textAlignment w:val="baseline"/>
+        <w:rPr>
+          <w:rFonts w:ascii="Arial" w:eastAsia="Times New Roman" w:hAnsi="Arial" w:cs="Arial"/>
+          <w:color w:val="000000"/>
+          <w:lang w:eastAsia="nl-NL"/>
+        </w:rPr>
+      </w:pPr>
+      <w:r>
+        <w:rPr>
+          <w:rFonts w:ascii="Arial" w:eastAsia="Times New Roman" w:hAnsi="Arial" w:cs="Arial"/>
+          <w:color w:val="000000"/>
+          <w:lang w:eastAsia="nl-NL"/>
+        </w:rPr>
+        <w:t>Pastor Maldonado</w:t>
+      </w:r>
+    </w:p>
+    <w:p>
+      <w:pPr>
+        <w:numPr>
+          <w:ilvl w:val="2"/>
+          <w:numId w:val="4"/>
+        </w:numPr>
+        <w:spacing w:after="0" w:line="240" w:lineRule="auto"/>
+        <w:textAlignment w:val="baseline"/>
+        <w:rPr>
+          <w:rFonts w:ascii="Arial" w:eastAsia="Times New Roman" w:hAnsi="Arial" w:cs="Arial"/>
+          <w:color w:val="000000"/>
+          <w:lang w:eastAsia="nl-NL"/>
+        </w:rPr>
+      </w:pPr>
+      <w:r>
+        <w:rPr>
+          <w:rFonts w:ascii="Arial" w:eastAsia="Times New Roman" w:hAnsi="Arial" w:cs="Arial"/>
+          <w:color w:val="000000"/>
+          <w:lang w:eastAsia="nl-NL"/>
+        </w:rPr>
+        <w:t>$3 M</w:t>
+      </w:r>
+    </w:p>
+    <w:p>
+      <w:pPr>
+        <w:numPr>
+          <w:ilvl w:val="1"/>
+          <w:numId w:val="4"/>
+        </w:numPr>
+        <w:spacing w:after="0" w:line="240" w:lineRule="auto"/>
+        <w:textAlignment w:val="baseline"/>
+        <w:rPr>
+          <w:rFonts w:ascii="Arial" w:eastAsia="Times New Roman" w:hAnsi="Arial" w:cs="Arial"/>
+          <w:color w:val="000000"/>
+          <w:lang w:eastAsia="nl-NL"/>
+        </w:rPr>
+      </w:pPr>
+      <w:r>
+        <w:rPr>
+          <w:rFonts w:ascii="Arial" w:eastAsia="Times New Roman" w:hAnsi="Arial" w:cs="Arial"/>
+          <w:color w:val="000000"/>
+          <w:lang w:eastAsia="nl-NL"/>
+        </w:rPr>
+        <w:t>Andy Zaidman</w:t>
+      </w:r>
+    </w:p>
+    <w:p>
+      <w:pPr>
+        <w:numPr>
+          <w:ilvl w:val="2"/>
+          <w:numId w:val="4"/>
+        </w:numPr>
+        <w:spacing w:after="0" w:line="240" w:lineRule="auto"/>
+        <w:textAlignment w:val="baseline"/>
+        <w:rPr>
+          <w:rFonts w:ascii="Arial" w:eastAsia="Times New Roman" w:hAnsi="Arial" w:cs="Arial"/>
+          <w:color w:val="000000"/>
+          <w:lang w:eastAsia="nl-NL"/>
+        </w:rPr>
+      </w:pPr>
+      <w:r>
+        <w:rPr>
+          <w:rFonts w:ascii="Arial" w:eastAsia="Times New Roman" w:hAnsi="Arial" w:cs="Arial"/>
+          <w:color w:val="000000"/>
+          <w:lang w:eastAsia="nl-NL"/>
+        </w:rPr>
+        <w:t>$100 M</w:t>
+      </w:r>
+    </w:p>
+    <w:p>
+      <w:pPr>
+        <w:numPr>
+          <w:ilvl w:val="1"/>
+          <w:numId w:val="4"/>
+        </w:numPr>
+        <w:spacing w:after="0" w:line="240" w:lineRule="auto"/>
+        <w:textAlignment w:val="baseline"/>
+        <w:rPr>
+          <w:rFonts w:ascii="Arial" w:eastAsia="Times New Roman" w:hAnsi="Arial" w:cs="Arial"/>
+          <w:color w:val="000000"/>
+          <w:lang w:eastAsia="nl-NL"/>
+        </w:rPr>
+      </w:pPr>
+      <w:r>
+        <w:rPr>
+          <w:rFonts w:ascii="Arial" w:eastAsia="Times New Roman" w:hAnsi="Arial" w:cs="Arial"/>
+          <w:color w:val="000000"/>
+          <w:lang w:eastAsia="nl-NL"/>
+        </w:rPr>
+        <w:t>Ege de Bruin</w:t>
+      </w:r>
+    </w:p>
+    <w:p>
+      <w:pPr>
+        <w:numPr>
+          <w:ilvl w:val="2"/>
+          <w:numId w:val="4"/>
+        </w:numPr>
+        <w:spacing w:after="0" w:line="240" w:lineRule="auto"/>
+        <w:textAlignment w:val="baseline"/>
+        <w:rPr>
+          <w:rFonts w:ascii="Arial" w:eastAsia="Times New Roman" w:hAnsi="Arial" w:cs="Arial"/>
+          <w:color w:val="000000"/>
+          <w:lang w:eastAsia="nl-NL"/>
+        </w:rPr>
+      </w:pPr>
+      <w:r>
+        <w:rPr>
+          <w:rFonts w:ascii="Arial" w:eastAsia="Times New Roman" w:hAnsi="Arial" w:cs="Arial"/>
+          <w:color w:val="000000"/>
+          <w:lang w:eastAsia="nl-NL"/>
+        </w:rPr>
+        <w:t>$1 M</w:t>
+      </w:r>
+    </w:p>
+    <w:p>
+      <w:pPr>
+        <w:numPr>
+          <w:ilvl w:val="1"/>
+          <w:numId w:val="4"/>
+        </w:numPr>
+        <w:spacing w:after="0" w:line="240" w:lineRule="auto"/>
+        <w:textAlignment w:val="baseline"/>
+        <w:rPr>
+          <w:rFonts w:ascii="Arial" w:eastAsia="Times New Roman" w:hAnsi="Arial" w:cs="Arial"/>
+          <w:color w:val="000000"/>
+          <w:lang w:eastAsia="nl-NL"/>
+        </w:rPr>
+      </w:pPr>
+      <w:r>
+        <w:rPr>
+          <w:rFonts w:ascii="Arial" w:eastAsia="Times New Roman" w:hAnsi="Arial" w:cs="Arial"/>
+          <w:color w:val="000000"/>
+          <w:lang w:eastAsia="nl-NL"/>
+        </w:rPr>
+        <w:t>Nils de Beukelaar</w:t>
+      </w:r>
+    </w:p>
+    <w:p>
+      <w:pPr>
+        <w:numPr>
+          <w:ilvl w:val="2"/>
+          <w:numId w:val="4"/>
+        </w:numPr>
+        <w:spacing w:after="0" w:line="240" w:lineRule="auto"/>
+        <w:textAlignment w:val="baseline"/>
+        <w:rPr>
+          <w:rFonts w:ascii="Arial" w:eastAsia="Times New Roman" w:hAnsi="Arial" w:cs="Arial"/>
+          <w:color w:val="000000"/>
+          <w:lang w:eastAsia="nl-NL"/>
+        </w:rPr>
+      </w:pPr>
+      <w:r>
+        <w:rPr>
+          <w:rFonts w:ascii="Arial" w:eastAsia="Times New Roman" w:hAnsi="Arial" w:cs="Arial"/>
+          <w:color w:val="000000"/>
+          <w:lang w:eastAsia="nl-NL"/>
+        </w:rPr>
+        <w:t>$-2 M</w:t>
+      </w:r>
+    </w:p>
+    <w:p>
+      <w:pPr>
+        <w:numPr>
+          <w:ilvl w:val="1"/>
+          <w:numId w:val="4"/>
+        </w:numPr>
+        <w:spacing w:after="0" w:line="240" w:lineRule="auto"/>
+        <w:textAlignment w:val="baseline"/>
+        <w:rPr>
+          <w:rFonts w:ascii="Arial" w:eastAsia="Times New Roman" w:hAnsi="Arial" w:cs="Arial"/>
+          <w:color w:val="000000"/>
+          <w:lang w:eastAsia="nl-NL"/>
+        </w:rPr>
+      </w:pPr>
+      <w:r>
+        <w:rPr>
+          <w:rFonts w:ascii="Arial" w:eastAsia="Times New Roman" w:hAnsi="Arial" w:cs="Arial"/>
+          <w:color w:val="000000"/>
+          <w:lang w:eastAsia="nl-NL"/>
+        </w:rPr>
+        <w:t>Nikki Bouman</w:t>
+      </w:r>
+    </w:p>
+    <w:p>
+      <w:pPr>
+        <w:numPr>
+          <w:ilvl w:val="2"/>
+          <w:numId w:val="4"/>
+        </w:numPr>
+        <w:spacing w:after="0" w:line="240" w:lineRule="auto"/>
+        <w:textAlignment w:val="baseline"/>
+        <w:rPr>
+          <w:rFonts w:ascii="Arial" w:eastAsia="Times New Roman" w:hAnsi="Arial" w:cs="Arial"/>
+          <w:color w:val="000000"/>
+          <w:lang w:eastAsia="nl-NL"/>
+        </w:rPr>
+      </w:pPr>
+      <w:r>
+        <w:rPr>
+          <w:rFonts w:ascii="Arial" w:eastAsia="Times New Roman" w:hAnsi="Arial" w:cs="Arial"/>
+          <w:color w:val="000000"/>
+          <w:lang w:eastAsia="nl-NL"/>
+        </w:rPr>
+        <w:t>$0</w:t>
+      </w:r>
+    </w:p>
+    <w:p>
+      <w:pPr>
+        <w:numPr>
+          <w:ilvl w:val="1"/>
+          <w:numId w:val="4"/>
+        </w:numPr>
+        <w:spacing w:after="0" w:line="240" w:lineRule="auto"/>
+        <w:textAlignment w:val="baseline"/>
+        <w:rPr>
+          <w:rFonts w:ascii="Arial" w:eastAsia="Times New Roman" w:hAnsi="Arial" w:cs="Arial"/>
+          <w:color w:val="000000"/>
+          <w:lang w:eastAsia="nl-NL"/>
+        </w:rPr>
+      </w:pPr>
+      <w:r>
+        <w:rPr>
+          <w:rFonts w:ascii="Arial" w:eastAsia="Times New Roman" w:hAnsi="Arial" w:cs="Arial"/>
+          <w:color w:val="000000"/>
+          <w:lang w:eastAsia="nl-NL"/>
+        </w:rPr>
+        <w:t>Fabian Masterhoek</w:t>
+      </w:r>
+    </w:p>
+    <w:p>
+      <w:pPr>
+        <w:numPr>
+          <w:ilvl w:val="2"/>
+          <w:numId w:val="4"/>
+        </w:numPr>
+        <w:spacing w:after="0" w:line="240" w:lineRule="auto"/>
+        <w:textAlignment w:val="baseline"/>
+        <w:rPr>
+          <w:rFonts w:ascii="Arial" w:eastAsia="Times New Roman" w:hAnsi="Arial" w:cs="Arial"/>
+          <w:color w:val="000000"/>
+          <w:lang w:eastAsia="nl-NL"/>
+        </w:rPr>
+      </w:pPr>
+      <w:r>
+        <w:rPr>
+          <w:rFonts w:ascii="Arial" w:eastAsia="Times New Roman" w:hAnsi="Arial" w:cs="Arial"/>
+          <w:color w:val="000000"/>
+          <w:lang w:eastAsia="nl-NL"/>
+        </w:rPr>
+        <w:t>$2 B</w:t>
+      </w:r>
+    </w:p>
+    <w:p>
+      <w:pPr>
+        <w:numPr>
+          <w:ilvl w:val="1"/>
+          <w:numId w:val="4"/>
+        </w:numPr>
+        <w:spacing w:after="0" w:line="240" w:lineRule="auto"/>
+        <w:textAlignment w:val="baseline"/>
+        <w:rPr>
+          <w:rFonts w:ascii="Arial" w:eastAsia="Times New Roman" w:hAnsi="Arial" w:cs="Arial"/>
+          <w:color w:val="000000"/>
+          <w:lang w:eastAsia="nl-NL"/>
+        </w:rPr>
+      </w:pPr>
+      <w:r>
+        <w:rPr>
+          <w:rFonts w:ascii="Arial" w:eastAsia="Times New Roman" w:hAnsi="Arial" w:cs="Arial"/>
+          <w:color w:val="000000"/>
+          <w:lang w:eastAsia="nl-NL"/>
+        </w:rPr>
+        <w:t>Christian Slothouber</w:t>
+      </w:r>
+    </w:p>
+    <w:p>
+      <w:pPr>
+        <w:numPr>
+          <w:ilvl w:val="2"/>
+          <w:numId w:val="4"/>
+        </w:numPr>
+        <w:spacing w:after="0" w:line="240" w:lineRule="auto"/>
+        <w:textAlignment w:val="baseline"/>
+        <w:rPr>
+          <w:rFonts w:ascii="Arial" w:eastAsia="Times New Roman" w:hAnsi="Arial" w:cs="Arial"/>
+          <w:color w:val="000000"/>
+          <w:lang w:eastAsia="nl-NL"/>
+        </w:rPr>
+      </w:pPr>
+      <w:r>
+        <w:rPr>
+          <w:rFonts w:ascii="Arial" w:eastAsia="Times New Roman" w:hAnsi="Arial" w:cs="Arial"/>
+          <w:color w:val="000000"/>
+          <w:lang w:eastAsia="nl-NL"/>
+        </w:rPr>
+        <w:t>$42.000</w:t>
+      </w:r>
+    </w:p>
+    <w:p>
+      <w:pPr>
+        <w:numPr>
+          <w:ilvl w:val="1"/>
+          <w:numId w:val="4"/>
+        </w:numPr>
+        <w:spacing w:after="0" w:line="240" w:lineRule="auto"/>
+        <w:textAlignment w:val="baseline"/>
+        <w:rPr>
+          <w:rFonts w:ascii="Arial" w:eastAsia="Times New Roman" w:hAnsi="Arial" w:cs="Arial"/>
+          <w:color w:val="000000"/>
+          <w:lang w:eastAsia="nl-NL"/>
+        </w:rPr>
+      </w:pPr>
+      <w:r>
+        <w:rPr>
+          <w:rFonts w:ascii="Arial" w:eastAsia="Times New Roman" w:hAnsi="Arial" w:cs="Arial"/>
+          <w:color w:val="000000"/>
+          <w:lang w:eastAsia="nl-NL"/>
+        </w:rPr>
+        <w:lastRenderedPageBreak/>
+        <w:t>Laetitia Molkenboer</w:t>
+      </w:r>
+    </w:p>
+    <w:p>
+      <w:pPr>
+        <w:numPr>
+          <w:ilvl w:val="2"/>
+          <w:numId w:val="4"/>
+        </w:numPr>
+        <w:spacing w:after="0" w:line="240" w:lineRule="auto"/>
+        <w:textAlignment w:val="baseline"/>
+        <w:rPr>
+          <w:rFonts w:ascii="Arial" w:eastAsia="Times New Roman" w:hAnsi="Arial" w:cs="Arial"/>
+          <w:color w:val="000000"/>
+          <w:lang w:eastAsia="nl-NL"/>
+        </w:rPr>
+      </w:pPr>
+      <w:r>
+        <w:rPr>
+          <w:rFonts w:ascii="Arial" w:eastAsia="Times New Roman" w:hAnsi="Arial" w:cs="Arial"/>
+          <w:color w:val="000000"/>
+          <w:lang w:eastAsia="nl-NL"/>
+        </w:rPr>
+        <w:t>$10.000</w:t>
+      </w:r>
+    </w:p>
+    <w:p>
+      <w:pPr>
+        <w:spacing w:after="0" w:line="240" w:lineRule="auto"/>
+        <w:rPr>
+          <w:rFonts w:ascii="Times New Roman" w:eastAsia="Times New Roman" w:hAnsi="Times New Roman" w:cs="Times New Roman"/>
+          <w:sz w:val="24"/>
+          <w:szCs w:val="24"/>
+          <w:lang w:eastAsia="nl-NL"/>
+        </w:rPr>
+      </w:pPr>
+    </w:p>
+    <w:p>
+      <w:pPr>
+        <w:spacing w:after="0" w:line="240" w:lineRule="auto"/>
+        <w:rPr>
+          <w:rFonts w:ascii="Times New Roman" w:eastAsia="Times New Roman" w:hAnsi="Times New Roman" w:cs="Times New Roman"/>
+          <w:sz w:val="24"/>
+          <w:szCs w:val="24"/>
+          <w:lang w:val="en-US" w:eastAsia="nl-NL"/>
+        </w:rPr>
+      </w:pPr>
+      <w:r>
+        <w:rPr>
+          <w:rFonts w:ascii="Arial" w:eastAsia="Times New Roman" w:hAnsi="Arial" w:cs="Arial"/>
+          <w:color w:val="000000"/>
+          <w:lang w:val="en-US" w:eastAsia="nl-NL"/>
+        </w:rPr>
+        <w:t>Circuits stay the same each season for each date</w:t>
+      </w:r>
+    </w:p>
+    <w:p>
+      <w:pPr>
+        <w:spacing w:after="0" w:line="240" w:lineRule="auto"/>
+        <w:rPr>
+          <w:rFonts w:ascii="Times New Roman" w:eastAsia="Times New Roman" w:hAnsi="Times New Roman" w:cs="Times New Roman"/>
+          <w:sz w:val="24"/>
+          <w:szCs w:val="24"/>
+          <w:lang w:val="en-US" w:eastAsia="nl-NL"/>
+        </w:rPr>
+      </w:pPr>
+    </w:p>
+    <w:p>
+      <w:pPr>
+        <w:spacing w:after="0" w:line="240" w:lineRule="auto"/>
+        <w:rPr>
+          <w:rFonts w:ascii="Times New Roman" w:eastAsia="Times New Roman" w:hAnsi="Times New Roman" w:cs="Times New Roman"/>
+          <w:sz w:val="24"/>
+          <w:szCs w:val="24"/>
+          <w:lang w:eastAsia="nl-NL"/>
+        </w:rPr>
+      </w:pPr>
+      <w:r>
+        <w:rPr>
+          <w:rFonts w:ascii="Arial" w:eastAsia="Times New Roman" w:hAnsi="Arial" w:cs="Arial"/>
+          <w:color w:val="000000"/>
+          <w:lang w:eastAsia="nl-NL"/>
+        </w:rPr>
+        <w:t>Grand Prix locations:</w:t>
+      </w:r>
+    </w:p>
+    <w:p>
+      <w:pPr>
+        <w:numPr>
+          <w:ilvl w:val="0"/>
+          <w:numId w:val="5"/>
+        </w:numPr>
+        <w:spacing w:after="0" w:line="240" w:lineRule="auto"/>
+        <w:textAlignment w:val="baseline"/>
+        <w:rPr>
+          <w:rFonts w:ascii="Arial" w:eastAsia="Times New Roman" w:hAnsi="Arial" w:cs="Arial"/>
+          <w:color w:val="000000"/>
+          <w:lang w:eastAsia="nl-NL"/>
+        </w:rPr>
+      </w:pPr>
+      <w:r>
+        <w:rPr>
+          <w:rFonts w:ascii="Arial" w:eastAsia="Times New Roman" w:hAnsi="Arial" w:cs="Arial"/>
+          <w:color w:val="000000"/>
+          <w:lang w:eastAsia="nl-NL"/>
+        </w:rPr>
+        <w:t>Australia, March 26th</w:t>
+      </w:r>
+    </w:p>
+    <w:p>
+      <w:pPr>
+        <w:numPr>
+          <w:ilvl w:val="0"/>
+          <w:numId w:val="5"/>
+        </w:numPr>
+        <w:spacing w:after="0" w:line="240" w:lineRule="auto"/>
+        <w:textAlignment w:val="baseline"/>
+        <w:rPr>
+          <w:rFonts w:ascii="Arial" w:eastAsia="Times New Roman" w:hAnsi="Arial" w:cs="Arial"/>
+          <w:color w:val="000000"/>
+          <w:lang w:eastAsia="nl-NL"/>
+        </w:rPr>
+      </w:pPr>
+      <w:r>
+        <w:rPr>
+          <w:rFonts w:ascii="Arial" w:eastAsia="Times New Roman" w:hAnsi="Arial" w:cs="Arial"/>
+          <w:color w:val="000000"/>
+          <w:lang w:eastAsia="nl-NL"/>
+        </w:rPr>
+        <w:t>China,  April 9th</w:t>
+      </w:r>
+    </w:p>
+    <w:p>
+      <w:pPr>
+        <w:numPr>
+          <w:ilvl w:val="0"/>
+          <w:numId w:val="5"/>
+        </w:numPr>
+        <w:spacing w:after="0" w:line="240" w:lineRule="auto"/>
+        <w:textAlignment w:val="baseline"/>
+        <w:rPr>
+          <w:rFonts w:ascii="Arial" w:eastAsia="Times New Roman" w:hAnsi="Arial" w:cs="Arial"/>
+          <w:color w:val="000000"/>
+          <w:lang w:eastAsia="nl-NL"/>
+        </w:rPr>
+      </w:pPr>
+      <w:r>
+        <w:rPr>
+          <w:rFonts w:ascii="Arial" w:eastAsia="Times New Roman" w:hAnsi="Arial" w:cs="Arial"/>
+          <w:color w:val="000000"/>
+          <w:lang w:eastAsia="nl-NL"/>
+        </w:rPr>
+        <w:t>Bahrain, April 16th</w:t>
+      </w:r>
+    </w:p>
+    <w:p>
+      <w:pPr>
+        <w:numPr>
+          <w:ilvl w:val="0"/>
+          <w:numId w:val="5"/>
+        </w:numPr>
+        <w:spacing w:after="0" w:line="240" w:lineRule="auto"/>
+        <w:textAlignment w:val="baseline"/>
+        <w:rPr>
+          <w:rFonts w:ascii="Arial" w:eastAsia="Times New Roman" w:hAnsi="Arial" w:cs="Arial"/>
+          <w:color w:val="000000"/>
+          <w:lang w:eastAsia="nl-NL"/>
+        </w:rPr>
+      </w:pPr>
+      <w:r>
+        <w:rPr>
+          <w:rFonts w:ascii="Arial" w:eastAsia="Times New Roman" w:hAnsi="Arial" w:cs="Arial"/>
+          <w:color w:val="000000"/>
+          <w:lang w:eastAsia="nl-NL"/>
+        </w:rPr>
+        <w:t>Rusland, April 30th</w:t>
+      </w:r>
+    </w:p>
+    <w:p>
+      <w:pPr>
+        <w:numPr>
+          <w:ilvl w:val="0"/>
+          <w:numId w:val="5"/>
+        </w:numPr>
+        <w:spacing w:after="0" w:line="240" w:lineRule="auto"/>
+        <w:textAlignment w:val="baseline"/>
+        <w:rPr>
+          <w:rFonts w:ascii="Arial" w:eastAsia="Times New Roman" w:hAnsi="Arial" w:cs="Arial"/>
+          <w:color w:val="000000"/>
+          <w:lang w:eastAsia="nl-NL"/>
+        </w:rPr>
+      </w:pPr>
+      <w:r>
+        <w:rPr>
+          <w:rFonts w:ascii="Arial" w:eastAsia="Times New Roman" w:hAnsi="Arial" w:cs="Arial"/>
+          <w:color w:val="000000"/>
+          <w:lang w:eastAsia="nl-NL"/>
+        </w:rPr>
+        <w:t>Spain, May 14th</w:t>
+      </w:r>
+    </w:p>
+    <w:p>
+      <w:pPr>
+        <w:numPr>
+          <w:ilvl w:val="0"/>
+          <w:numId w:val="5"/>
+        </w:numPr>
+        <w:spacing w:after="0" w:line="240" w:lineRule="auto"/>
+        <w:textAlignment w:val="baseline"/>
+        <w:rPr>
+          <w:rFonts w:ascii="Arial" w:eastAsia="Times New Roman" w:hAnsi="Arial" w:cs="Arial"/>
+          <w:color w:val="000000"/>
+          <w:lang w:eastAsia="nl-NL"/>
+        </w:rPr>
+      </w:pPr>
+      <w:r>
+        <w:rPr>
+          <w:rFonts w:ascii="Arial" w:eastAsia="Times New Roman" w:hAnsi="Arial" w:cs="Arial"/>
+          <w:color w:val="000000"/>
+          <w:lang w:eastAsia="nl-NL"/>
+        </w:rPr>
+        <w:t>Monaco, May 28th</w:t>
+      </w:r>
+    </w:p>
+    <w:p>
+      <w:pPr>
+        <w:numPr>
+          <w:ilvl w:val="0"/>
+          <w:numId w:val="5"/>
+        </w:numPr>
+        <w:spacing w:after="0" w:line="240" w:lineRule="auto"/>
+        <w:textAlignment w:val="baseline"/>
+        <w:rPr>
+          <w:rFonts w:ascii="Arial" w:eastAsia="Times New Roman" w:hAnsi="Arial" w:cs="Arial"/>
+          <w:color w:val="000000"/>
+          <w:lang w:eastAsia="nl-NL"/>
+        </w:rPr>
+      </w:pPr>
+      <w:r>
+        <w:rPr>
+          <w:rFonts w:ascii="Arial" w:eastAsia="Times New Roman" w:hAnsi="Arial" w:cs="Arial"/>
+          <w:color w:val="000000"/>
+          <w:lang w:eastAsia="nl-NL"/>
+        </w:rPr>
+        <w:t>Canada, June 11th</w:t>
+      </w:r>
+    </w:p>
+    <w:p>
+      <w:pPr>
+        <w:numPr>
+          <w:ilvl w:val="0"/>
+          <w:numId w:val="5"/>
+        </w:numPr>
+        <w:spacing w:after="0" w:line="240" w:lineRule="auto"/>
+        <w:textAlignment w:val="baseline"/>
+        <w:rPr>
+          <w:rFonts w:ascii="Arial" w:eastAsia="Times New Roman" w:hAnsi="Arial" w:cs="Arial"/>
+          <w:color w:val="000000"/>
+          <w:lang w:eastAsia="nl-NL"/>
+        </w:rPr>
+      </w:pPr>
+      <w:r>
+        <w:rPr>
+          <w:rFonts w:ascii="Arial" w:eastAsia="Times New Roman" w:hAnsi="Arial" w:cs="Arial"/>
+          <w:color w:val="000000"/>
+          <w:lang w:eastAsia="nl-NL"/>
+        </w:rPr>
+        <w:t>Europa, June 18th</w:t>
+      </w:r>
+    </w:p>
+    <w:p>
+      <w:pPr>
+        <w:numPr>
+          <w:ilvl w:val="0"/>
+          <w:numId w:val="5"/>
+        </w:numPr>
+        <w:spacing w:after="0" w:line="240" w:lineRule="auto"/>
+        <w:textAlignment w:val="baseline"/>
+        <w:rPr>
+          <w:rFonts w:ascii="Arial" w:eastAsia="Times New Roman" w:hAnsi="Arial" w:cs="Arial"/>
+          <w:color w:val="000000"/>
+          <w:lang w:eastAsia="nl-NL"/>
+        </w:rPr>
+      </w:pPr>
+      <w:r>
+        <w:rPr>
+          <w:rFonts w:ascii="Arial" w:eastAsia="Times New Roman" w:hAnsi="Arial" w:cs="Arial"/>
+          <w:color w:val="000000"/>
+          <w:lang w:eastAsia="nl-NL"/>
+        </w:rPr>
+        <w:t>Austria, July 2nd</w:t>
+      </w:r>
+    </w:p>
+    <w:p>
+      <w:pPr>
+        <w:numPr>
+          <w:ilvl w:val="0"/>
+          <w:numId w:val="5"/>
+        </w:numPr>
+        <w:spacing w:after="0" w:line="240" w:lineRule="auto"/>
+        <w:textAlignment w:val="baseline"/>
+        <w:rPr>
+          <w:rFonts w:ascii="Arial" w:eastAsia="Times New Roman" w:hAnsi="Arial" w:cs="Arial"/>
+          <w:color w:val="000000"/>
+          <w:lang w:eastAsia="nl-NL"/>
+        </w:rPr>
+      </w:pPr>
+      <w:r>
+        <w:rPr>
+          <w:rFonts w:ascii="Arial" w:eastAsia="Times New Roman" w:hAnsi="Arial" w:cs="Arial"/>
+          <w:color w:val="000000"/>
+          <w:lang w:eastAsia="nl-NL"/>
+        </w:rPr>
+        <w:t>United Kingdom, July 9th</w:t>
+      </w:r>
+    </w:p>
+    <w:p>
+      <w:pPr>
+        <w:numPr>
+          <w:ilvl w:val="0"/>
+          <w:numId w:val="5"/>
+        </w:numPr>
+        <w:spacing w:after="0" w:line="240" w:lineRule="auto"/>
+        <w:textAlignment w:val="baseline"/>
+        <w:rPr>
+          <w:rFonts w:ascii="Arial" w:eastAsia="Times New Roman" w:hAnsi="Arial" w:cs="Arial"/>
+          <w:color w:val="000000"/>
+          <w:lang w:eastAsia="nl-NL"/>
+        </w:rPr>
+      </w:pPr>
+      <w:r>
+        <w:rPr>
+          <w:rFonts w:ascii="Arial" w:eastAsia="Times New Roman" w:hAnsi="Arial" w:cs="Arial"/>
+          <w:color w:val="000000"/>
+          <w:lang w:eastAsia="nl-NL"/>
+        </w:rPr>
+        <w:t>Hungary, July 23rd</w:t>
+      </w:r>
+    </w:p>
+    <w:p>
+      <w:pPr>
+        <w:numPr>
+          <w:ilvl w:val="0"/>
+          <w:numId w:val="5"/>
+        </w:numPr>
+        <w:spacing w:after="0" w:line="240" w:lineRule="auto"/>
+        <w:textAlignment w:val="baseline"/>
+        <w:rPr>
+          <w:rFonts w:ascii="Arial" w:eastAsia="Times New Roman" w:hAnsi="Arial" w:cs="Arial"/>
+          <w:color w:val="000000"/>
+          <w:lang w:eastAsia="nl-NL"/>
+        </w:rPr>
+      </w:pPr>
+      <w:r>
+        <w:rPr>
+          <w:rFonts w:ascii="Arial" w:eastAsia="Times New Roman" w:hAnsi="Arial" w:cs="Arial"/>
+          <w:color w:val="000000"/>
+          <w:lang w:eastAsia="nl-NL"/>
+        </w:rPr>
+        <w:t>Germany, July 30th</w:t>
+      </w:r>
+    </w:p>
+    <w:p>
+      <w:pPr>
+        <w:numPr>
+          <w:ilvl w:val="0"/>
+          <w:numId w:val="5"/>
+        </w:numPr>
+        <w:spacing w:after="0" w:line="240" w:lineRule="auto"/>
+        <w:textAlignment w:val="baseline"/>
+        <w:rPr>
+          <w:rFonts w:ascii="Arial" w:eastAsia="Times New Roman" w:hAnsi="Arial" w:cs="Arial"/>
+          <w:color w:val="000000"/>
+          <w:lang w:eastAsia="nl-NL"/>
+        </w:rPr>
+      </w:pPr>
+      <w:r>
+        <w:rPr>
+          <w:rFonts w:ascii="Arial" w:eastAsia="Times New Roman" w:hAnsi="Arial" w:cs="Arial"/>
+          <w:color w:val="000000"/>
+          <w:lang w:eastAsia="nl-NL"/>
+        </w:rPr>
+        <w:t>Belgium, August 27th</w:t>
+      </w:r>
+    </w:p>
+    <w:p>
+      <w:pPr>
+        <w:numPr>
+          <w:ilvl w:val="0"/>
+          <w:numId w:val="5"/>
+        </w:numPr>
+        <w:spacing w:after="0" w:line="240" w:lineRule="auto"/>
+        <w:textAlignment w:val="baseline"/>
+        <w:rPr>
+          <w:rFonts w:ascii="Arial" w:eastAsia="Times New Roman" w:hAnsi="Arial" w:cs="Arial"/>
+          <w:color w:val="000000"/>
+          <w:lang w:eastAsia="nl-NL"/>
+        </w:rPr>
+      </w:pPr>
+      <w:r>
+        <w:rPr>
+          <w:rFonts w:ascii="Arial" w:eastAsia="Times New Roman" w:hAnsi="Arial" w:cs="Arial"/>
+          <w:color w:val="000000"/>
+          <w:lang w:eastAsia="nl-NL"/>
+        </w:rPr>
+        <w:t>Italy, September 3rd</w:t>
+      </w:r>
+    </w:p>
+    <w:p>
+      <w:pPr>
+        <w:numPr>
+          <w:ilvl w:val="0"/>
+          <w:numId w:val="5"/>
+        </w:numPr>
+        <w:spacing w:after="0" w:line="240" w:lineRule="auto"/>
+        <w:textAlignment w:val="baseline"/>
+        <w:rPr>
+          <w:rFonts w:ascii="Arial" w:eastAsia="Times New Roman" w:hAnsi="Arial" w:cs="Arial"/>
+          <w:color w:val="000000"/>
+          <w:lang w:eastAsia="nl-NL"/>
+        </w:rPr>
+      </w:pPr>
+      <w:r>
+        <w:rPr>
+          <w:rFonts w:ascii="Arial" w:eastAsia="Times New Roman" w:hAnsi="Arial" w:cs="Arial"/>
+          <w:color w:val="000000"/>
+          <w:lang w:eastAsia="nl-NL"/>
+        </w:rPr>
+        <w:t>Malaysia, September 17th</w:t>
+      </w:r>
+    </w:p>
+    <w:p>
+      <w:pPr>
+        <w:numPr>
+          <w:ilvl w:val="0"/>
+          <w:numId w:val="5"/>
+        </w:numPr>
+        <w:spacing w:after="0" w:line="240" w:lineRule="auto"/>
+        <w:textAlignment w:val="baseline"/>
+        <w:rPr>
+          <w:rFonts w:ascii="Arial" w:eastAsia="Times New Roman" w:hAnsi="Arial" w:cs="Arial"/>
+          <w:color w:val="000000"/>
+          <w:lang w:eastAsia="nl-NL"/>
+        </w:rPr>
+      </w:pPr>
+      <w:r>
+        <w:rPr>
+          <w:rFonts w:ascii="Arial" w:eastAsia="Times New Roman" w:hAnsi="Arial" w:cs="Arial"/>
+          <w:color w:val="000000"/>
+          <w:lang w:eastAsia="nl-NL"/>
+        </w:rPr>
+        <w:t>Singapore, October 1st</w:t>
+      </w:r>
+    </w:p>
+    <w:p>
+      <w:pPr>
+        <w:numPr>
+          <w:ilvl w:val="0"/>
+          <w:numId w:val="5"/>
+        </w:numPr>
+        <w:spacing w:after="0" w:line="240" w:lineRule="auto"/>
+        <w:textAlignment w:val="baseline"/>
+        <w:rPr>
+          <w:rFonts w:ascii="Arial" w:eastAsia="Times New Roman" w:hAnsi="Arial" w:cs="Arial"/>
+          <w:color w:val="000000"/>
+          <w:lang w:eastAsia="nl-NL"/>
+        </w:rPr>
+      </w:pPr>
+      <w:r>
+        <w:rPr>
+          <w:rFonts w:ascii="Arial" w:eastAsia="Times New Roman" w:hAnsi="Arial" w:cs="Arial"/>
+          <w:color w:val="000000"/>
+          <w:lang w:eastAsia="nl-NL"/>
+        </w:rPr>
+        <w:t>Japan, October 8</w:t>
+      </w:r>
+    </w:p>
+    <w:p>
+      <w:pPr>
+        <w:numPr>
+          <w:ilvl w:val="0"/>
+          <w:numId w:val="5"/>
+        </w:numPr>
+        <w:spacing w:after="0" w:line="240" w:lineRule="auto"/>
+        <w:textAlignment w:val="baseline"/>
+        <w:rPr>
+          <w:rFonts w:ascii="Arial" w:eastAsia="Times New Roman" w:hAnsi="Arial" w:cs="Arial"/>
+          <w:color w:val="000000"/>
+          <w:lang w:eastAsia="nl-NL"/>
+        </w:rPr>
+      </w:pPr>
+      <w:r>
+        <w:rPr>
+          <w:rFonts w:ascii="Arial" w:eastAsia="Times New Roman" w:hAnsi="Arial" w:cs="Arial"/>
+          <w:color w:val="000000"/>
+          <w:lang w:eastAsia="nl-NL"/>
+        </w:rPr>
+        <w:t>United States, October 22nd</w:t>
+      </w:r>
+    </w:p>
+    <w:p>
+      <w:pPr>
+        <w:numPr>
+          <w:ilvl w:val="0"/>
+          <w:numId w:val="5"/>
+        </w:numPr>
+        <w:spacing w:after="0" w:line="240" w:lineRule="auto"/>
+        <w:textAlignment w:val="baseline"/>
+        <w:rPr>
+          <w:rFonts w:ascii="Arial" w:eastAsia="Times New Roman" w:hAnsi="Arial" w:cs="Arial"/>
+          <w:color w:val="000000"/>
+          <w:lang w:eastAsia="nl-NL"/>
+        </w:rPr>
+      </w:pPr>
+      <w:r>
+        <w:rPr>
+          <w:rFonts w:ascii="Arial" w:eastAsia="Times New Roman" w:hAnsi="Arial" w:cs="Arial"/>
+          <w:color w:val="000000"/>
+          <w:lang w:eastAsia="nl-NL"/>
+        </w:rPr>
+        <w:t>Mexico, November 5th</w:t>
+      </w:r>
+    </w:p>
+    <w:p>
+      <w:pPr>
+        <w:numPr>
+          <w:ilvl w:val="0"/>
+          <w:numId w:val="5"/>
+        </w:numPr>
+        <w:spacing w:after="0" w:line="240" w:lineRule="auto"/>
+        <w:textAlignment w:val="baseline"/>
+        <w:rPr>
+          <w:rFonts w:ascii="Arial" w:eastAsia="Times New Roman" w:hAnsi="Arial" w:cs="Arial"/>
+          <w:color w:val="000000"/>
+          <w:lang w:eastAsia="nl-NL"/>
+        </w:rPr>
+      </w:pPr>
+      <w:r>
+        <w:rPr>
+          <w:rFonts w:ascii="Arial" w:eastAsia="Times New Roman" w:hAnsi="Arial" w:cs="Arial"/>
+          <w:color w:val="000000"/>
+          <w:lang w:eastAsia="nl-NL"/>
+        </w:rPr>
+        <w:t>Brazil, November 12th</w:t>
+      </w:r>
+    </w:p>
+    <w:p>
+      <w:pPr>
+        <w:numPr>
+          <w:ilvl w:val="0"/>
+          <w:numId w:val="5"/>
+        </w:numPr>
+        <w:spacing w:after="0" w:line="240" w:lineRule="auto"/>
+        <w:textAlignment w:val="baseline"/>
+        <w:rPr>
+          <w:rFonts w:ascii="Arial" w:eastAsia="Times New Roman" w:hAnsi="Arial" w:cs="Arial"/>
+          <w:color w:val="000000"/>
+          <w:lang w:eastAsia="nl-NL"/>
+        </w:rPr>
+      </w:pPr>
+      <w:r>
+        <w:rPr>
+          <w:rFonts w:ascii="Arial" w:eastAsia="Times New Roman" w:hAnsi="Arial" w:cs="Arial"/>
+          <w:color w:val="000000"/>
+          <w:lang w:eastAsia="nl-NL"/>
+        </w:rPr>
+        <w:t>Abu Dhabi, November 26th</w:t>
+      </w:r>
+    </w:p>
+    <w:p>
       <w:bookmarkStart w:id="0" w:name="_GoBack"/>
       <w:bookmarkEnd w:id="0"/>
     </w:p>
@@ -109,119 +4435,563 @@
 <file path=word/numbering.xml><?xml version="1.0" encoding="utf-8"?>
 <w:numbering xmlns:wpc="http://schemas.microsoft.com/office/word/2010/wordprocessingCanvas" xmlns:cx="http://schemas.microsoft.com/office/drawing/2014/chartex" xmlns:cx1="http://schemas.microsoft.com/office/drawing/2015/9/8/chartex" xmlns:cx2="http://schemas.microsoft.com/office/drawing/2015/10/21/chartex" xmlns:cx3="http://schemas.microsoft.com/office/drawing/2016/5/9/chartex" xmlns:cx4="http://schemas.microsoft.com/office/drawing/2016/5/10/chartex" xmlns:cx5="http://schemas.microsoft.com/office/drawing/2016/5/11/chartex" xmlns:mc="http://schemas.openxmlformats.org/markup-compatibility/2006" xmlns:o="urn:schemas-microsoft-com:office:office" xmlns:r="http://schemas.openxmlformats.org/officeDocument/2006/relationships" xmlns:m="http://schemas.openxmlformats.org/officeDocument/2006/math" xmlns:v="urn:schemas-microsoft-com:vml" xmlns:wp14="http://schemas.microsoft.com/office/word/2010/wordprocessingDrawing" xmlns:wp="http://schemas.openxmlformats.org/drawingml/2006/wordprocessingDrawing" xmlns:w10="urn:schemas-microsoft-com:office:word" xmlns:w="http://schemas.openxmlformats.org/wordprocessingml/2006/main" xmlns:w14="http://schemas.microsoft.com/office/word/2010/wordml" xmlns:w15="http://schemas.microsoft.com/office/word/2012/wordml" xmlns:w16se="http://schemas.microsoft.com/office/word/2015/wordml/symex" xmlns:wpg="http://schemas.microsoft.com/office/word/2010/wordprocessingGroup" xmlns:wpi="http://schemas.microsoft.com/office/word/2010/wordprocessingInk" xmlns:wne="http://schemas.microsoft.com/office/word/2006/wordml" xmlns:wps="http://schemas.microsoft.com/office/word/2010/wordprocessingShape" mc:Ignorable="w14 w15 w16se wp14">
   <w:abstractNum w:abstractNumId="0" w15:restartNumberingAfterBreak="0">
-    <w:nsid w:val="10BC1FAD"/>
-    <w:multiLevelType w:val="hybridMultilevel"/>
-    <w:tmpl w:val="0C102A26"/>
-    <w:lvl w:ilvl="0" w:tplc="04130001">
+    <w:nsid w:val="11701859"/>
+    <w:multiLevelType w:val="multilevel"/>
+    <w:tmpl w:val="64FA37B8"/>
+    <w:lvl w:ilvl="0">
+      <w:start w:val="1"/>
+      <w:numFmt w:val="decimal"/>
+      <w:lvlText w:val="%1."/>
+      <w:lvlJc w:val="left"/>
+      <w:pPr>
+        <w:tabs>
+          <w:tab w:val="num" w:pos="720"/>
+        </w:tabs>
+        <w:ind w:left="720" w:hanging="360"/>
+      </w:pPr>
+    </w:lvl>
+    <w:lvl w:ilvl="1" w:tentative="1">
+      <w:start w:val="1"/>
+      <w:numFmt w:val="decimal"/>
+      <w:lvlText w:val="%2."/>
+      <w:lvlJc w:val="left"/>
+      <w:pPr>
+        <w:tabs>
+          <w:tab w:val="num" w:pos="1440"/>
+        </w:tabs>
+        <w:ind w:left="1440" w:hanging="360"/>
+      </w:pPr>
+    </w:lvl>
+    <w:lvl w:ilvl="2" w:tentative="1">
+      <w:start w:val="1"/>
+      <w:numFmt w:val="decimal"/>
+      <w:lvlText w:val="%3."/>
+      <w:lvlJc w:val="left"/>
+      <w:pPr>
+        <w:tabs>
+          <w:tab w:val="num" w:pos="2160"/>
+        </w:tabs>
+        <w:ind w:left="2160" w:hanging="360"/>
+      </w:pPr>
+    </w:lvl>
+    <w:lvl w:ilvl="3" w:tentative="1">
+      <w:start w:val="1"/>
+      <w:numFmt w:val="decimal"/>
+      <w:lvlText w:val="%4."/>
+      <w:lvlJc w:val="left"/>
+      <w:pPr>
+        <w:tabs>
+          <w:tab w:val="num" w:pos="2880"/>
+        </w:tabs>
+        <w:ind w:left="2880" w:hanging="360"/>
+      </w:pPr>
+    </w:lvl>
+    <w:lvl w:ilvl="4" w:tentative="1">
+      <w:start w:val="1"/>
+      <w:numFmt w:val="decimal"/>
+      <w:lvlText w:val="%5."/>
+      <w:lvlJc w:val="left"/>
+      <w:pPr>
+        <w:tabs>
+          <w:tab w:val="num" w:pos="3600"/>
+        </w:tabs>
+        <w:ind w:left="3600" w:hanging="360"/>
+      </w:pPr>
+    </w:lvl>
+    <w:lvl w:ilvl="5" w:tentative="1">
+      <w:start w:val="1"/>
+      <w:numFmt w:val="decimal"/>
+      <w:lvlText w:val="%6."/>
+      <w:lvlJc w:val="left"/>
+      <w:pPr>
+        <w:tabs>
+          <w:tab w:val="num" w:pos="4320"/>
+        </w:tabs>
+        <w:ind w:left="4320" w:hanging="360"/>
+      </w:pPr>
+    </w:lvl>
+    <w:lvl w:ilvl="6" w:tentative="1">
+      <w:start w:val="1"/>
+      <w:numFmt w:val="decimal"/>
+      <w:lvlText w:val="%7."/>
+      <w:lvlJc w:val="left"/>
+      <w:pPr>
+        <w:tabs>
+          <w:tab w:val="num" w:pos="5040"/>
+        </w:tabs>
+        <w:ind w:left="5040" w:hanging="360"/>
+      </w:pPr>
+    </w:lvl>
+    <w:lvl w:ilvl="7" w:tentative="1">
+      <w:start w:val="1"/>
+      <w:numFmt w:val="decimal"/>
+      <w:lvlText w:val="%8."/>
+      <w:lvlJc w:val="left"/>
+      <w:pPr>
+        <w:tabs>
+          <w:tab w:val="num" w:pos="5760"/>
+        </w:tabs>
+        <w:ind w:left="5760" w:hanging="360"/>
+      </w:pPr>
+    </w:lvl>
+    <w:lvl w:ilvl="8" w:tentative="1">
+      <w:start w:val="1"/>
+      <w:numFmt w:val="decimal"/>
+      <w:lvlText w:val="%9."/>
+      <w:lvlJc w:val="left"/>
+      <w:pPr>
+        <w:tabs>
+          <w:tab w:val="num" w:pos="6480"/>
+        </w:tabs>
+        <w:ind w:left="6480" w:hanging="360"/>
+      </w:pPr>
+    </w:lvl>
+  </w:abstractNum>
+  <w:abstractNum w:abstractNumId="1" w15:restartNumberingAfterBreak="0">
+    <w:nsid w:val="2253705B"/>
+    <w:multiLevelType w:val="multilevel"/>
+    <w:tmpl w:val="450EAFCE"/>
+    <w:lvl w:ilvl="0">
       <w:start w:val="1"/>
       <w:numFmt w:val="bullet"/>
       <w:lvlText w:val=""/>
       <w:lvlJc w:val="left"/>
       <w:pPr>
+        <w:tabs>
+          <w:tab w:val="num" w:pos="720"/>
+        </w:tabs>
         <w:ind w:left="720" w:hanging="360"/>
       </w:pPr>
       <w:rPr>
         <w:rFonts w:ascii="Symbol" w:hAnsi="Symbol" w:hint="default"/>
+        <w:sz w:val="20"/>
       </w:rPr>
     </w:lvl>
-    <w:lvl w:ilvl="1" w:tplc="04130003">
+    <w:lvl w:ilvl="1">
       <w:start w:val="1"/>
       <w:numFmt w:val="bullet"/>
       <w:lvlText w:val="o"/>
       <w:lvlJc w:val="left"/>
       <w:pPr>
+        <w:tabs>
+          <w:tab w:val="num" w:pos="1440"/>
+        </w:tabs>
         <w:ind w:left="1440" w:hanging="360"/>
       </w:pPr>
       <w:rPr>
-        <w:rFonts w:ascii="Courier New" w:hAnsi="Courier New" w:cs="Courier New" w:hint="default"/>
+        <w:rFonts w:ascii="Courier New" w:hAnsi="Courier New" w:hint="default"/>
+        <w:sz w:val="20"/>
       </w:rPr>
     </w:lvl>
-    <w:lvl w:ilvl="2" w:tplc="04130005">
+    <w:lvl w:ilvl="2">
       <w:start w:val="1"/>
       <w:numFmt w:val="bullet"/>
       <w:lvlText w:val=""/>
       <w:lvlJc w:val="left"/>
       <w:pPr>
+        <w:tabs>
+          <w:tab w:val="num" w:pos="2160"/>
+        </w:tabs>
         <w:ind w:left="2160" w:hanging="360"/>
       </w:pPr>
       <w:rPr>
         <w:rFonts w:ascii="Wingdings" w:hAnsi="Wingdings" w:hint="default"/>
+        <w:sz w:val="20"/>
       </w:rPr>
     </w:lvl>
-    <w:lvl w:ilvl="3" w:tplc="04130001" w:tentative="1">
+    <w:lvl w:ilvl="3" w:tentative="1">
+      <w:start w:val="1"/>
+      <w:numFmt w:val="bullet"/>
+      <w:lvlText w:val=""/>
+      <w:lvlJc w:val="left"/>
+      <w:pPr>
+        <w:tabs>
+          <w:tab w:val="num" w:pos="2880"/>
+        </w:tabs>
+        <w:ind w:left="2880" w:hanging="360"/>
+      </w:pPr>
+      <w:rPr>
+        <w:rFonts w:ascii="Wingdings" w:hAnsi="Wingdings" w:hint="default"/>
+        <w:sz w:val="20"/>
+      </w:rPr>
+    </w:lvl>
+    <w:lvl w:ilvl="4" w:tentative="1">
+      <w:start w:val="1"/>
+      <w:numFmt w:val="bullet"/>
+      <w:lvlText w:val=""/>
+      <w:lvlJc w:val="left"/>
+      <w:pPr>
+        <w:tabs>
+          <w:tab w:val="num" w:pos="3600"/>
+        </w:tabs>
+        <w:ind w:left="3600" w:hanging="360"/>
+      </w:pPr>
+      <w:rPr>
+        <w:rFonts w:ascii="Wingdings" w:hAnsi="Wingdings" w:hint="default"/>
+        <w:sz w:val="20"/>
+      </w:rPr>
+    </w:lvl>
+    <w:lvl w:ilvl="5" w:tentative="1">
+      <w:start w:val="1"/>
+      <w:numFmt w:val="bullet"/>
+      <w:lvlText w:val=""/>
+      <w:lvlJc w:val="left"/>
+      <w:pPr>
+        <w:tabs>
+          <w:tab w:val="num" w:pos="4320"/>
+        </w:tabs>
+        <w:ind w:left="4320" w:hanging="360"/>
+      </w:pPr>
+      <w:rPr>
+        <w:rFonts w:ascii="Wingdings" w:hAnsi="Wingdings" w:hint="default"/>
+        <w:sz w:val="20"/>
+      </w:rPr>
+    </w:lvl>
+    <w:lvl w:ilvl="6" w:tentative="1">
+      <w:start w:val="1"/>
+      <w:numFmt w:val="bullet"/>
+      <w:lvlText w:val=""/>
+      <w:lvlJc w:val="left"/>
+      <w:pPr>
+        <w:tabs>
+          <w:tab w:val="num" w:pos="5040"/>
+        </w:tabs>
+        <w:ind w:left="5040" w:hanging="360"/>
+      </w:pPr>
+      <w:rPr>
+        <w:rFonts w:ascii="Wingdings" w:hAnsi="Wingdings" w:hint="default"/>
+        <w:sz w:val="20"/>
+      </w:rPr>
+    </w:lvl>
+    <w:lvl w:ilvl="7" w:tentative="1">
+      <w:start w:val="1"/>
+      <w:numFmt w:val="bullet"/>
+      <w:lvlText w:val=""/>
+      <w:lvlJc w:val="left"/>
+      <w:pPr>
+        <w:tabs>
+          <w:tab w:val="num" w:pos="5760"/>
+        </w:tabs>
+        <w:ind w:left="5760" w:hanging="360"/>
+      </w:pPr>
+      <w:rPr>
+        <w:rFonts w:ascii="Wingdings" w:hAnsi="Wingdings" w:hint="default"/>
+        <w:sz w:val="20"/>
+      </w:rPr>
+    </w:lvl>
+    <w:lvl w:ilvl="8" w:tentative="1">
+      <w:start w:val="1"/>
+      <w:numFmt w:val="bullet"/>
+      <w:lvlText w:val=""/>
+      <w:lvlJc w:val="left"/>
+      <w:pPr>
+        <w:tabs>
+          <w:tab w:val="num" w:pos="6480"/>
+        </w:tabs>
+        <w:ind w:left="6480" w:hanging="360"/>
+      </w:pPr>
+      <w:rPr>
+        <w:rFonts w:ascii="Wingdings" w:hAnsi="Wingdings" w:hint="default"/>
+        <w:sz w:val="20"/>
+      </w:rPr>
+    </w:lvl>
+  </w:abstractNum>
+  <w:abstractNum w:abstractNumId="2" w15:restartNumberingAfterBreak="0">
+    <w:nsid w:val="5A330CF2"/>
+    <w:multiLevelType w:val="multilevel"/>
+    <w:tmpl w:val="B8D6659E"/>
+    <w:lvl w:ilvl="0">
+      <w:start w:val="1"/>
+      <w:numFmt w:val="decimal"/>
+      <w:lvlText w:val="%1."/>
+      <w:lvlJc w:val="left"/>
+      <w:pPr>
+        <w:tabs>
+          <w:tab w:val="num" w:pos="720"/>
+        </w:tabs>
+        <w:ind w:left="720" w:hanging="360"/>
+      </w:pPr>
+    </w:lvl>
+    <w:lvl w:ilvl="1">
+      <w:start w:val="1"/>
+      <w:numFmt w:val="bullet"/>
+      <w:lvlText w:val="o"/>
+      <w:lvlJc w:val="left"/>
+      <w:pPr>
+        <w:tabs>
+          <w:tab w:val="num" w:pos="1440"/>
+        </w:tabs>
+        <w:ind w:left="1440" w:hanging="360"/>
+      </w:pPr>
+      <w:rPr>
+        <w:rFonts w:ascii="Courier New" w:hAnsi="Courier New" w:hint="default"/>
+        <w:sz w:val="20"/>
+      </w:rPr>
+    </w:lvl>
+    <w:lvl w:ilvl="2">
+      <w:start w:val="1"/>
+      <w:numFmt w:val="bullet"/>
+      <w:lvlText w:val=""/>
+      <w:lvlJc w:val="left"/>
+      <w:pPr>
+        <w:tabs>
+          <w:tab w:val="num" w:pos="2160"/>
+        </w:tabs>
+        <w:ind w:left="2160" w:hanging="360"/>
+      </w:pPr>
+      <w:rPr>
+        <w:rFonts w:ascii="Wingdings" w:hAnsi="Wingdings" w:hint="default"/>
+        <w:sz w:val="20"/>
+      </w:rPr>
+    </w:lvl>
+    <w:lvl w:ilvl="3" w:tentative="1">
+      <w:start w:val="1"/>
+      <w:numFmt w:val="decimal"/>
+      <w:lvlText w:val="%4."/>
+      <w:lvlJc w:val="left"/>
+      <w:pPr>
+        <w:tabs>
+          <w:tab w:val="num" w:pos="2880"/>
+        </w:tabs>
+        <w:ind w:left="2880" w:hanging="360"/>
+      </w:pPr>
+    </w:lvl>
+    <w:lvl w:ilvl="4" w:tentative="1">
+      <w:start w:val="1"/>
+      <w:numFmt w:val="decimal"/>
+      <w:lvlText w:val="%5."/>
+      <w:lvlJc w:val="left"/>
+      <w:pPr>
+        <w:tabs>
+          <w:tab w:val="num" w:pos="3600"/>
+        </w:tabs>
+        <w:ind w:left="3600" w:hanging="360"/>
+      </w:pPr>
+    </w:lvl>
+    <w:lvl w:ilvl="5" w:tentative="1">
+      <w:start w:val="1"/>
+      <w:numFmt w:val="decimal"/>
+      <w:lvlText w:val="%6."/>
+      <w:lvlJc w:val="left"/>
+      <w:pPr>
+        <w:tabs>
+          <w:tab w:val="num" w:pos="4320"/>
+        </w:tabs>
+        <w:ind w:left="4320" w:hanging="360"/>
+      </w:pPr>
+    </w:lvl>
+    <w:lvl w:ilvl="6" w:tentative="1">
+      <w:start w:val="1"/>
+      <w:numFmt w:val="decimal"/>
+      <w:lvlText w:val="%7."/>
+      <w:lvlJc w:val="left"/>
+      <w:pPr>
+        <w:tabs>
+          <w:tab w:val="num" w:pos="5040"/>
+        </w:tabs>
+        <w:ind w:left="5040" w:hanging="360"/>
+      </w:pPr>
+    </w:lvl>
+    <w:lvl w:ilvl="7" w:tentative="1">
+      <w:start w:val="1"/>
+      <w:numFmt w:val="decimal"/>
+      <w:lvlText w:val="%8."/>
+      <w:lvlJc w:val="left"/>
+      <w:pPr>
+        <w:tabs>
+          <w:tab w:val="num" w:pos="5760"/>
+        </w:tabs>
+        <w:ind w:left="5760" w:hanging="360"/>
+      </w:pPr>
+    </w:lvl>
+    <w:lvl w:ilvl="8" w:tentative="1">
+      <w:start w:val="1"/>
+      <w:numFmt w:val="decimal"/>
+      <w:lvlText w:val="%9."/>
+      <w:lvlJc w:val="left"/>
+      <w:pPr>
+        <w:tabs>
+          <w:tab w:val="num" w:pos="6480"/>
+        </w:tabs>
+        <w:ind w:left="6480" w:hanging="360"/>
+      </w:pPr>
+    </w:lvl>
+  </w:abstractNum>
+  <w:abstractNum w:abstractNumId="3" w15:restartNumberingAfterBreak="0">
+    <w:nsid w:val="73461C52"/>
+    <w:multiLevelType w:val="multilevel"/>
+    <w:tmpl w:val="3E6285D0"/>
+    <w:lvl w:ilvl="0">
       <w:start w:val="1"/>
       <w:numFmt w:val="bullet"/>
       <w:lvlText w:val=""/>
       <w:lvlJc w:val="left"/>
       <w:pPr>
-        <w:ind w:left="2880" w:hanging="360"/>
+        <w:tabs>
+          <w:tab w:val="num" w:pos="720"/>
+        </w:tabs>
+        <w:ind w:left="720" w:hanging="360"/>
       </w:pPr>
       <w:rPr>
         <w:rFonts w:ascii="Symbol" w:hAnsi="Symbol" w:hint="default"/>
+        <w:sz w:val="20"/>
       </w:rPr>
     </w:lvl>
-    <w:lvl w:ilvl="4" w:tplc="04130003" w:tentative="1">
+    <w:lvl w:ilvl="1">
       <w:start w:val="1"/>
       <w:numFmt w:val="bullet"/>
       <w:lvlText w:val="o"/>
       <w:lvlJc w:val="left"/>
       <w:pPr>
-        <w:ind w:left="3600" w:hanging="360"/>
+        <w:tabs>
+          <w:tab w:val="num" w:pos="1440"/>
+        </w:tabs>
+        <w:ind w:left="1440" w:hanging="360"/>
       </w:pPr>
       <w:rPr>
-        <w:rFonts w:ascii="Courier New" w:hAnsi="Courier New" w:cs="Courier New" w:hint="default"/>
+        <w:rFonts w:ascii="Courier New" w:hAnsi="Courier New" w:hint="default"/>
+        <w:sz w:val="20"/>
       </w:rPr>
     </w:lvl>
-    <w:lvl w:ilvl="5" w:tplc="04130005" w:tentative="1">
+    <w:lvl w:ilvl="2">
       <w:start w:val="1"/>
       <w:numFmt w:val="bullet"/>
       <w:lvlText w:val=""/>
       <w:lvlJc w:val="left"/>
       <w:pPr>
-        <w:ind w:left="4320" w:hanging="360"/>
+        <w:tabs>
+          <w:tab w:val="num" w:pos="2160"/>
+        </w:tabs>
+        <w:ind w:left="2160" w:hanging="360"/>
       </w:pPr>
       <w:rPr>
         <w:rFonts w:ascii="Wingdings" w:hAnsi="Wingdings" w:hint="default"/>
+        <w:sz w:val="20"/>
       </w:rPr>
     </w:lvl>
-    <w:lvl w:ilvl="6" w:tplc="04130001" w:tentative="1">
+    <w:lvl w:ilvl="3">
       <w:start w:val="1"/>
-      <w:numFmt w:val="bullet"/>
-      <w:lvlText w:val=""/>
+      <w:numFmt w:val="decimal"/>
+      <w:lvlText w:val="%4."/>
       <w:lvlJc w:val="left"/>
       <w:pPr>
-        <w:ind w:left="5040" w:hanging="360"/>
-      </w:pPr>
-      <w:rPr>
-        <w:rFonts w:ascii="Symbol" w:hAnsi="Symbol" w:hint="default"/>
-      </w:rPr>
+        <w:tabs>
+          <w:tab w:val="num" w:pos="2880"/>
+        </w:tabs>
+        <w:ind w:left="2880" w:hanging="360"/>
+      </w:pPr>
     </w:lvl>
-    <w:lvl w:ilvl="7" w:tplc="04130003" w:tentative="1">
-      <w:start w:val="1"/>
-      <w:numFmt w:val="bullet"/>
-      <w:lvlText w:val="o"/>
-      <w:lvlJc w:val="left"/>
-      <w:pPr>
-        <w:ind w:left="5760" w:hanging="360"/>
-      </w:pPr>
-      <w:rPr>
-        <w:rFonts w:ascii="Courier New" w:hAnsi="Courier New" w:cs="Courier New" w:hint="default"/>
-      </w:rPr>
-    </w:lvl>
-    <w:lvl w:ilvl="8" w:tplc="04130005" w:tentative="1">
+    <w:lvl w:ilvl="4">
       <w:start w:val="1"/>
       <w:numFmt w:val="bullet"/>
       <w:lvlText w:val=""/>
       <w:lvlJc w:val="left"/>
       <w:pPr>
-        <w:ind w:left="6480" w:hanging="360"/>
+        <w:tabs>
+          <w:tab w:val="num" w:pos="3600"/>
+        </w:tabs>
+        <w:ind w:left="3600" w:hanging="360"/>
       </w:pPr>
       <w:rPr>
         <w:rFonts w:ascii="Wingdings" w:hAnsi="Wingdings" w:hint="default"/>
+        <w:sz w:val="20"/>
+      </w:rPr>
+    </w:lvl>
+    <w:lvl w:ilvl="5">
+      <w:start w:val="1"/>
+      <w:numFmt w:val="bullet"/>
+      <w:lvlText w:val=""/>
+      <w:lvlJc w:val="left"/>
+      <w:pPr>
+        <w:tabs>
+          <w:tab w:val="num" w:pos="4320"/>
+        </w:tabs>
+        <w:ind w:left="4320" w:hanging="360"/>
+      </w:pPr>
+      <w:rPr>
+        <w:rFonts w:ascii="Wingdings" w:hAnsi="Wingdings" w:hint="default"/>
+        <w:sz w:val="20"/>
+      </w:rPr>
+    </w:lvl>
+    <w:lvl w:ilvl="6" w:tentative="1">
+      <w:start w:val="1"/>
+      <w:numFmt w:val="bullet"/>
+      <w:lvlText w:val=""/>
+      <w:lvlJc w:val="left"/>
+      <w:pPr>
+        <w:tabs>
+          <w:tab w:val="num" w:pos="5040"/>
+        </w:tabs>
+        <w:ind w:left="5040" w:hanging="360"/>
+      </w:pPr>
+      <w:rPr>
+        <w:rFonts w:ascii="Wingdings" w:hAnsi="Wingdings" w:hint="default"/>
+        <w:sz w:val="20"/>
+      </w:rPr>
+    </w:lvl>
+    <w:lvl w:ilvl="7" w:tentative="1">
+      <w:start w:val="1"/>
+      <w:numFmt w:val="bullet"/>
+      <w:lvlText w:val=""/>
+      <w:lvlJc w:val="left"/>
+      <w:pPr>
+        <w:tabs>
+          <w:tab w:val="num" w:pos="5760"/>
+        </w:tabs>
+        <w:ind w:left="5760" w:hanging="360"/>
+      </w:pPr>
+      <w:rPr>
+        <w:rFonts w:ascii="Wingdings" w:hAnsi="Wingdings" w:hint="default"/>
+        <w:sz w:val="20"/>
+      </w:rPr>
+    </w:lvl>
+    <w:lvl w:ilvl="8" w:tentative="1">
+      <w:start w:val="1"/>
+      <w:numFmt w:val="bullet"/>
+      <w:lvlText w:val=""/>
+      <w:lvlJc w:val="left"/>
+      <w:pPr>
+        <w:tabs>
+          <w:tab w:val="num" w:pos="6480"/>
+        </w:tabs>
+        <w:ind w:left="6480" w:hanging="360"/>
+      </w:pPr>
+      <w:rPr>
+        <w:rFonts w:ascii="Wingdings" w:hAnsi="Wingdings" w:hint="default"/>
+        <w:sz w:val="20"/>
       </w:rPr>
     </w:lvl>
   </w:abstractNum>
   <w:num w:numId="1">
+    <w:abstractNumId w:val="1"/>
+  </w:num>
+  <w:num w:numId="2">
+    <w:abstractNumId w:val="3"/>
+  </w:num>
+  <w:num w:numId="3">
+    <w:abstractNumId w:val="3"/>
+    <w:lvlOverride w:ilvl="4">
+      <w:lvl w:ilvl="4">
+        <w:numFmt w:val="bullet"/>
+        <w:lvlText w:val="o"/>
+        <w:lvlJc w:val="left"/>
+        <w:pPr>
+          <w:tabs>
+            <w:tab w:val="num" w:pos="3600"/>
+          </w:tabs>
+          <w:ind w:left="3600" w:hanging="360"/>
+        </w:pPr>
+        <w:rPr>
+          <w:rFonts w:ascii="Courier New" w:hAnsi="Courier New" w:hint="default"/>
+          <w:sz w:val="20"/>
+        </w:rPr>
+      </w:lvl>
+    </w:lvlOverride>
+  </w:num>
+  <w:num w:numId="4">
+    <w:abstractNumId w:val="2"/>
+  </w:num>
+  <w:num w:numId="5">
     <w:abstractNumId w:val="0"/>
   </w:num>
 </w:numbering>
@@ -651,16 +5421,27 @@
     <w:semiHidden/>
     <w:unhideWhenUsed/>
   </w:style>
-  <w:style w:type="paragraph" w:styleId="ListParagraph">
-    <w:name w:val="List Paragraph"/>
+  <w:style w:type="paragraph" w:styleId="NormalWeb">
+    <w:name w:val="Normal (Web)"/>
     <w:basedOn w:val="Normal"/>
-    <w:uiPriority w:val="34"/>
-    <w:qFormat/>
-    <w:rsid w:val="00AF34A9"/>
+    <w:uiPriority w:val="99"/>
+    <w:semiHidden/>
+    <w:unhideWhenUsed/>
+    <w:rsid w:val="00A7684B"/>
     <w:pPr>
-      <w:ind w:left="720"/>
-      <w:contextualSpacing/>
+      <w:spacing w:before="100" w:beforeAutospacing="1" w:after="100" w:afterAutospacing="1" w:line="240" w:lineRule="auto"/>
     </w:pPr>
+    <w:rPr>
+      <w:rFonts w:ascii="Times New Roman" w:eastAsia="Times New Roman" w:hAnsi="Times New Roman" w:cs="Times New Roman"/>
+      <w:sz w:val="24"/>
+      <w:szCs w:val="24"/>
+      <w:lang w:eastAsia="nl-NL"/>
+    </w:rPr>
+  </w:style>
+  <w:style w:type="character" w:customStyle="1" w:styleId="apple-tab-span">
+    <w:name w:val="apple-tab-span"/>
+    <w:basedOn w:val="DefaultParagraphFont"/>
+    <w:rsid w:val="00A7684B"/>
   </w:style>
 </w:styles>
 </file>
